--- a/Documentations/ManuelUtilisateur.docx
+++ b/Documentations/ManuelUtilisateur.docx
@@ -54,7 +54,7 @@
               </w:tcPr>
               <w:p>
                 <w:pPr>
-                  <w:pStyle w:val="NoSpacing"/>
+                  <w:pStyle w:val="Sansinterligne"/>
                   <w:rPr>
                     <w:rFonts w:asciiTheme="majorHAnsi" w:eastAsiaTheme="majorEastAsia" w:hAnsiTheme="majorHAnsi" w:cstheme="majorBidi"/>
                     <w:sz w:val="76"/>
@@ -76,7 +76,6 @@
                     <w:dataBinding w:prefixMappings="xmlns:ns0='http://schemas.openxmlformats.org/package/2006/metadata/core-properties' xmlns:ns1='http://purl.org/dc/elements/1.1/'" w:xpath="/ns0:coreProperties[1]/ns1:title[1]" w:storeItemID="{6C3C8BC8-F283-45AE-878A-BAB7291924A1}"/>
                     <w:text/>
                   </w:sdtPr>
-                  <w:sdtEndPr/>
                   <w:sdtContent>
                     <w:r>
                       <w:rPr>
@@ -120,11 +119,10 @@
                     <w:calendar w:val="gregorian"/>
                   </w:date>
                 </w:sdtPr>
-                <w:sdtEndPr/>
                 <w:sdtContent>
                   <w:p>
                     <w:pPr>
-                      <w:pStyle w:val="NoSpacing"/>
+                      <w:pStyle w:val="Sansinterligne"/>
                       <w:rPr>
                         <w:rFonts w:asciiTheme="majorHAnsi" w:eastAsiaTheme="majorEastAsia" w:hAnsiTheme="majorHAnsi" w:cstheme="majorBidi"/>
                         <w:sz w:val="36"/>
@@ -169,11 +167,10 @@
                     <w:calendar w:val="gregorian"/>
                   </w:date>
                 </w:sdtPr>
-                <w:sdtEndPr/>
                 <w:sdtContent>
                   <w:p>
                     <w:pPr>
-                      <w:pStyle w:val="NoSpacing"/>
+                      <w:pStyle w:val="Sansinterligne"/>
                       <w:rPr>
                         <w:color w:val="4F81BD" w:themeColor="accent1"/>
                         <w:sz w:val="200"/>
@@ -215,7 +212,6 @@
                 <w:dataBinding w:prefixMappings="xmlns:ns0='http://schemas.microsoft.com/office/2006/coverPageProps'" w:xpath="/ns0:CoverPageProperties[1]/ns0:Abstract[1]" w:storeItemID="{55AF091B-3C7A-41E3-B477-F2FDAA23CFDA}"/>
                 <w:text/>
               </w:sdtPr>
-              <w:sdtEndPr/>
               <w:sdtContent>
                 <w:tc>
                   <w:tcPr>
@@ -228,7 +224,7 @@
                   </w:tcPr>
                   <w:p>
                     <w:pPr>
-                      <w:pStyle w:val="NoSpacing"/>
+                      <w:pStyle w:val="Sansinterligne"/>
                     </w:pPr>
                     <w:r>
                       <w:t xml:space="preserve">Mode d’emploi de l’application Travaux Disciplinaires au CFPT </w:t>
@@ -249,7 +245,6 @@
                 <w:dataBinding w:prefixMappings="xmlns:ns0='http://schemas.openxmlformats.org/package/2006/metadata/core-properties' xmlns:ns1='http://purl.org/dc/elements/1.1/'" w:xpath="/ns0:coreProperties[1]/ns1:subject[1]" w:storeItemID="{6C3C8BC8-F283-45AE-878A-BAB7291924A1}"/>
                 <w:text/>
               </w:sdtPr>
-              <w:sdtEndPr/>
               <w:sdtContent>
                 <w:tc>
                   <w:tcPr>
@@ -261,7 +256,7 @@
                   </w:tcPr>
                   <w:p>
                     <w:pPr>
-                      <w:pStyle w:val="NoSpacing"/>
+                      <w:pStyle w:val="Sansinterligne"/>
                       <w:rPr>
                         <w:rFonts w:asciiTheme="majorHAnsi" w:eastAsiaTheme="majorEastAsia" w:hAnsiTheme="majorHAnsi" w:cstheme="majorBidi"/>
                         <w:sz w:val="36"/>
@@ -307,32 +302,842 @@
     </w:sdt>
     <w:p>
       <w:pPr>
-        <w:pStyle w:val="Heading1"/>
-      </w:pPr>
+        <w:pStyle w:val="Titre1"/>
+      </w:pPr>
+      <w:bookmarkStart w:id="0" w:name="_Toc483292691"/>
       <w:r>
         <w:lastRenderedPageBreak/>
         <w:t>Table des matières</w:t>
       </w:r>
-    </w:p>
-    <w:p/>
-    <w:p>
-      <w:pPr>
-        <w:pStyle w:val="Heading1"/>
-      </w:pPr>
+      <w:bookmarkEnd w:id="0"/>
+    </w:p>
+    <w:p>
+      <w:pPr>
+        <w:pStyle w:val="TM1"/>
+        <w:tabs>
+          <w:tab w:val="right" w:leader="dot" w:pos="9062"/>
+        </w:tabs>
+        <w:rPr>
+          <w:noProof/>
+        </w:rPr>
+      </w:pPr>
+      <w:r>
+        <w:fldChar w:fldCharType="begin"/>
+      </w:r>
+      <w:r>
+        <w:instrText xml:space="preserve"> TOC \o "1-3" \h \z \u </w:instrText>
+      </w:r>
+      <w:r>
+        <w:fldChar w:fldCharType="separate"/>
+      </w:r>
+      <w:hyperlink w:anchor="_Toc483292691" w:history="1">
+        <w:r>
+          <w:rPr>
+            <w:rStyle w:val="Lienhypertexte"/>
+            <w:noProof/>
+          </w:rPr>
+          <w:t>Table des matières</w:t>
+        </w:r>
+        <w:r>
+          <w:rPr>
+            <w:noProof/>
+            <w:webHidden/>
+          </w:rPr>
+          <w:tab/>
+        </w:r>
+        <w:r>
+          <w:rPr>
+            <w:noProof/>
+            <w:webHidden/>
+          </w:rPr>
+          <w:fldChar w:fldCharType="begin"/>
+        </w:r>
+        <w:r>
+          <w:rPr>
+            <w:noProof/>
+            <w:webHidden/>
+          </w:rPr>
+          <w:instrText xml:space="preserve"> PAGEREF _Toc483292691 \h </w:instrText>
+        </w:r>
+        <w:r>
+          <w:rPr>
+            <w:noProof/>
+            <w:webHidden/>
+          </w:rPr>
+        </w:r>
+        <w:r>
+          <w:rPr>
+            <w:noProof/>
+            <w:webHidden/>
+          </w:rPr>
+          <w:fldChar w:fldCharType="separate"/>
+        </w:r>
+        <w:r>
+          <w:rPr>
+            <w:noProof/>
+            <w:webHidden/>
+          </w:rPr>
+          <w:t>1</w:t>
+        </w:r>
+        <w:r>
+          <w:rPr>
+            <w:noProof/>
+            <w:webHidden/>
+          </w:rPr>
+          <w:fldChar w:fldCharType="end"/>
+        </w:r>
+      </w:hyperlink>
+    </w:p>
+    <w:p>
+      <w:pPr>
+        <w:pStyle w:val="TM1"/>
+        <w:tabs>
+          <w:tab w:val="right" w:leader="dot" w:pos="9062"/>
+        </w:tabs>
+        <w:rPr>
+          <w:noProof/>
+        </w:rPr>
+      </w:pPr>
+      <w:hyperlink w:anchor="_Toc483292692" w:history="1">
+        <w:r>
+          <w:rPr>
+            <w:rStyle w:val="Lienhypertexte"/>
+            <w:noProof/>
+          </w:rPr>
+          <w:t>Introduction</w:t>
+        </w:r>
+        <w:r>
+          <w:rPr>
+            <w:noProof/>
+            <w:webHidden/>
+          </w:rPr>
+          <w:tab/>
+        </w:r>
+        <w:r>
+          <w:rPr>
+            <w:noProof/>
+            <w:webHidden/>
+          </w:rPr>
+          <w:fldChar w:fldCharType="begin"/>
+        </w:r>
+        <w:r>
+          <w:rPr>
+            <w:noProof/>
+            <w:webHidden/>
+          </w:rPr>
+          <w:instrText xml:space="preserve"> PAGEREF _Toc483292692 \h </w:instrText>
+        </w:r>
+        <w:r>
+          <w:rPr>
+            <w:noProof/>
+            <w:webHidden/>
+          </w:rPr>
+        </w:r>
+        <w:r>
+          <w:rPr>
+            <w:noProof/>
+            <w:webHidden/>
+          </w:rPr>
+          <w:fldChar w:fldCharType="separate"/>
+        </w:r>
+        <w:r>
+          <w:rPr>
+            <w:noProof/>
+            <w:webHidden/>
+          </w:rPr>
+          <w:t>1</w:t>
+        </w:r>
+        <w:r>
+          <w:rPr>
+            <w:noProof/>
+            <w:webHidden/>
+          </w:rPr>
+          <w:fldChar w:fldCharType="end"/>
+        </w:r>
+      </w:hyperlink>
+    </w:p>
+    <w:p>
+      <w:pPr>
+        <w:pStyle w:val="TM1"/>
+        <w:tabs>
+          <w:tab w:val="right" w:leader="dot" w:pos="9062"/>
+        </w:tabs>
+        <w:rPr>
+          <w:noProof/>
+        </w:rPr>
+      </w:pPr>
+      <w:hyperlink w:anchor="_Toc483292693" w:history="1">
+        <w:r>
+          <w:rPr>
+            <w:rStyle w:val="Lienhypertexte"/>
+            <w:noProof/>
+          </w:rPr>
+          <w:t>Installation</w:t>
+        </w:r>
+        <w:r>
+          <w:rPr>
+            <w:noProof/>
+            <w:webHidden/>
+          </w:rPr>
+          <w:tab/>
+        </w:r>
+        <w:r>
+          <w:rPr>
+            <w:noProof/>
+            <w:webHidden/>
+          </w:rPr>
+          <w:fldChar w:fldCharType="begin"/>
+        </w:r>
+        <w:r>
+          <w:rPr>
+            <w:noProof/>
+            <w:webHidden/>
+          </w:rPr>
+          <w:instrText xml:space="preserve"> PAGEREF _Toc483292693 \h </w:instrText>
+        </w:r>
+        <w:r>
+          <w:rPr>
+            <w:noProof/>
+            <w:webHidden/>
+          </w:rPr>
+        </w:r>
+        <w:r>
+          <w:rPr>
+            <w:noProof/>
+            <w:webHidden/>
+          </w:rPr>
+          <w:fldChar w:fldCharType="separate"/>
+        </w:r>
+        <w:r>
+          <w:rPr>
+            <w:noProof/>
+            <w:webHidden/>
+          </w:rPr>
+          <w:t>2</w:t>
+        </w:r>
+        <w:r>
+          <w:rPr>
+            <w:noProof/>
+            <w:webHidden/>
+          </w:rPr>
+          <w:fldChar w:fldCharType="end"/>
+        </w:r>
+      </w:hyperlink>
+    </w:p>
+    <w:p>
+      <w:pPr>
+        <w:pStyle w:val="TM1"/>
+        <w:tabs>
+          <w:tab w:val="right" w:leader="dot" w:pos="9062"/>
+        </w:tabs>
+        <w:rPr>
+          <w:noProof/>
+        </w:rPr>
+      </w:pPr>
+      <w:hyperlink w:anchor="_Toc483292694" w:history="1">
+        <w:r>
+          <w:rPr>
+            <w:rStyle w:val="Lienhypertexte"/>
+            <w:noProof/>
+          </w:rPr>
+          <w:t>Mode d’emploi</w:t>
+        </w:r>
+        <w:r>
+          <w:rPr>
+            <w:noProof/>
+            <w:webHidden/>
+          </w:rPr>
+          <w:tab/>
+        </w:r>
+        <w:r>
+          <w:rPr>
+            <w:noProof/>
+            <w:webHidden/>
+          </w:rPr>
+          <w:fldChar w:fldCharType="begin"/>
+        </w:r>
+        <w:r>
+          <w:rPr>
+            <w:noProof/>
+            <w:webHidden/>
+          </w:rPr>
+          <w:instrText xml:space="preserve"> PAGEREF _Toc483292694 \h </w:instrText>
+        </w:r>
+        <w:r>
+          <w:rPr>
+            <w:noProof/>
+            <w:webHidden/>
+          </w:rPr>
+        </w:r>
+        <w:r>
+          <w:rPr>
+            <w:noProof/>
+            <w:webHidden/>
+          </w:rPr>
+          <w:fldChar w:fldCharType="separate"/>
+        </w:r>
+        <w:r>
+          <w:rPr>
+            <w:noProof/>
+            <w:webHidden/>
+          </w:rPr>
+          <w:t>4</w:t>
+        </w:r>
+        <w:r>
+          <w:rPr>
+            <w:noProof/>
+            <w:webHidden/>
+          </w:rPr>
+          <w:fldChar w:fldCharType="end"/>
+        </w:r>
+      </w:hyperlink>
+    </w:p>
+    <w:p>
+      <w:pPr>
+        <w:pStyle w:val="TM2"/>
+        <w:tabs>
+          <w:tab w:val="right" w:leader="dot" w:pos="9062"/>
+        </w:tabs>
+        <w:rPr>
+          <w:noProof/>
+        </w:rPr>
+      </w:pPr>
+      <w:hyperlink w:anchor="_Toc483292695" w:history="1">
+        <w:r>
+          <w:rPr>
+            <w:rStyle w:val="Lienhypertexte"/>
+            <w:noProof/>
+          </w:rPr>
+          <w:t>Créer d’un travail disciplinaire</w:t>
+        </w:r>
+        <w:r>
+          <w:rPr>
+            <w:noProof/>
+            <w:webHidden/>
+          </w:rPr>
+          <w:tab/>
+        </w:r>
+        <w:r>
+          <w:rPr>
+            <w:noProof/>
+            <w:webHidden/>
+          </w:rPr>
+          <w:fldChar w:fldCharType="begin"/>
+        </w:r>
+        <w:r>
+          <w:rPr>
+            <w:noProof/>
+            <w:webHidden/>
+          </w:rPr>
+          <w:instrText xml:space="preserve"> PAGEREF _Toc483292695 \h </w:instrText>
+        </w:r>
+        <w:r>
+          <w:rPr>
+            <w:noProof/>
+            <w:webHidden/>
+          </w:rPr>
+        </w:r>
+        <w:r>
+          <w:rPr>
+            <w:noProof/>
+            <w:webHidden/>
+          </w:rPr>
+          <w:fldChar w:fldCharType="separate"/>
+        </w:r>
+        <w:r>
+          <w:rPr>
+            <w:noProof/>
+            <w:webHidden/>
+          </w:rPr>
+          <w:t>4</w:t>
+        </w:r>
+        <w:r>
+          <w:rPr>
+            <w:noProof/>
+            <w:webHidden/>
+          </w:rPr>
+          <w:fldChar w:fldCharType="end"/>
+        </w:r>
+      </w:hyperlink>
+    </w:p>
+    <w:p>
+      <w:pPr>
+        <w:pStyle w:val="TM2"/>
+        <w:tabs>
+          <w:tab w:val="right" w:leader="dot" w:pos="9062"/>
+        </w:tabs>
+        <w:rPr>
+          <w:noProof/>
+        </w:rPr>
+      </w:pPr>
+      <w:hyperlink w:anchor="_Toc483292696" w:history="1">
+        <w:r>
+          <w:rPr>
+            <w:rStyle w:val="Lienhypertexte"/>
+            <w:noProof/>
+          </w:rPr>
+          <w:t>Enregistrer un travail disciplinaire</w:t>
+        </w:r>
+        <w:r>
+          <w:rPr>
+            <w:noProof/>
+            <w:webHidden/>
+          </w:rPr>
+          <w:tab/>
+        </w:r>
+        <w:r>
+          <w:rPr>
+            <w:noProof/>
+            <w:webHidden/>
+          </w:rPr>
+          <w:fldChar w:fldCharType="begin"/>
+        </w:r>
+        <w:r>
+          <w:rPr>
+            <w:noProof/>
+            <w:webHidden/>
+          </w:rPr>
+          <w:instrText xml:space="preserve"> PAGEREF _Toc483292696 \h </w:instrText>
+        </w:r>
+        <w:r>
+          <w:rPr>
+            <w:noProof/>
+            <w:webHidden/>
+          </w:rPr>
+        </w:r>
+        <w:r>
+          <w:rPr>
+            <w:noProof/>
+            <w:webHidden/>
+          </w:rPr>
+          <w:fldChar w:fldCharType="separate"/>
+        </w:r>
+        <w:r>
+          <w:rPr>
+            <w:noProof/>
+            <w:webHidden/>
+          </w:rPr>
+          <w:t>6</w:t>
+        </w:r>
+        <w:r>
+          <w:rPr>
+            <w:noProof/>
+            <w:webHidden/>
+          </w:rPr>
+          <w:fldChar w:fldCharType="end"/>
+        </w:r>
+      </w:hyperlink>
+    </w:p>
+    <w:p>
+      <w:pPr>
+        <w:pStyle w:val="TM2"/>
+        <w:tabs>
+          <w:tab w:val="right" w:leader="dot" w:pos="9062"/>
+        </w:tabs>
+        <w:rPr>
+          <w:noProof/>
+        </w:rPr>
+      </w:pPr>
+      <w:hyperlink w:anchor="_Toc483292697" w:history="1">
+        <w:r>
+          <w:rPr>
+            <w:rStyle w:val="Lienhypertexte"/>
+            <w:noProof/>
+          </w:rPr>
+          <w:t>Ajouter un travail disciplinaire existant</w:t>
+        </w:r>
+        <w:r>
+          <w:rPr>
+            <w:noProof/>
+            <w:webHidden/>
+          </w:rPr>
+          <w:tab/>
+        </w:r>
+        <w:r>
+          <w:rPr>
+            <w:noProof/>
+            <w:webHidden/>
+          </w:rPr>
+          <w:fldChar w:fldCharType="begin"/>
+        </w:r>
+        <w:r>
+          <w:rPr>
+            <w:noProof/>
+            <w:webHidden/>
+          </w:rPr>
+          <w:instrText xml:space="preserve"> PAGEREF _Toc483292697 \h </w:instrText>
+        </w:r>
+        <w:r>
+          <w:rPr>
+            <w:noProof/>
+            <w:webHidden/>
+          </w:rPr>
+        </w:r>
+        <w:r>
+          <w:rPr>
+            <w:noProof/>
+            <w:webHidden/>
+          </w:rPr>
+          <w:fldChar w:fldCharType="separate"/>
+        </w:r>
+        <w:r>
+          <w:rPr>
+            <w:noProof/>
+            <w:webHidden/>
+          </w:rPr>
+          <w:t>8</w:t>
+        </w:r>
+        <w:r>
+          <w:rPr>
+            <w:noProof/>
+            <w:webHidden/>
+          </w:rPr>
+          <w:fldChar w:fldCharType="end"/>
+        </w:r>
+      </w:hyperlink>
+    </w:p>
+    <w:p>
+      <w:pPr>
+        <w:pStyle w:val="TM2"/>
+        <w:tabs>
+          <w:tab w:val="right" w:leader="dot" w:pos="9062"/>
+        </w:tabs>
+        <w:rPr>
+          <w:noProof/>
+        </w:rPr>
+      </w:pPr>
+      <w:hyperlink w:anchor="_Toc483292698" w:history="1">
+        <w:r>
+          <w:rPr>
+            <w:rStyle w:val="Lienhypertexte"/>
+            <w:noProof/>
+          </w:rPr>
+          <w:t>Supprimer un travail</w:t>
+        </w:r>
+        <w:r>
+          <w:rPr>
+            <w:noProof/>
+            <w:webHidden/>
+          </w:rPr>
+          <w:tab/>
+        </w:r>
+        <w:r>
+          <w:rPr>
+            <w:noProof/>
+            <w:webHidden/>
+          </w:rPr>
+          <w:fldChar w:fldCharType="begin"/>
+        </w:r>
+        <w:r>
+          <w:rPr>
+            <w:noProof/>
+            <w:webHidden/>
+          </w:rPr>
+          <w:instrText xml:space="preserve"> PAGEREF _Toc483292698 \h </w:instrText>
+        </w:r>
+        <w:r>
+          <w:rPr>
+            <w:noProof/>
+            <w:webHidden/>
+          </w:rPr>
+        </w:r>
+        <w:r>
+          <w:rPr>
+            <w:noProof/>
+            <w:webHidden/>
+          </w:rPr>
+          <w:fldChar w:fldCharType="separate"/>
+        </w:r>
+        <w:r>
+          <w:rPr>
+            <w:noProof/>
+            <w:webHidden/>
+          </w:rPr>
+          <w:t>10</w:t>
+        </w:r>
+        <w:r>
+          <w:rPr>
+            <w:noProof/>
+            <w:webHidden/>
+          </w:rPr>
+          <w:fldChar w:fldCharType="end"/>
+        </w:r>
+      </w:hyperlink>
+    </w:p>
+    <w:p>
+      <w:pPr>
+        <w:pStyle w:val="TM2"/>
+        <w:tabs>
+          <w:tab w:val="right" w:leader="dot" w:pos="9062"/>
+        </w:tabs>
+        <w:rPr>
+          <w:noProof/>
+        </w:rPr>
+      </w:pPr>
+      <w:hyperlink w:anchor="_Toc483292699" w:history="1">
+        <w:r>
+          <w:rPr>
+            <w:rStyle w:val="Lienhypertexte"/>
+            <w:noProof/>
+          </w:rPr>
+          <w:t>Journaliser la liste de travaux</w:t>
+        </w:r>
+        <w:r>
+          <w:rPr>
+            <w:noProof/>
+            <w:webHidden/>
+          </w:rPr>
+          <w:tab/>
+        </w:r>
+        <w:r>
+          <w:rPr>
+            <w:noProof/>
+            <w:webHidden/>
+          </w:rPr>
+          <w:fldChar w:fldCharType="begin"/>
+        </w:r>
+        <w:r>
+          <w:rPr>
+            <w:noProof/>
+            <w:webHidden/>
+          </w:rPr>
+          <w:instrText xml:space="preserve"> PAGEREF _Toc483292699 \h </w:instrText>
+        </w:r>
+        <w:r>
+          <w:rPr>
+            <w:noProof/>
+            <w:webHidden/>
+          </w:rPr>
+        </w:r>
+        <w:r>
+          <w:rPr>
+            <w:noProof/>
+            <w:webHidden/>
+          </w:rPr>
+          <w:fldChar w:fldCharType="separate"/>
+        </w:r>
+        <w:r>
+          <w:rPr>
+            <w:noProof/>
+            <w:webHidden/>
+          </w:rPr>
+          <w:t>11</w:t>
+        </w:r>
+        <w:r>
+          <w:rPr>
+            <w:noProof/>
+            <w:webHidden/>
+          </w:rPr>
+          <w:fldChar w:fldCharType="end"/>
+        </w:r>
+      </w:hyperlink>
+    </w:p>
+    <w:p>
+      <w:pPr>
+        <w:pStyle w:val="TM2"/>
+        <w:tabs>
+          <w:tab w:val="right" w:leader="dot" w:pos="9062"/>
+        </w:tabs>
+        <w:rPr>
+          <w:noProof/>
+        </w:rPr>
+      </w:pPr>
+      <w:hyperlink w:anchor="_Toc483292700" w:history="1">
+        <w:r>
+          <w:rPr>
+            <w:rStyle w:val="Lienhypertexte"/>
+            <w:noProof/>
+          </w:rPr>
+          <w:t>Continuer un travail</w:t>
+        </w:r>
+        <w:r>
+          <w:rPr>
+            <w:noProof/>
+            <w:webHidden/>
+          </w:rPr>
+          <w:tab/>
+        </w:r>
+        <w:r>
+          <w:rPr>
+            <w:noProof/>
+            <w:webHidden/>
+          </w:rPr>
+          <w:fldChar w:fldCharType="begin"/>
+        </w:r>
+        <w:r>
+          <w:rPr>
+            <w:noProof/>
+            <w:webHidden/>
+          </w:rPr>
+          <w:instrText xml:space="preserve"> PAGEREF _Toc483292700 \h </w:instrText>
+        </w:r>
+        <w:r>
+          <w:rPr>
+            <w:noProof/>
+            <w:webHidden/>
+          </w:rPr>
+        </w:r>
+        <w:r>
+          <w:rPr>
+            <w:noProof/>
+            <w:webHidden/>
+          </w:rPr>
+          <w:fldChar w:fldCharType="separate"/>
+        </w:r>
+        <w:r>
+          <w:rPr>
+            <w:noProof/>
+            <w:webHidden/>
+          </w:rPr>
+          <w:t>12</w:t>
+        </w:r>
+        <w:r>
+          <w:rPr>
+            <w:noProof/>
+            <w:webHidden/>
+          </w:rPr>
+          <w:fldChar w:fldCharType="end"/>
+        </w:r>
+      </w:hyperlink>
+    </w:p>
+    <w:p>
+      <w:pPr>
+        <w:pStyle w:val="TM2"/>
+        <w:tabs>
+          <w:tab w:val="right" w:leader="dot" w:pos="9062"/>
+        </w:tabs>
+        <w:rPr>
+          <w:noProof/>
+        </w:rPr>
+      </w:pPr>
+      <w:hyperlink w:anchor="_Toc483292701" w:history="1">
+        <w:r>
+          <w:rPr>
+            <w:rStyle w:val="Lienhypertexte"/>
+            <w:noProof/>
+          </w:rPr>
+          <w:t>Activer / désactiver les infosbulles</w:t>
+        </w:r>
+        <w:r>
+          <w:rPr>
+            <w:noProof/>
+            <w:webHidden/>
+          </w:rPr>
+          <w:tab/>
+        </w:r>
+        <w:r>
+          <w:rPr>
+            <w:noProof/>
+            <w:webHidden/>
+          </w:rPr>
+          <w:fldChar w:fldCharType="begin"/>
+        </w:r>
+        <w:r>
+          <w:rPr>
+            <w:noProof/>
+            <w:webHidden/>
+          </w:rPr>
+          <w:instrText xml:space="preserve"> PAGEREF _Toc483292701 \h </w:instrText>
+        </w:r>
+        <w:r>
+          <w:rPr>
+            <w:noProof/>
+            <w:webHidden/>
+          </w:rPr>
+        </w:r>
+        <w:r>
+          <w:rPr>
+            <w:noProof/>
+            <w:webHidden/>
+          </w:rPr>
+          <w:fldChar w:fldCharType="separate"/>
+        </w:r>
+        <w:r>
+          <w:rPr>
+            <w:noProof/>
+            <w:webHidden/>
+          </w:rPr>
+          <w:t>13</w:t>
+        </w:r>
+        <w:r>
+          <w:rPr>
+            <w:noProof/>
+            <w:webHidden/>
+          </w:rPr>
+          <w:fldChar w:fldCharType="end"/>
+        </w:r>
+      </w:hyperlink>
+    </w:p>
+    <w:p>
+      <w:r>
+        <w:fldChar w:fldCharType="end"/>
+      </w:r>
+    </w:p>
+    <w:p>
+      <w:pPr>
+        <w:pStyle w:val="Titre1"/>
+      </w:pPr>
+      <w:bookmarkStart w:id="1" w:name="_Toc483292692"/>
       <w:r>
         <w:t>Introduction</w:t>
       </w:r>
-    </w:p>
-    <w:p/>
-    <w:p>
-      <w:pPr>
-        <w:pStyle w:val="Heading1"/>
-      </w:pPr>
-      <w:r>
-        <w:t>Installation</w:t>
-      </w:r>
-    </w:p>
-    <w:p/>
+      <w:bookmarkEnd w:id="1"/>
+    </w:p>
+    <w:p>
+      <w:r>
+        <w:t xml:space="preserve">L’application </w:t>
+      </w:r>
+      <w:r>
+        <w:rPr>
+          <w:b/>
+        </w:rPr>
+        <w:t>Travaux Disciplinaires au CFPT</w:t>
+      </w:r>
+      <w:r>
+        <w:t xml:space="preserve"> permet de créer, continuer, sauvegarder et gérer des travaux disciplinaires. Dans la plus part des cas, l’utilisation de cette application se fait comme ceci :</w:t>
+      </w:r>
+    </w:p>
+    <w:p>
+      <w:pPr>
+        <w:pStyle w:val="Paragraphedeliste"/>
+        <w:numPr>
+          <w:ilvl w:val="0"/>
+          <w:numId w:val="21"/>
+        </w:numPr>
+      </w:pPr>
+      <w:r>
+        <w:t>Le professeur créer un travail disciplinaire et l’envoi à l’élève</w:t>
+      </w:r>
+    </w:p>
+    <w:p>
+      <w:pPr>
+        <w:pStyle w:val="Paragraphedeliste"/>
+        <w:numPr>
+          <w:ilvl w:val="0"/>
+          <w:numId w:val="21"/>
+        </w:numPr>
+      </w:pPr>
+      <w:r>
+        <w:t>L’élève effectue son travail disciplinaire et le renvoi à son professeur</w:t>
+      </w:r>
+    </w:p>
+    <w:p>
+      <w:pPr>
+        <w:pStyle w:val="Paragraphedeliste"/>
+        <w:numPr>
+          <w:ilvl w:val="0"/>
+          <w:numId w:val="21"/>
+        </w:numPr>
+      </w:pPr>
+      <w:r>
+        <w:t>Le professeur vérifie que celui-ci soit correctement effectué</w:t>
+      </w:r>
+    </w:p>
+    <w:p>
+      <w:r>
+        <w:t>Tout est fait sous format électronique, a aucun moment les utilisateurs de cette application n’auront besoin d’autre chose que d’un PC et une connexion internet (afin de pouvoir envoyer le travail disciplinaire).</w:t>
+      </w:r>
+    </w:p>
     <w:p>
       <w:pPr>
         <w:spacing w:line="276" w:lineRule="auto"/>
@@ -347,14 +1152,393 @@
           <w:szCs w:val="28"/>
         </w:rPr>
       </w:pPr>
+      <w:bookmarkStart w:id="2" w:name="_Toc483292693"/>
       <w:r>
         <w:br w:type="page"/>
       </w:r>
     </w:p>
     <w:p>
       <w:pPr>
-        <w:pStyle w:val="Heading1"/>
-      </w:pPr>
+        <w:pStyle w:val="Titre1"/>
+      </w:pPr>
+      <w:r>
+        <w:lastRenderedPageBreak/>
+        <w:t>Installation</w:t>
+      </w:r>
+      <w:bookmarkEnd w:id="2"/>
+    </w:p>
+    <w:p>
+      <w:r>
+        <w:t>Lancer le programme « </w:t>
+      </w:r>
+      <w:r>
+        <w:rPr>
+          <w:b/>
+        </w:rPr>
+        <w:t>setup.exe</w:t>
+      </w:r>
+      <w:r>
+        <w:t> ».</w:t>
+      </w:r>
+    </w:p>
+    <w:p>
+      <w:r>
+        <w:t>Cliquez sur « </w:t>
+      </w:r>
+      <w:r>
+        <w:rPr>
+          <w:b/>
+        </w:rPr>
+        <w:t>Suivant</w:t>
+      </w:r>
+      <w:r>
+        <w:t> »</w:t>
+      </w:r>
+    </w:p>
+    <w:p>
+      <w:pPr>
+        <w:keepNext/>
+        <w:jc w:val="center"/>
+      </w:pPr>
+      <w:r>
+        <w:rPr>
+          <w:noProof/>
+          <w:lang w:eastAsia="fr-CH"/>
+        </w:rPr>
+        <w:drawing>
+          <wp:inline distT="0" distB="0" distL="0" distR="0" wp14:anchorId="0452B4FC" wp14:editId="73F5D553">
+            <wp:extent cx="3405266" cy="2781300"/>
+            <wp:effectExtent l="0" t="0" r="5080" b="0"/>
+            <wp:docPr id="7" name="Image 7"/>
+            <wp:cNvGraphicFramePr>
+              <a:graphicFrameLocks xmlns:a="http://schemas.openxmlformats.org/drawingml/2006/main" noChangeAspect="1"/>
+            </wp:cNvGraphicFramePr>
+            <a:graphic xmlns:a="http://schemas.openxmlformats.org/drawingml/2006/main">
+              <a:graphicData uri="http://schemas.openxmlformats.org/drawingml/2006/picture">
+                <pic:pic xmlns:pic="http://schemas.openxmlformats.org/drawingml/2006/picture">
+                  <pic:nvPicPr>
+                    <pic:cNvPr id="0" name="Picture 4"/>
+                    <pic:cNvPicPr>
+                      <a:picLocks noChangeAspect="1" noChangeArrowheads="1"/>
+                    </pic:cNvPicPr>
+                  </pic:nvPicPr>
+                  <pic:blipFill>
+                    <a:blip r:embed="rId10">
+                      <a:extLst>
+                        <a:ext uri="{28A0092B-C50C-407E-A947-70E740481C1C}">
+                          <a14:useLocalDpi xmlns:a14="http://schemas.microsoft.com/office/drawing/2010/main" val="0"/>
+                        </a:ext>
+                      </a:extLst>
+                    </a:blip>
+                    <a:srcRect/>
+                    <a:stretch>
+                      <a:fillRect/>
+                    </a:stretch>
+                  </pic:blipFill>
+                  <pic:spPr bwMode="auto">
+                    <a:xfrm>
+                      <a:off x="0" y="0"/>
+                      <a:ext cx="3408912" cy="2784278"/>
+                    </a:xfrm>
+                    <a:prstGeom prst="rect">
+                      <a:avLst/>
+                    </a:prstGeom>
+                    <a:noFill/>
+                    <a:ln>
+                      <a:noFill/>
+                    </a:ln>
+                  </pic:spPr>
+                </pic:pic>
+              </a:graphicData>
+            </a:graphic>
+          </wp:inline>
+        </w:drawing>
+      </w:r>
+    </w:p>
+    <w:p>
+      <w:pPr>
+        <w:pStyle w:val="Lgende"/>
+      </w:pPr>
+      <w:bookmarkStart w:id="3" w:name="_Toc483293632"/>
+      <w:r>
+        <w:t xml:space="preserve">Figure </w:t>
+      </w:r>
+      <w:r>
+        <w:fldChar w:fldCharType="begin"/>
+      </w:r>
+      <w:r>
+        <w:instrText xml:space="preserve"> SEQ Figure \* ARABIC </w:instrText>
+      </w:r>
+      <w:r>
+        <w:fldChar w:fldCharType="separate"/>
+      </w:r>
+      <w:r>
+        <w:rPr>
+          <w:noProof/>
+        </w:rPr>
+        <w:t>1</w:t>
+      </w:r>
+      <w:r>
+        <w:fldChar w:fldCharType="end"/>
+      </w:r>
+      <w:r>
+        <w:t xml:space="preserve"> - Première étape de l'installation</w:t>
+      </w:r>
+      <w:bookmarkEnd w:id="3"/>
+    </w:p>
+    <w:p>
+      <w:r>
+        <w:t>Choisissez le répertoire ou vous voulez installer l’application et cliquez sur « </w:t>
+      </w:r>
+      <w:r>
+        <w:rPr>
+          <w:b/>
+        </w:rPr>
+        <w:t>Suivant</w:t>
+      </w:r>
+      <w:r>
+        <w:t> »</w:t>
+      </w:r>
+    </w:p>
+    <w:p>
+      <w:pPr>
+        <w:keepNext/>
+        <w:jc w:val="center"/>
+      </w:pPr>
+      <w:r>
+        <w:rPr>
+          <w:noProof/>
+          <w:lang w:eastAsia="fr-CH"/>
+        </w:rPr>
+        <w:drawing>
+          <wp:inline distT="0" distB="0" distL="0" distR="0" wp14:anchorId="7EFE5DC6" wp14:editId="7F60635F">
+            <wp:extent cx="3679237" cy="2312453"/>
+            <wp:effectExtent l="0" t="0" r="0" b="0"/>
+            <wp:docPr id="8" name="Image 8"/>
+            <wp:cNvGraphicFramePr>
+              <a:graphicFrameLocks xmlns:a="http://schemas.openxmlformats.org/drawingml/2006/main" noChangeAspect="1"/>
+            </wp:cNvGraphicFramePr>
+            <a:graphic xmlns:a="http://schemas.openxmlformats.org/drawingml/2006/main">
+              <a:graphicData uri="http://schemas.openxmlformats.org/drawingml/2006/picture">
+                <pic:pic xmlns:pic="http://schemas.openxmlformats.org/drawingml/2006/picture">
+                  <pic:nvPicPr>
+                    <pic:cNvPr id="0" name="Picture 5"/>
+                    <pic:cNvPicPr>
+                      <a:picLocks noChangeAspect="1" noChangeArrowheads="1"/>
+                    </pic:cNvPicPr>
+                  </pic:nvPicPr>
+                  <pic:blipFill>
+                    <a:blip r:embed="rId11">
+                      <a:extLst>
+                        <a:ext uri="{28A0092B-C50C-407E-A947-70E740481C1C}">
+                          <a14:useLocalDpi xmlns:a14="http://schemas.microsoft.com/office/drawing/2010/main" val="0"/>
+                        </a:ext>
+                      </a:extLst>
+                    </a:blip>
+                    <a:srcRect/>
+                    <a:stretch>
+                      <a:fillRect/>
+                    </a:stretch>
+                  </pic:blipFill>
+                  <pic:spPr bwMode="auto">
+                    <a:xfrm>
+                      <a:off x="0" y="0"/>
+                      <a:ext cx="3684829" cy="2315967"/>
+                    </a:xfrm>
+                    <a:prstGeom prst="rect">
+                      <a:avLst/>
+                    </a:prstGeom>
+                    <a:noFill/>
+                    <a:ln>
+                      <a:noFill/>
+                    </a:ln>
+                  </pic:spPr>
+                </pic:pic>
+              </a:graphicData>
+            </a:graphic>
+          </wp:inline>
+        </w:drawing>
+      </w:r>
+    </w:p>
+    <w:p>
+      <w:pPr>
+        <w:pStyle w:val="Lgende"/>
+      </w:pPr>
+      <w:bookmarkStart w:id="4" w:name="_Toc483293633"/>
+      <w:r>
+        <w:t xml:space="preserve">Figure </w:t>
+      </w:r>
+      <w:r>
+        <w:fldChar w:fldCharType="begin"/>
+      </w:r>
+      <w:r>
+        <w:instrText xml:space="preserve"> SEQ Figure \* ARABIC </w:instrText>
+      </w:r>
+      <w:r>
+        <w:fldChar w:fldCharType="separate"/>
+      </w:r>
+      <w:r>
+        <w:rPr>
+          <w:noProof/>
+        </w:rPr>
+        <w:t>2</w:t>
+      </w:r>
+      <w:r>
+        <w:fldChar w:fldCharType="end"/>
+      </w:r>
+      <w:r>
+        <w:t xml:space="preserve"> - Sélection du répertoire</w:t>
+      </w:r>
+      <w:bookmarkEnd w:id="4"/>
+    </w:p>
+    <w:p>
+      <w:pPr>
+        <w:spacing w:line="276" w:lineRule="auto"/>
+        <w:ind w:left="0" w:right="0"/>
+        <w:jc w:val="left"/>
+      </w:pPr>
+      <w:r>
+        <w:br w:type="page"/>
+      </w:r>
+    </w:p>
+    <w:p>
+      <w:pPr>
+        <w:spacing w:line="276" w:lineRule="auto"/>
+        <w:ind w:left="0" w:right="0"/>
+        <w:jc w:val="left"/>
+      </w:pPr>
+      <w:r>
+        <w:lastRenderedPageBreak/>
+        <w:t>Cliquez sur « </w:t>
+      </w:r>
+      <w:r>
+        <w:rPr>
+          <w:b/>
+        </w:rPr>
+        <w:t>Suivant</w:t>
+      </w:r>
+      <w:r>
+        <w:t> » et « </w:t>
+      </w:r>
+      <w:r>
+        <w:rPr>
+          <w:b/>
+        </w:rPr>
+        <w:t>Ferm</w:t>
+      </w:r>
+      <w:r>
+        <w:rPr>
+          <w:b/>
+        </w:rPr>
+        <w:t>er</w:t>
+      </w:r>
+      <w:r>
+        <w:t> »</w:t>
+      </w:r>
+    </w:p>
+    <w:p>
+      <w:pPr>
+        <w:keepNext/>
+        <w:spacing w:line="276" w:lineRule="auto"/>
+        <w:ind w:left="0" w:right="0"/>
+        <w:jc w:val="center"/>
+      </w:pPr>
+      <w:r>
+        <w:rPr>
+          <w:noProof/>
+          <w:lang w:eastAsia="fr-CH"/>
+        </w:rPr>
+        <w:drawing>
+          <wp:inline distT="0" distB="0" distL="0" distR="0" wp14:anchorId="75C7E51A" wp14:editId="10AD18C0">
+            <wp:extent cx="4886325" cy="4000500"/>
+            <wp:effectExtent l="0" t="0" r="9525" b="0"/>
+            <wp:docPr id="9" name="Image 9"/>
+            <wp:cNvGraphicFramePr>
+              <a:graphicFrameLocks xmlns:a="http://schemas.openxmlformats.org/drawingml/2006/main" noChangeAspect="1"/>
+            </wp:cNvGraphicFramePr>
+            <a:graphic xmlns:a="http://schemas.openxmlformats.org/drawingml/2006/main">
+              <a:graphicData uri="http://schemas.openxmlformats.org/drawingml/2006/picture">
+                <pic:pic xmlns:pic="http://schemas.openxmlformats.org/drawingml/2006/picture">
+                  <pic:nvPicPr>
+                    <pic:cNvPr id="0" name=""/>
+                    <pic:cNvPicPr/>
+                  </pic:nvPicPr>
+                  <pic:blipFill>
+                    <a:blip r:embed="rId12"/>
+                    <a:stretch>
+                      <a:fillRect/>
+                    </a:stretch>
+                  </pic:blipFill>
+                  <pic:spPr>
+                    <a:xfrm>
+                      <a:off x="0" y="0"/>
+                      <a:ext cx="4886325" cy="4000500"/>
+                    </a:xfrm>
+                    <a:prstGeom prst="rect">
+                      <a:avLst/>
+                    </a:prstGeom>
+                  </pic:spPr>
+                </pic:pic>
+              </a:graphicData>
+            </a:graphic>
+          </wp:inline>
+        </w:drawing>
+      </w:r>
+    </w:p>
+    <w:p>
+      <w:pPr>
+        <w:pStyle w:val="Lgende"/>
+      </w:pPr>
+      <w:bookmarkStart w:id="5" w:name="_Toc483293634"/>
+      <w:r>
+        <w:t xml:space="preserve">Figure </w:t>
+      </w:r>
+      <w:r>
+        <w:fldChar w:fldCharType="begin"/>
+      </w:r>
+      <w:r>
+        <w:instrText xml:space="preserve"> SEQ Figure \* ARABIC </w:instrText>
+      </w:r>
+      <w:r>
+        <w:fldChar w:fldCharType="separate"/>
+      </w:r>
+      <w:r>
+        <w:rPr>
+          <w:noProof/>
+        </w:rPr>
+        <w:t>3</w:t>
+      </w:r>
+      <w:r>
+        <w:fldChar w:fldCharType="end"/>
+      </w:r>
+      <w:r>
+        <w:t xml:space="preserve"> - Fin de l'installation</w:t>
+      </w:r>
+      <w:bookmarkEnd w:id="5"/>
+    </w:p>
+    <w:p>
+      <w:pPr>
+        <w:spacing w:line="276" w:lineRule="auto"/>
+        <w:ind w:left="0" w:right="0"/>
+        <w:jc w:val="center"/>
+        <w:rPr>
+          <w:rFonts w:ascii="Arial" w:eastAsiaTheme="majorEastAsia" w:hAnsi="Arial" w:cstheme="majorBidi"/>
+          <w:b/>
+          <w:bCs/>
+          <w:color w:val="FFFFFF" w:themeColor="background1"/>
+          <w:sz w:val="34"/>
+          <w:szCs w:val="28"/>
+        </w:rPr>
+      </w:pPr>
+      <w:r>
+        <w:br w:type="page"/>
+      </w:r>
+    </w:p>
+    <w:p>
+      <w:pPr>
+        <w:pStyle w:val="Titre1"/>
+      </w:pPr>
+      <w:bookmarkStart w:id="6" w:name="_Toc483292694"/>
       <w:r>
         <w:lastRenderedPageBreak/>
         <w:t>Mode d’</w:t>
@@ -362,11 +1546,13 @@
       <w:r>
         <w:t>emploi</w:t>
       </w:r>
-    </w:p>
-    <w:p>
-      <w:pPr>
-        <w:pStyle w:val="Heading2"/>
-      </w:pPr>
+      <w:bookmarkEnd w:id="6"/>
+    </w:p>
+    <w:p>
+      <w:pPr>
+        <w:pStyle w:val="Titre2"/>
+      </w:pPr>
+      <w:bookmarkStart w:id="7" w:name="_Toc483292695"/>
       <w:r>
         <w:t>Cr</w:t>
       </w:r>
@@ -379,6 +1565,7 @@
       <w:r>
         <w:t xml:space="preserve"> disciplinaire</w:t>
       </w:r>
+      <w:bookmarkEnd w:id="7"/>
     </w:p>
     <w:p>
       <w:r>
@@ -396,6 +1583,7 @@
     </w:p>
     <w:p>
       <w:pPr>
+        <w:keepNext/>
         <w:jc w:val="center"/>
       </w:pPr>
       <w:r>
@@ -404,7 +1592,7 @@
           <w:lang w:eastAsia="fr-CH"/>
         </w:rPr>
         <w:drawing>
-          <wp:inline distT="0" distB="0" distL="0" distR="0">
+          <wp:inline distT="0" distB="0" distL="0" distR="0" wp14:anchorId="2850CF95" wp14:editId="3F383D3A">
             <wp:extent cx="5172075" cy="3510846"/>
             <wp:effectExtent l="0" t="0" r="0" b="0"/>
             <wp:docPr id="25" name="Picture 25"/>
@@ -421,7 +1609,7 @@
                     </pic:cNvPicPr>
                   </pic:nvPicPr>
                   <pic:blipFill>
-                    <a:blip r:embed="rId10">
+                    <a:blip r:embed="rId13">
                       <a:extLst>
                         <a:ext uri="{28A0092B-C50C-407E-A947-70E740481C1C}">
                           <a14:useLocalDpi xmlns:a14="http://schemas.microsoft.com/office/drawing/2010/main" val="0"/>
@@ -454,6 +1642,37 @@
       </w:r>
     </w:p>
     <w:p>
+      <w:pPr>
+        <w:pStyle w:val="Lgende"/>
+      </w:pPr>
+      <w:bookmarkStart w:id="8" w:name="_Toc483293635"/>
+      <w:r>
+        <w:t xml:space="preserve">Figure </w:t>
+      </w:r>
+      <w:r>
+        <w:fldChar w:fldCharType="begin"/>
+      </w:r>
+      <w:r>
+        <w:instrText xml:space="preserve"> SEQ Figure \* ARABIC </w:instrText>
+      </w:r>
+      <w:r>
+        <w:fldChar w:fldCharType="separate"/>
+      </w:r>
+      <w:r>
+        <w:rPr>
+          <w:noProof/>
+        </w:rPr>
+        <w:t>4</w:t>
+      </w:r>
+      <w:r>
+        <w:fldChar w:fldCharType="end"/>
+      </w:r>
+      <w:r>
+        <w:t xml:space="preserve"> - Bouton nouveau</w:t>
+      </w:r>
+      <w:bookmarkEnd w:id="8"/>
+    </w:p>
+    <w:p>
       <w:r>
         <w:t>Ou allez dans « </w:t>
       </w:r>
@@ -469,6 +1688,7 @@
     </w:p>
     <w:p>
       <w:pPr>
+        <w:keepNext/>
         <w:jc w:val="center"/>
       </w:pPr>
       <w:r>
@@ -477,7 +1697,7 @@
           <w:lang w:eastAsia="fr-CH"/>
         </w:rPr>
         <w:drawing>
-          <wp:inline distT="0" distB="0" distL="0" distR="0">
+          <wp:inline distT="0" distB="0" distL="0" distR="0" wp14:anchorId="7CCB2FAB" wp14:editId="19F0AFE2">
             <wp:extent cx="2038350" cy="1343025"/>
             <wp:effectExtent l="0" t="0" r="0" b="9525"/>
             <wp:docPr id="27" name="Picture 27"/>
@@ -494,7 +1714,7 @@
                     </pic:cNvPicPr>
                   </pic:nvPicPr>
                   <pic:blipFill>
-                    <a:blip r:embed="rId11">
+                    <a:blip r:embed="rId14">
                       <a:extLst>
                         <a:ext uri="{28A0092B-C50C-407E-A947-70E740481C1C}">
                           <a14:useLocalDpi xmlns:a14="http://schemas.microsoft.com/office/drawing/2010/main" val="0"/>
@@ -528,6 +1748,37 @@
     </w:p>
     <w:p>
       <w:pPr>
+        <w:pStyle w:val="Lgende"/>
+      </w:pPr>
+      <w:bookmarkStart w:id="9" w:name="_Toc483293636"/>
+      <w:r>
+        <w:t xml:space="preserve">Figure </w:t>
+      </w:r>
+      <w:r>
+        <w:fldChar w:fldCharType="begin"/>
+      </w:r>
+      <w:r>
+        <w:instrText xml:space="preserve"> SEQ Figure \* ARABIC </w:instrText>
+      </w:r>
+      <w:r>
+        <w:fldChar w:fldCharType="separate"/>
+      </w:r>
+      <w:r>
+        <w:rPr>
+          <w:noProof/>
+        </w:rPr>
+        <w:t>5</w:t>
+      </w:r>
+      <w:r>
+        <w:fldChar w:fldCharType="end"/>
+      </w:r>
+      <w:r>
+        <w:t xml:space="preserve"> - Bouton nouveau</w:t>
+      </w:r>
+      <w:bookmarkEnd w:id="9"/>
+    </w:p>
+    <w:p>
+      <w:pPr>
         <w:spacing w:line="276" w:lineRule="auto"/>
         <w:ind w:left="0" w:right="0"/>
         <w:jc w:val="left"/>
@@ -577,6 +1828,7 @@
     </w:p>
     <w:p>
       <w:pPr>
+        <w:keepNext/>
         <w:jc w:val="center"/>
       </w:pPr>
       <w:r>
@@ -585,7 +1837,7 @@
           <w:lang w:eastAsia="fr-CH"/>
         </w:rPr>
         <w:drawing>
-          <wp:inline distT="0" distB="0" distL="0" distR="0">
+          <wp:inline distT="0" distB="0" distL="0" distR="0" wp14:anchorId="5E912ECA" wp14:editId="02BCE7CF">
             <wp:extent cx="3732040" cy="3781425"/>
             <wp:effectExtent l="0" t="0" r="1905" b="0"/>
             <wp:docPr id="17" name="Picture 17"/>
@@ -602,7 +1854,7 @@
                     </pic:cNvPicPr>
                   </pic:nvPicPr>
                   <pic:blipFill>
-                    <a:blip r:embed="rId12">
+                    <a:blip r:embed="rId15">
                       <a:extLst>
                         <a:ext uri="{28A0092B-C50C-407E-A947-70E740481C1C}">
                           <a14:useLocalDpi xmlns:a14="http://schemas.microsoft.com/office/drawing/2010/main" val="0"/>
@@ -635,6 +1887,37 @@
       </w:r>
     </w:p>
     <w:p>
+      <w:pPr>
+        <w:pStyle w:val="Lgende"/>
+      </w:pPr>
+      <w:bookmarkStart w:id="10" w:name="_Toc483293637"/>
+      <w:r>
+        <w:t xml:space="preserve">Figure </w:t>
+      </w:r>
+      <w:r>
+        <w:fldChar w:fldCharType="begin"/>
+      </w:r>
+      <w:r>
+        <w:instrText xml:space="preserve"> SEQ Figure \* ARABIC </w:instrText>
+      </w:r>
+      <w:r>
+        <w:fldChar w:fldCharType="separate"/>
+      </w:r>
+      <w:r>
+        <w:rPr>
+          <w:noProof/>
+        </w:rPr>
+        <w:t>6</w:t>
+      </w:r>
+      <w:r>
+        <w:fldChar w:fldCharType="end"/>
+      </w:r>
+      <w:r>
+        <w:t xml:space="preserve"> - Page de création de travail</w:t>
+      </w:r>
+      <w:bookmarkEnd w:id="10"/>
+    </w:p>
+    <w:p>
       <w:r>
         <w:t>Si vous voulez vous-même choisir un texte, cochez « </w:t>
       </w:r>
@@ -667,6 +1950,7 @@
     </w:p>
     <w:p>
       <w:pPr>
+        <w:keepNext/>
         <w:jc w:val="center"/>
       </w:pPr>
       <w:r>
@@ -675,7 +1959,7 @@
           <w:lang w:eastAsia="fr-CH"/>
         </w:rPr>
         <w:drawing>
-          <wp:inline distT="0" distB="0" distL="0" distR="0">
+          <wp:inline distT="0" distB="0" distL="0" distR="0" wp14:anchorId="44185D7F" wp14:editId="75C7A6C7">
             <wp:extent cx="2083317" cy="2378300"/>
             <wp:effectExtent l="0" t="0" r="0" b="3175"/>
             <wp:docPr id="16" name="Picture 16"/>
@@ -692,7 +1976,7 @@
                     </pic:cNvPicPr>
                   </pic:nvPicPr>
                   <pic:blipFill>
-                    <a:blip r:embed="rId13">
+                    <a:blip r:embed="rId16">
                       <a:extLst>
                         <a:ext uri="{28A0092B-C50C-407E-A947-70E740481C1C}">
                           <a14:useLocalDpi xmlns:a14="http://schemas.microsoft.com/office/drawing/2010/main" val="0"/>
@@ -726,6 +2010,37 @@
     </w:p>
     <w:p>
       <w:pPr>
+        <w:pStyle w:val="Lgende"/>
+      </w:pPr>
+      <w:bookmarkStart w:id="11" w:name="_Toc483293638"/>
+      <w:r>
+        <w:t xml:space="preserve">Figure </w:t>
+      </w:r>
+      <w:r>
+        <w:fldChar w:fldCharType="begin"/>
+      </w:r>
+      <w:r>
+        <w:instrText xml:space="preserve"> SEQ Figure \* ARABIC </w:instrText>
+      </w:r>
+      <w:r>
+        <w:fldChar w:fldCharType="separate"/>
+      </w:r>
+      <w:r>
+        <w:rPr>
+          <w:noProof/>
+        </w:rPr>
+        <w:t>7</w:t>
+      </w:r>
+      <w:r>
+        <w:fldChar w:fldCharType="end"/>
+      </w:r>
+      <w:r>
+        <w:t xml:space="preserve"> - Sélection d'un texte personnalisé</w:t>
+      </w:r>
+      <w:bookmarkEnd w:id="11"/>
+    </w:p>
+    <w:p>
+      <w:pPr>
         <w:spacing w:line="276" w:lineRule="auto"/>
         <w:ind w:left="0" w:right="0"/>
         <w:jc w:val="left"/>
@@ -752,19 +2067,41 @@
         <w:t>liste de travaux disciplinaires</w:t>
       </w:r>
       <w:r>
+        <w:rPr>
+          <w:b/>
+        </w:rPr>
+        <w:t xml:space="preserve"> </w:t>
+      </w:r>
+      <w:r>
+        <w:t>de l’onglet « </w:t>
+      </w:r>
+      <w:r>
+        <w:rPr>
+          <w:b/>
+        </w:rPr>
+        <w:t>Gestion de travaux</w:t>
+      </w:r>
+      <w:r>
+        <w:t> »</w:t>
+      </w:r>
+      <w:r>
         <w:t>.</w:t>
       </w:r>
     </w:p>
     <w:p>
+      <w:pPr>
+        <w:keepNext/>
+        <w:jc w:val="center"/>
+      </w:pPr>
       <w:r>
         <w:rPr>
           <w:noProof/>
           <w:lang w:eastAsia="fr-CH"/>
         </w:rPr>
         <w:drawing>
-          <wp:inline distT="0" distB="0" distL="0" distR="0" wp14:anchorId="74C074CC" wp14:editId="164DB484">
-            <wp:extent cx="5762625" cy="2124075"/>
-            <wp:effectExtent l="0" t="0" r="9525" b="9525"/>
+          <wp:inline distT="0" distB="0" distL="0" distR="0" wp14:anchorId="4D730C08" wp14:editId="51A17748">
+            <wp:extent cx="5245799" cy="1933575"/>
+            <wp:effectExtent l="0" t="0" r="0" b="0"/>
             <wp:docPr id="18" name="Picture 18"/>
             <wp:cNvGraphicFramePr>
               <a:graphicFrameLocks xmlns:a="http://schemas.openxmlformats.org/drawingml/2006/main" noChangeAspect="1"/>
@@ -779,7 +2116,7 @@
                     </pic:cNvPicPr>
                   </pic:nvPicPr>
                   <pic:blipFill>
-                    <a:blip r:embed="rId14">
+                    <a:blip r:embed="rId17">
                       <a:extLst>
                         <a:ext uri="{28A0092B-C50C-407E-A947-70E740481C1C}">
                           <a14:useLocalDpi xmlns:a14="http://schemas.microsoft.com/office/drawing/2010/main" val="0"/>
@@ -794,7 +2131,7 @@
                   <pic:spPr bwMode="auto">
                     <a:xfrm>
                       <a:off x="0" y="0"/>
-                      <a:ext cx="5762625" cy="2124075"/>
+                      <a:ext cx="5260946" cy="1939158"/>
                     </a:xfrm>
                     <a:prstGeom prst="rect">
                       <a:avLst/>
@@ -813,8 +2150,40 @@
     </w:p>
     <w:p>
       <w:pPr>
-        <w:pStyle w:val="Heading2"/>
-      </w:pPr>
+        <w:pStyle w:val="Lgende"/>
+      </w:pPr>
+      <w:bookmarkStart w:id="12" w:name="_Toc483293639"/>
+      <w:r>
+        <w:t xml:space="preserve">Figure </w:t>
+      </w:r>
+      <w:r>
+        <w:fldChar w:fldCharType="begin"/>
+      </w:r>
+      <w:r>
+        <w:instrText xml:space="preserve"> SEQ Figure \* ARABIC </w:instrText>
+      </w:r>
+      <w:r>
+        <w:fldChar w:fldCharType="separate"/>
+      </w:r>
+      <w:r>
+        <w:rPr>
+          <w:noProof/>
+        </w:rPr>
+        <w:t>8</w:t>
+      </w:r>
+      <w:r>
+        <w:fldChar w:fldCharType="end"/>
+      </w:r>
+      <w:r>
+        <w:t xml:space="preserve"> - Affichage d'un travail dans la liste</w:t>
+      </w:r>
+      <w:bookmarkEnd w:id="12"/>
+    </w:p>
+    <w:p>
+      <w:pPr>
+        <w:pStyle w:val="Titre2"/>
+      </w:pPr>
+      <w:bookmarkStart w:id="13" w:name="_Toc483292696"/>
       <w:r>
         <w:t>Enregistre</w:t>
       </w:r>
@@ -827,6 +2196,7 @@
       <w:r>
         <w:t xml:space="preserve"> disciplinaire</w:t>
       </w:r>
+      <w:bookmarkEnd w:id="13"/>
     </w:p>
     <w:p>
       <w:r>
@@ -844,9 +2214,28 @@
         </w:rPr>
         <w:t>« Enregistrer »</w:t>
       </w:r>
-    </w:p>
-    <w:p>
-      <w:pPr>
+      <w:r>
+        <w:rPr>
+          <w:b/>
+        </w:rPr>
+        <w:t xml:space="preserve"> </w:t>
+      </w:r>
+      <w:r>
+        <w:t>dans l’onglet «</w:t>
+      </w:r>
+      <w:r>
+        <w:rPr>
+          <w:b/>
+        </w:rPr>
+        <w:t> Gestion de travaux</w:t>
+      </w:r>
+      <w:r>
+        <w:t> »</w:t>
+      </w:r>
+    </w:p>
+    <w:p>
+      <w:pPr>
+        <w:keepNext/>
         <w:jc w:val="center"/>
       </w:pPr>
       <w:r>
@@ -855,9 +2244,9 @@
           <w:lang w:eastAsia="fr-CH"/>
         </w:rPr>
         <w:drawing>
-          <wp:inline distT="0" distB="0" distL="0" distR="0">
-            <wp:extent cx="4962525" cy="3371236"/>
-            <wp:effectExtent l="0" t="0" r="0" b="635"/>
+          <wp:inline distT="0" distB="0" distL="0" distR="0" wp14:anchorId="2325D62B" wp14:editId="7D96015D">
+            <wp:extent cx="5243849" cy="3562350"/>
+            <wp:effectExtent l="0" t="0" r="0" b="0"/>
             <wp:docPr id="23" name="Picture 23"/>
             <wp:cNvGraphicFramePr>
               <a:graphicFrameLocks xmlns:a="http://schemas.openxmlformats.org/drawingml/2006/main" noChangeAspect="1"/>
@@ -872,7 +2261,7 @@
                     </pic:cNvPicPr>
                   </pic:nvPicPr>
                   <pic:blipFill>
-                    <a:blip r:embed="rId15">
+                    <a:blip r:embed="rId18">
                       <a:extLst>
                         <a:ext uri="{28A0092B-C50C-407E-A947-70E740481C1C}">
                           <a14:useLocalDpi xmlns:a14="http://schemas.microsoft.com/office/drawing/2010/main" val="0"/>
@@ -887,7 +2276,7 @@
                   <pic:spPr bwMode="auto">
                     <a:xfrm>
                       <a:off x="0" y="0"/>
-                      <a:ext cx="4962525" cy="3371236"/>
+                      <a:ext cx="5243849" cy="3562350"/>
                     </a:xfrm>
                     <a:prstGeom prst="rect">
                       <a:avLst/>
@@ -905,11 +2294,50 @@
       </w:r>
     </w:p>
     <w:p>
-      <w:r>
-        <w:t xml:space="preserve">Ou </w:t>
-      </w:r>
-      <w:r>
-        <w:t>allez dans « </w:t>
+      <w:pPr>
+        <w:pStyle w:val="Lgende"/>
+      </w:pPr>
+      <w:bookmarkStart w:id="14" w:name="_Toc483293640"/>
+      <w:r>
+        <w:t xml:space="preserve">Figure </w:t>
+      </w:r>
+      <w:r>
+        <w:fldChar w:fldCharType="begin"/>
+      </w:r>
+      <w:r>
+        <w:instrText xml:space="preserve"> SEQ Figure \* ARABIC </w:instrText>
+      </w:r>
+      <w:r>
+        <w:fldChar w:fldCharType="separate"/>
+      </w:r>
+      <w:r>
+        <w:rPr>
+          <w:noProof/>
+        </w:rPr>
+        <w:t>9</w:t>
+      </w:r>
+      <w:r>
+        <w:fldChar w:fldCharType="end"/>
+      </w:r>
+      <w:r>
+        <w:t xml:space="preserve"> - Bouton enregistrer</w:t>
+      </w:r>
+      <w:bookmarkEnd w:id="14"/>
+    </w:p>
+    <w:p>
+      <w:pPr>
+        <w:spacing w:line="276" w:lineRule="auto"/>
+        <w:ind w:left="0" w:right="0"/>
+        <w:jc w:val="left"/>
+      </w:pPr>
+      <w:r>
+        <w:br w:type="page"/>
+      </w:r>
+    </w:p>
+    <w:p>
+      <w:r>
+        <w:lastRenderedPageBreak/>
+        <w:t>Ou allez dans « </w:t>
       </w:r>
       <w:r>
         <w:rPr>
@@ -923,6 +2351,7 @@
     </w:p>
     <w:p>
       <w:pPr>
+        <w:keepNext/>
         <w:jc w:val="center"/>
       </w:pPr>
       <w:r>
@@ -931,7 +2360,7 @@
           <w:lang w:eastAsia="fr-CH"/>
         </w:rPr>
         <w:drawing>
-          <wp:inline distT="0" distB="0" distL="0" distR="0" wp14:anchorId="58789F57" wp14:editId="2685B55B">
+          <wp:inline distT="0" distB="0" distL="0" distR="0" wp14:anchorId="7C69197F" wp14:editId="67041EE9">
             <wp:extent cx="2162175" cy="1371600"/>
             <wp:effectExtent l="0" t="0" r="9525" b="0"/>
             <wp:docPr id="20" name="Picture 20"/>
@@ -948,7 +2377,7 @@
                     </pic:cNvPicPr>
                   </pic:nvPicPr>
                   <pic:blipFill>
-                    <a:blip r:embed="rId16">
+                    <a:blip r:embed="rId19">
                       <a:extLst>
                         <a:ext uri="{28A0092B-C50C-407E-A947-70E740481C1C}">
                           <a14:useLocalDpi xmlns:a14="http://schemas.microsoft.com/office/drawing/2010/main" val="0"/>
@@ -980,14 +2409,54 @@
         </w:drawing>
       </w:r>
     </w:p>
-    <w:p/>
-    <w:p>
-      <w:r>
-        <w:t>Indiquez l’endroit où vous voulez enregistrer le travail disciplinaire.</w:t>
-      </w:r>
-    </w:p>
-    <w:p>
-      <w:pPr>
+    <w:p>
+      <w:pPr>
+        <w:pStyle w:val="Lgende"/>
+      </w:pPr>
+      <w:bookmarkStart w:id="15" w:name="_Toc483293641"/>
+      <w:r>
+        <w:t xml:space="preserve">Figure </w:t>
+      </w:r>
+      <w:r>
+        <w:fldChar w:fldCharType="begin"/>
+      </w:r>
+      <w:r>
+        <w:instrText xml:space="preserve"> SEQ Figure \* ARABIC </w:instrText>
+      </w:r>
+      <w:r>
+        <w:fldChar w:fldCharType="separate"/>
+      </w:r>
+      <w:r>
+        <w:rPr>
+          <w:noProof/>
+        </w:rPr>
+        <w:t>10</w:t>
+      </w:r>
+      <w:r>
+        <w:fldChar w:fldCharType="end"/>
+      </w:r>
+      <w:r>
+        <w:t xml:space="preserve"> - Bouton enregistrer</w:t>
+      </w:r>
+      <w:bookmarkEnd w:id="15"/>
+    </w:p>
+    <w:p>
+      <w:r>
+        <w:t xml:space="preserve">Indiquez l’endroit où vous voulez enregistrer le </w:t>
+      </w:r>
+      <w:r>
+        <w:rPr>
+          <w:b/>
+        </w:rPr>
+        <w:t>travail disciplinaire</w:t>
+      </w:r>
+      <w:r>
+        <w:t>.</w:t>
+      </w:r>
+    </w:p>
+    <w:p>
+      <w:pPr>
+        <w:keepNext/>
         <w:jc w:val="center"/>
       </w:pPr>
       <w:r>
@@ -996,279 +2465,10 @@
           <w:lang w:eastAsia="fr-CH"/>
         </w:rPr>
         <w:drawing>
-          <wp:inline distT="0" distB="0" distL="0" distR="0" wp14:anchorId="4582363B" wp14:editId="7064F685">
+          <wp:inline distT="0" distB="0" distL="0" distR="0" wp14:anchorId="5FAC0D04" wp14:editId="667C447E">
             <wp:extent cx="5376813" cy="3190875"/>
             <wp:effectExtent l="0" t="0" r="0" b="0"/>
             <wp:docPr id="1" name="Picture 1"/>
-            <wp:cNvGraphicFramePr>
-              <a:graphicFrameLocks xmlns:a="http://schemas.openxmlformats.org/drawingml/2006/main" noChangeAspect="1"/>
-            </wp:cNvGraphicFramePr>
-            <a:graphic xmlns:a="http://schemas.openxmlformats.org/drawingml/2006/main">
-              <a:graphicData uri="http://schemas.openxmlformats.org/drawingml/2006/picture">
-                <pic:pic xmlns:pic="http://schemas.openxmlformats.org/drawingml/2006/picture">
-                  <pic:nvPicPr>
-                    <pic:cNvPr id="0" name=""/>
-                    <pic:cNvPicPr/>
-                  </pic:nvPicPr>
-                  <pic:blipFill>
-                    <a:blip r:embed="rId17"/>
-                    <a:stretch>
-                      <a:fillRect/>
-                    </a:stretch>
-                  </pic:blipFill>
-                  <pic:spPr>
-                    <a:xfrm>
-                      <a:off x="0" y="0"/>
-                      <a:ext cx="5374979" cy="3189787"/>
-                    </a:xfrm>
-                    <a:prstGeom prst="rect">
-                      <a:avLst/>
-                    </a:prstGeom>
-                  </pic:spPr>
-                </pic:pic>
-              </a:graphicData>
-            </a:graphic>
-          </wp:inline>
-        </w:drawing>
-      </w:r>
-    </w:p>
-    <w:p/>
-    <w:p>
-      <w:pPr>
-        <w:rPr>
-          <w:i/>
-        </w:rPr>
-      </w:pPr>
-      <w:r>
-        <w:rPr>
-          <w:i/>
-        </w:rPr>
-        <w:t>(</w:t>
-      </w:r>
-      <w:r>
-        <w:rPr>
-          <w:i/>
-        </w:rPr>
-        <w:t>Si le travail a déjà été enregistré sur votre PC auparavant, l’application l’enregistrera au m</w:t>
-      </w:r>
-      <w:r>
-        <w:rPr>
-          <w:i/>
-        </w:rPr>
-        <w:t>ême endroit.)</w:t>
-      </w:r>
-    </w:p>
-    <w:p>
-      <w:pPr>
-        <w:pStyle w:val="Heading2"/>
-      </w:pPr>
-      <w:r>
-        <w:t>Ajouter un travail</w:t>
-      </w:r>
-      <w:r>
-        <w:t xml:space="preserve"> disciplinaire</w:t>
-      </w:r>
-      <w:r>
-        <w:t xml:space="preserve"> existant</w:t>
-      </w:r>
-    </w:p>
-    <w:p>
-      <w:pPr>
-        <w:ind w:left="0"/>
-      </w:pPr>
-      <w:r>
-        <w:t>Pour commencer, cliquez sur le bouton « </w:t>
-      </w:r>
-      <w:r>
-        <w:rPr>
-          <w:b/>
-        </w:rPr>
-        <w:t>Ajouter</w:t>
-      </w:r>
-      <w:r>
-        <w:t xml:space="preserve"> » </w:t>
-      </w:r>
-    </w:p>
-    <w:p>
-      <w:pPr>
-        <w:jc w:val="center"/>
-      </w:pPr>
-      <w:r>
-        <w:rPr>
-          <w:noProof/>
-          <w:lang w:eastAsia="fr-CH"/>
-        </w:rPr>
-        <w:lastRenderedPageBreak/>
-        <w:drawing>
-          <wp:inline distT="0" distB="0" distL="0" distR="0">
-            <wp:extent cx="5553075" cy="3763242"/>
-            <wp:effectExtent l="0" t="0" r="0" b="8890"/>
-            <wp:docPr id="26" name="Picture 26"/>
-            <wp:cNvGraphicFramePr>
-              <a:graphicFrameLocks xmlns:a="http://schemas.openxmlformats.org/drawingml/2006/main" noChangeAspect="1"/>
-            </wp:cNvGraphicFramePr>
-            <a:graphic xmlns:a="http://schemas.openxmlformats.org/drawingml/2006/main">
-              <a:graphicData uri="http://schemas.openxmlformats.org/drawingml/2006/picture">
-                <pic:pic xmlns:pic="http://schemas.openxmlformats.org/drawingml/2006/picture">
-                  <pic:nvPicPr>
-                    <pic:cNvPr id="0" name="Picture 14"/>
-                    <pic:cNvPicPr>
-                      <a:picLocks noChangeAspect="1" noChangeArrowheads="1"/>
-                    </pic:cNvPicPr>
-                  </pic:nvPicPr>
-                  <pic:blipFill>
-                    <a:blip r:embed="rId18">
-                      <a:extLst>
-                        <a:ext uri="{28A0092B-C50C-407E-A947-70E740481C1C}">
-                          <a14:useLocalDpi xmlns:a14="http://schemas.microsoft.com/office/drawing/2010/main" val="0"/>
-                        </a:ext>
-                      </a:extLst>
-                    </a:blip>
-                    <a:srcRect/>
-                    <a:stretch>
-                      <a:fillRect/>
-                    </a:stretch>
-                  </pic:blipFill>
-                  <pic:spPr bwMode="auto">
-                    <a:xfrm>
-                      <a:off x="0" y="0"/>
-                      <a:ext cx="5553428" cy="3763481"/>
-                    </a:xfrm>
-                    <a:prstGeom prst="rect">
-                      <a:avLst/>
-                    </a:prstGeom>
-                    <a:noFill/>
-                    <a:ln>
-                      <a:noFill/>
-                    </a:ln>
-                  </pic:spPr>
-                </pic:pic>
-              </a:graphicData>
-            </a:graphic>
-          </wp:inline>
-        </w:drawing>
-      </w:r>
-    </w:p>
-    <w:p>
-      <w:r>
-        <w:t>O</w:t>
-      </w:r>
-      <w:r>
-        <w:t>u allez dans « </w:t>
-      </w:r>
-      <w:r>
-        <w:rPr>
-          <w:b/>
-        </w:rPr>
-        <w:t>Fichier / Ouvrir</w:t>
-      </w:r>
-      <w:r>
-        <w:t> »</w:t>
-      </w:r>
-    </w:p>
-    <w:p>
-      <w:pPr>
-        <w:jc w:val="center"/>
-      </w:pPr>
-      <w:r>
-        <w:rPr>
-          <w:noProof/>
-          <w:lang w:eastAsia="fr-CH"/>
-        </w:rPr>
-        <w:drawing>
-          <wp:inline distT="0" distB="0" distL="0" distR="0">
-            <wp:extent cx="2000250" cy="1333500"/>
-            <wp:effectExtent l="0" t="0" r="0" b="0"/>
-            <wp:docPr id="28" name="Picture 28"/>
-            <wp:cNvGraphicFramePr>
-              <a:graphicFrameLocks xmlns:a="http://schemas.openxmlformats.org/drawingml/2006/main" noChangeAspect="1"/>
-            </wp:cNvGraphicFramePr>
-            <a:graphic xmlns:a="http://schemas.openxmlformats.org/drawingml/2006/main">
-              <a:graphicData uri="http://schemas.openxmlformats.org/drawingml/2006/picture">
-                <pic:pic xmlns:pic="http://schemas.openxmlformats.org/drawingml/2006/picture">
-                  <pic:nvPicPr>
-                    <pic:cNvPr id="0" name="Picture 16"/>
-                    <pic:cNvPicPr>
-                      <a:picLocks noChangeAspect="1" noChangeArrowheads="1"/>
-                    </pic:cNvPicPr>
-                  </pic:nvPicPr>
-                  <pic:blipFill>
-                    <a:blip r:embed="rId19">
-                      <a:extLst>
-                        <a:ext uri="{28A0092B-C50C-407E-A947-70E740481C1C}">
-                          <a14:useLocalDpi xmlns:a14="http://schemas.microsoft.com/office/drawing/2010/main" val="0"/>
-                        </a:ext>
-                      </a:extLst>
-                    </a:blip>
-                    <a:srcRect/>
-                    <a:stretch>
-                      <a:fillRect/>
-                    </a:stretch>
-                  </pic:blipFill>
-                  <pic:spPr bwMode="auto">
-                    <a:xfrm>
-                      <a:off x="0" y="0"/>
-                      <a:ext cx="2000250" cy="1333500"/>
-                    </a:xfrm>
-                    <a:prstGeom prst="rect">
-                      <a:avLst/>
-                    </a:prstGeom>
-                    <a:noFill/>
-                    <a:ln>
-                      <a:noFill/>
-                    </a:ln>
-                  </pic:spPr>
-                </pic:pic>
-              </a:graphicData>
-            </a:graphic>
-          </wp:inline>
-        </w:drawing>
-      </w:r>
-    </w:p>
-    <w:p>
-      <w:r>
-        <w:t>Sélectionnez les</w:t>
-      </w:r>
-      <w:r>
-        <w:rPr>
-          <w:b/>
-        </w:rPr>
-        <w:t xml:space="preserve"> travaux disciplinaires</w:t>
-      </w:r>
-      <w:r>
-        <w:rPr>
-          <w:b/>
-        </w:rPr>
-        <w:t xml:space="preserve"> </w:t>
-      </w:r>
-      <w:r>
-        <w:rPr>
-          <w:i/>
-        </w:rPr>
-        <w:t>(fichier .td)</w:t>
-      </w:r>
-      <w:r>
-        <w:rPr>
-          <w:b/>
-        </w:rPr>
-        <w:t xml:space="preserve"> </w:t>
-      </w:r>
-      <w:r>
-        <w:t>à ajouter</w:t>
-      </w:r>
-    </w:p>
-    <w:p>
-      <w:r>
-        <w:rPr>
-          <w:noProof/>
-          <w:lang w:eastAsia="fr-CH"/>
-        </w:rPr>
-        <w:lastRenderedPageBreak/>
-        <w:drawing>
-          <wp:inline distT="0" distB="0" distL="0" distR="0" wp14:anchorId="1068AEF9" wp14:editId="29B30387">
-            <wp:extent cx="5760720" cy="3418705"/>
-            <wp:effectExtent l="0" t="0" r="0" b="0"/>
-            <wp:docPr id="29" name="Picture 29"/>
             <wp:cNvGraphicFramePr>
               <a:graphicFrameLocks xmlns:a="http://schemas.openxmlformats.org/drawingml/2006/main" noChangeAspect="1"/>
             </wp:cNvGraphicFramePr>
@@ -1288,7 +2488,7 @@
                   <pic:spPr>
                     <a:xfrm>
                       <a:off x="0" y="0"/>
-                      <a:ext cx="5760720" cy="3418705"/>
+                      <a:ext cx="5374979" cy="3189787"/>
                     </a:xfrm>
                     <a:prstGeom prst="rect">
                       <a:avLst/>
@@ -1301,37 +2501,63 @@
         </w:drawing>
       </w:r>
     </w:p>
+    <w:p>
+      <w:pPr>
+        <w:pStyle w:val="Lgende"/>
+      </w:pPr>
+      <w:bookmarkStart w:id="16" w:name="_Toc483293642"/>
+      <w:r>
+        <w:t xml:space="preserve">Figure </w:t>
+      </w:r>
+      <w:r>
+        <w:fldChar w:fldCharType="begin"/>
+      </w:r>
+      <w:r>
+        <w:instrText xml:space="preserve"> SEQ Figure \* ARABIC </w:instrText>
+      </w:r>
+      <w:r>
+        <w:fldChar w:fldCharType="separate"/>
+      </w:r>
+      <w:r>
+        <w:rPr>
+          <w:noProof/>
+        </w:rPr>
+        <w:t>11</w:t>
+      </w:r>
+      <w:r>
+        <w:fldChar w:fldCharType="end"/>
+      </w:r>
+      <w:r>
+        <w:t>- Page d'enregistrement</w:t>
+      </w:r>
+      <w:bookmarkEnd w:id="16"/>
+    </w:p>
     <w:p/>
     <w:p>
-      <w:r>
-        <w:t xml:space="preserve">Vous pouvez également </w:t>
-      </w:r>
-      <w:r>
-        <w:rPr>
-          <w:b/>
-        </w:rPr>
-        <w:t>glisser</w:t>
-      </w:r>
-      <w:r>
-        <w:t xml:space="preserve"> le fichier </w:t>
-      </w:r>
-      <w:r>
+      <w:pPr>
         <w:rPr>
           <w:i/>
         </w:rPr>
-        <w:t>(.td)</w:t>
-      </w:r>
+      </w:pPr>
       <w:r>
         <w:rPr>
           <w:i/>
         </w:rPr>
-        <w:t xml:space="preserve"> </w:t>
-      </w:r>
-      <w:r>
-        <w:t xml:space="preserve">dans la liste. </w:t>
-      </w:r>
-    </w:p>
-    <w:p/>
+        <w:t>(</w:t>
+      </w:r>
+      <w:r>
+        <w:rPr>
+          <w:i/>
+        </w:rPr>
+        <w:t>Si le travail a déjà été enregistré sur votre PC auparavant, l’application l’enregistrera au m</w:t>
+      </w:r>
+      <w:r>
+        <w:rPr>
+          <w:i/>
+        </w:rPr>
+        <w:t>ême endroit.)</w:t>
+      </w:r>
+    </w:p>
     <w:p>
       <w:pPr>
         <w:spacing w:line="276" w:lineRule="auto"/>
@@ -1351,50 +2577,65 @@
     </w:p>
     <w:p>
       <w:pPr>
-        <w:pStyle w:val="Heading2"/>
-      </w:pPr>
+        <w:pStyle w:val="Titre2"/>
+      </w:pPr>
+      <w:bookmarkStart w:id="17" w:name="_Toc483292697"/>
       <w:r>
         <w:lastRenderedPageBreak/>
-        <w:t>Supprimer</w:t>
-      </w:r>
-      <w:r>
-        <w:t xml:space="preserve"> </w:t>
-      </w:r>
-      <w:r>
-        <w:t>un travail</w:t>
-      </w:r>
-    </w:p>
-    <w:p>
-      <w:r>
-        <w:t>Sélectionnez un travail et cliquez sur le bouton « </w:t>
+        <w:t>Ajouter un travail</w:t>
+      </w:r>
+      <w:r>
+        <w:t xml:space="preserve"> disciplinaire</w:t>
+      </w:r>
+      <w:r>
+        <w:t xml:space="preserve"> existant</w:t>
+      </w:r>
+      <w:bookmarkEnd w:id="17"/>
+    </w:p>
+    <w:p>
+      <w:pPr>
+        <w:ind w:left="0"/>
+      </w:pPr>
+      <w:r>
+        <w:t>Pour commencer, cliquez sur le bouton « </w:t>
       </w:r>
       <w:r>
         <w:rPr>
           <w:b/>
         </w:rPr>
-        <w:t>S</w:t>
+        <w:t>Ajouter</w:t>
+      </w:r>
+      <w:r>
+        <w:t xml:space="preserve"> » </w:t>
+      </w:r>
+      <w:r>
+        <w:t>dans l’onglet «</w:t>
       </w:r>
       <w:r>
         <w:rPr>
           <w:b/>
         </w:rPr>
-        <w:t>upprimer</w:t>
+        <w:t> Gestion de travaux</w:t>
       </w:r>
       <w:r>
         <w:t> »</w:t>
       </w:r>
     </w:p>
     <w:p>
+      <w:pPr>
+        <w:keepNext/>
+        <w:jc w:val="center"/>
+      </w:pPr>
       <w:r>
         <w:rPr>
           <w:noProof/>
           <w:lang w:eastAsia="fr-CH"/>
         </w:rPr>
         <w:drawing>
-          <wp:inline distT="0" distB="0" distL="0" distR="0">
-            <wp:extent cx="5370037" cy="3648075"/>
-            <wp:effectExtent l="0" t="0" r="2540" b="0"/>
-            <wp:docPr id="30" name="Picture 30"/>
+          <wp:inline distT="0" distB="0" distL="0" distR="0" wp14:anchorId="711222B8" wp14:editId="5FCAD84A">
+            <wp:extent cx="5116085" cy="3467100"/>
+            <wp:effectExtent l="0" t="0" r="8890" b="0"/>
+            <wp:docPr id="26" name="Picture 26"/>
             <wp:cNvGraphicFramePr>
               <a:graphicFrameLocks xmlns:a="http://schemas.openxmlformats.org/drawingml/2006/main" noChangeAspect="1"/>
             </wp:cNvGraphicFramePr>
@@ -1402,7 +2643,7 @@
               <a:graphicData uri="http://schemas.openxmlformats.org/drawingml/2006/picture">
                 <pic:pic xmlns:pic="http://schemas.openxmlformats.org/drawingml/2006/picture">
                   <pic:nvPicPr>
-                    <pic:cNvPr id="0" name="Picture 23"/>
+                    <pic:cNvPr id="0" name="Picture 14"/>
                     <pic:cNvPicPr>
                       <a:picLocks noChangeAspect="1" noChangeArrowheads="1"/>
                     </pic:cNvPicPr>
@@ -1423,7 +2664,7 @@
                   <pic:spPr bwMode="auto">
                     <a:xfrm>
                       <a:off x="0" y="0"/>
-                      <a:ext cx="5370037" cy="3648075"/>
+                      <a:ext cx="5116085" cy="3467100"/>
                     </a:xfrm>
                     <a:prstGeom prst="rect">
                       <a:avLst/>
@@ -1442,27 +2683,47 @@
     </w:p>
     <w:p>
       <w:pPr>
-        <w:pStyle w:val="Heading2"/>
-      </w:pPr>
-      <w:r>
-        <w:t>Journalis</w:t>
-      </w:r>
-      <w:r>
-        <w:t>er</w:t>
-      </w:r>
-      <w:r>
-        <w:t xml:space="preserve"> la liste de travaux</w:t>
-      </w:r>
-    </w:p>
-    <w:p>
-      <w:r>
-        <w:t>Cliquez sur le bouton « </w:t>
+        <w:pStyle w:val="Lgende"/>
+      </w:pPr>
+      <w:bookmarkStart w:id="18" w:name="_Toc483293643"/>
+      <w:r>
+        <w:t xml:space="preserve">Figure </w:t>
+      </w:r>
+      <w:r>
+        <w:fldChar w:fldCharType="begin"/>
+      </w:r>
+      <w:r>
+        <w:instrText xml:space="preserve"> SEQ Figure \* ARABIC </w:instrText>
+      </w:r>
+      <w:r>
+        <w:fldChar w:fldCharType="separate"/>
+      </w:r>
+      <w:r>
+        <w:rPr>
+          <w:noProof/>
+        </w:rPr>
+        <w:t>12</w:t>
+      </w:r>
+      <w:r>
+        <w:fldChar w:fldCharType="end"/>
+      </w:r>
+      <w:r>
+        <w:t xml:space="preserve"> - Bouton Ajouter</w:t>
+      </w:r>
+      <w:bookmarkEnd w:id="18"/>
+    </w:p>
+    <w:p>
+      <w:r>
+        <w:t>O</w:t>
+      </w:r>
+      <w:r>
+        <w:t>u allez dans « </w:t>
       </w:r>
       <w:r>
         <w:rPr>
           <w:b/>
         </w:rPr>
-        <w:t>Journalisation</w:t>
+        <w:t>Fichier / Ouvrir</w:t>
       </w:r>
       <w:r>
         <w:t> »</w:t>
@@ -1470,6 +2731,7 @@
     </w:p>
     <w:p>
       <w:pPr>
+        <w:keepNext/>
         <w:jc w:val="center"/>
       </w:pPr>
       <w:r>
@@ -1478,10 +2740,10 @@
           <w:lang w:eastAsia="fr-CH"/>
         </w:rPr>
         <w:drawing>
-          <wp:inline distT="0" distB="0" distL="0" distR="0">
-            <wp:extent cx="5509051" cy="3733406"/>
-            <wp:effectExtent l="0" t="0" r="0" b="635"/>
-            <wp:docPr id="31" name="Picture 31"/>
+          <wp:inline distT="0" distB="0" distL="0" distR="0" wp14:anchorId="04EFB827" wp14:editId="7B786C8F">
+            <wp:extent cx="1619250" cy="1079500"/>
+            <wp:effectExtent l="0" t="0" r="0" b="6350"/>
+            <wp:docPr id="28" name="Picture 28"/>
             <wp:cNvGraphicFramePr>
               <a:graphicFrameLocks xmlns:a="http://schemas.openxmlformats.org/drawingml/2006/main" noChangeAspect="1"/>
             </wp:cNvGraphicFramePr>
@@ -1489,7 +2751,7 @@
               <a:graphicData uri="http://schemas.openxmlformats.org/drawingml/2006/picture">
                 <pic:pic xmlns:pic="http://schemas.openxmlformats.org/drawingml/2006/picture">
                   <pic:nvPicPr>
-                    <pic:cNvPr id="0" name="Picture 24"/>
+                    <pic:cNvPr id="0" name="Picture 16"/>
                     <pic:cNvPicPr>
                       <a:picLocks noChangeAspect="1" noChangeArrowheads="1"/>
                     </pic:cNvPicPr>
@@ -1510,7 +2772,7 @@
                   <pic:spPr bwMode="auto">
                     <a:xfrm>
                       <a:off x="0" y="0"/>
-                      <a:ext cx="5507992" cy="3732689"/>
+                      <a:ext cx="1619250" cy="1079500"/>
                     </a:xfrm>
                     <a:prstGeom prst="rect">
                       <a:avLst/>
@@ -1529,8 +2791,517 @@
     </w:p>
     <w:p>
       <w:pPr>
-        <w:pStyle w:val="Heading2"/>
-      </w:pPr>
+        <w:pStyle w:val="Lgende"/>
+      </w:pPr>
+      <w:bookmarkStart w:id="19" w:name="_Toc483293644"/>
+      <w:r>
+        <w:t xml:space="preserve">Figure </w:t>
+      </w:r>
+      <w:r>
+        <w:fldChar w:fldCharType="begin"/>
+      </w:r>
+      <w:r>
+        <w:instrText xml:space="preserve"> SEQ Figure \* ARABIC </w:instrText>
+      </w:r>
+      <w:r>
+        <w:fldChar w:fldCharType="separate"/>
+      </w:r>
+      <w:r>
+        <w:rPr>
+          <w:noProof/>
+        </w:rPr>
+        <w:t>13</w:t>
+      </w:r>
+      <w:r>
+        <w:fldChar w:fldCharType="end"/>
+      </w:r>
+      <w:r>
+        <w:t xml:space="preserve"> - Bouton Ouvrir</w:t>
+      </w:r>
+      <w:bookmarkEnd w:id="19"/>
+    </w:p>
+    <w:p>
+      <w:pPr>
+        <w:spacing w:line="276" w:lineRule="auto"/>
+        <w:ind w:left="0" w:right="0"/>
+        <w:jc w:val="left"/>
+      </w:pPr>
+      <w:r>
+        <w:br w:type="page"/>
+      </w:r>
+    </w:p>
+    <w:p>
+      <w:r>
+        <w:lastRenderedPageBreak/>
+        <w:t>Sélectionnez les</w:t>
+      </w:r>
+      <w:r>
+        <w:rPr>
+          <w:b/>
+        </w:rPr>
+        <w:t xml:space="preserve"> travaux disciplinaires</w:t>
+      </w:r>
+      <w:r>
+        <w:rPr>
+          <w:b/>
+        </w:rPr>
+        <w:t xml:space="preserve"> </w:t>
+      </w:r>
+      <w:r>
+        <w:rPr>
+          <w:i/>
+        </w:rPr>
+        <w:t>(fichier .td)</w:t>
+      </w:r>
+      <w:r>
+        <w:rPr>
+          <w:b/>
+        </w:rPr>
+        <w:t xml:space="preserve"> </w:t>
+      </w:r>
+      <w:r>
+        <w:t>à ajouter</w:t>
+      </w:r>
+    </w:p>
+    <w:p>
+      <w:pPr>
+        <w:keepNext/>
+        <w:jc w:val="center"/>
+      </w:pPr>
+      <w:r>
+        <w:rPr>
+          <w:noProof/>
+          <w:lang w:eastAsia="fr-CH"/>
+        </w:rPr>
+        <w:drawing>
+          <wp:inline distT="0" distB="0" distL="0" distR="0" wp14:anchorId="1BFFC306" wp14:editId="3DE97C88">
+            <wp:extent cx="5361967" cy="3182065"/>
+            <wp:effectExtent l="0" t="0" r="0" b="0"/>
+            <wp:docPr id="29" name="Picture 29"/>
+            <wp:cNvGraphicFramePr>
+              <a:graphicFrameLocks xmlns:a="http://schemas.openxmlformats.org/drawingml/2006/main" noChangeAspect="1"/>
+            </wp:cNvGraphicFramePr>
+            <a:graphic xmlns:a="http://schemas.openxmlformats.org/drawingml/2006/main">
+              <a:graphicData uri="http://schemas.openxmlformats.org/drawingml/2006/picture">
+                <pic:pic xmlns:pic="http://schemas.openxmlformats.org/drawingml/2006/picture">
+                  <pic:nvPicPr>
+                    <pic:cNvPr id="0" name=""/>
+                    <pic:cNvPicPr/>
+                  </pic:nvPicPr>
+                  <pic:blipFill>
+                    <a:blip r:embed="rId23"/>
+                    <a:stretch>
+                      <a:fillRect/>
+                    </a:stretch>
+                  </pic:blipFill>
+                  <pic:spPr>
+                    <a:xfrm>
+                      <a:off x="0" y="0"/>
+                      <a:ext cx="5360760" cy="3181348"/>
+                    </a:xfrm>
+                    <a:prstGeom prst="rect">
+                      <a:avLst/>
+                    </a:prstGeom>
+                  </pic:spPr>
+                </pic:pic>
+              </a:graphicData>
+            </a:graphic>
+          </wp:inline>
+        </w:drawing>
+      </w:r>
+    </w:p>
+    <w:p>
+      <w:pPr>
+        <w:pStyle w:val="Lgende"/>
+      </w:pPr>
+      <w:bookmarkStart w:id="20" w:name="_Toc483293645"/>
+      <w:r>
+        <w:t xml:space="preserve">Figure </w:t>
+      </w:r>
+      <w:r>
+        <w:fldChar w:fldCharType="begin"/>
+      </w:r>
+      <w:r>
+        <w:instrText xml:space="preserve"> SEQ Figure \* ARABIC </w:instrText>
+      </w:r>
+      <w:r>
+        <w:fldChar w:fldCharType="separate"/>
+      </w:r>
+      <w:r>
+        <w:rPr>
+          <w:noProof/>
+        </w:rPr>
+        <w:t>14</w:t>
+      </w:r>
+      <w:r>
+        <w:fldChar w:fldCharType="end"/>
+      </w:r>
+      <w:r>
+        <w:t xml:space="preserve"> - Page d'ajout de travaux</w:t>
+      </w:r>
+      <w:bookmarkEnd w:id="20"/>
+    </w:p>
+    <w:p/>
+    <w:p>
+      <w:r>
+        <w:t xml:space="preserve">Vous pouvez également </w:t>
+      </w:r>
+      <w:r>
+        <w:rPr>
+          <w:b/>
+        </w:rPr>
+        <w:t>glisser</w:t>
+      </w:r>
+      <w:r>
+        <w:t xml:space="preserve"> le fichier </w:t>
+      </w:r>
+      <w:r>
+        <w:rPr>
+          <w:i/>
+        </w:rPr>
+        <w:t>(.td)</w:t>
+      </w:r>
+      <w:r>
+        <w:rPr>
+          <w:i/>
+        </w:rPr>
+        <w:t xml:space="preserve"> </w:t>
+      </w:r>
+      <w:r>
+        <w:t xml:space="preserve">dans la liste. </w:t>
+      </w:r>
+    </w:p>
+    <w:p/>
+    <w:p>
+      <w:pPr>
+        <w:spacing w:line="276" w:lineRule="auto"/>
+        <w:ind w:left="0" w:right="0"/>
+        <w:jc w:val="left"/>
+        <w:rPr>
+          <w:rFonts w:ascii="Arial" w:eastAsiaTheme="majorEastAsia" w:hAnsi="Arial" w:cstheme="majorBidi"/>
+          <w:bCs/>
+          <w:color w:val="17365D" w:themeColor="text2" w:themeShade="BF"/>
+          <w:sz w:val="26"/>
+          <w:szCs w:val="26"/>
+        </w:rPr>
+      </w:pPr>
+      <w:r>
+        <w:br w:type="page"/>
+      </w:r>
+    </w:p>
+    <w:p>
+      <w:pPr>
+        <w:pStyle w:val="Titre2"/>
+      </w:pPr>
+      <w:bookmarkStart w:id="21" w:name="_Toc483292698"/>
+      <w:r>
+        <w:lastRenderedPageBreak/>
+        <w:t>Supprimer</w:t>
+      </w:r>
+      <w:r>
+        <w:t xml:space="preserve"> </w:t>
+      </w:r>
+      <w:r>
+        <w:t>un travail</w:t>
+      </w:r>
+      <w:bookmarkEnd w:id="21"/>
+    </w:p>
+    <w:p>
+      <w:r>
+        <w:t>Sélectionnez un travail et cliquez sur le bouton « </w:t>
+      </w:r>
+      <w:r>
+        <w:rPr>
+          <w:b/>
+        </w:rPr>
+        <w:t>S</w:t>
+      </w:r>
+      <w:r>
+        <w:rPr>
+          <w:b/>
+        </w:rPr>
+        <w:t>upprimer</w:t>
+      </w:r>
+      <w:r>
+        <w:t> »</w:t>
+      </w:r>
+      <w:r>
+        <w:t xml:space="preserve"> dans l’onglet «</w:t>
+      </w:r>
+      <w:r>
+        <w:rPr>
+          <w:b/>
+        </w:rPr>
+        <w:t> Gestion de travaux</w:t>
+      </w:r>
+      <w:r>
+        <w:t> »</w:t>
+      </w:r>
+    </w:p>
+    <w:p>
+      <w:pPr>
+        <w:keepNext/>
+        <w:jc w:val="center"/>
+      </w:pPr>
+      <w:r>
+        <w:rPr>
+          <w:noProof/>
+          <w:lang w:eastAsia="fr-CH"/>
+        </w:rPr>
+        <w:drawing>
+          <wp:inline distT="0" distB="0" distL="0" distR="0" wp14:anchorId="0422A01F" wp14:editId="3F658480">
+            <wp:extent cx="5257800" cy="3571827"/>
+            <wp:effectExtent l="0" t="0" r="0" b="0"/>
+            <wp:docPr id="30" name="Picture 30"/>
+            <wp:cNvGraphicFramePr>
+              <a:graphicFrameLocks xmlns:a="http://schemas.openxmlformats.org/drawingml/2006/main" noChangeAspect="1"/>
+            </wp:cNvGraphicFramePr>
+            <a:graphic xmlns:a="http://schemas.openxmlformats.org/drawingml/2006/main">
+              <a:graphicData uri="http://schemas.openxmlformats.org/drawingml/2006/picture">
+                <pic:pic xmlns:pic="http://schemas.openxmlformats.org/drawingml/2006/picture">
+                  <pic:nvPicPr>
+                    <pic:cNvPr id="0" name="Picture 23"/>
+                    <pic:cNvPicPr>
+                      <a:picLocks noChangeAspect="1" noChangeArrowheads="1"/>
+                    </pic:cNvPicPr>
+                  </pic:nvPicPr>
+                  <pic:blipFill>
+                    <a:blip r:embed="rId24">
+                      <a:extLst>
+                        <a:ext uri="{28A0092B-C50C-407E-A947-70E740481C1C}">
+                          <a14:useLocalDpi xmlns:a14="http://schemas.microsoft.com/office/drawing/2010/main" val="0"/>
+                        </a:ext>
+                      </a:extLst>
+                    </a:blip>
+                    <a:srcRect/>
+                    <a:stretch>
+                      <a:fillRect/>
+                    </a:stretch>
+                  </pic:blipFill>
+                  <pic:spPr bwMode="auto">
+                    <a:xfrm>
+                      <a:off x="0" y="0"/>
+                      <a:ext cx="5263789" cy="3575896"/>
+                    </a:xfrm>
+                    <a:prstGeom prst="rect">
+                      <a:avLst/>
+                    </a:prstGeom>
+                    <a:noFill/>
+                    <a:ln>
+                      <a:noFill/>
+                    </a:ln>
+                  </pic:spPr>
+                </pic:pic>
+              </a:graphicData>
+            </a:graphic>
+          </wp:inline>
+        </w:drawing>
+      </w:r>
+    </w:p>
+    <w:p>
+      <w:pPr>
+        <w:pStyle w:val="Lgende"/>
+      </w:pPr>
+      <w:bookmarkStart w:id="22" w:name="_Toc483293646"/>
+      <w:r>
+        <w:t xml:space="preserve">Figure </w:t>
+      </w:r>
+      <w:r>
+        <w:fldChar w:fldCharType="begin"/>
+      </w:r>
+      <w:r>
+        <w:instrText xml:space="preserve"> SEQ Figure \* ARABIC </w:instrText>
+      </w:r>
+      <w:r>
+        <w:fldChar w:fldCharType="separate"/>
+      </w:r>
+      <w:r>
+        <w:rPr>
+          <w:noProof/>
+        </w:rPr>
+        <w:t>15</w:t>
+      </w:r>
+      <w:r>
+        <w:fldChar w:fldCharType="end"/>
+      </w:r>
+      <w:r>
+        <w:t xml:space="preserve"> - Bouton Supprimer</w:t>
+      </w:r>
+      <w:bookmarkEnd w:id="22"/>
+    </w:p>
+    <w:p>
+      <w:pPr>
+        <w:spacing w:line="276" w:lineRule="auto"/>
+        <w:ind w:left="0" w:right="0"/>
+        <w:jc w:val="left"/>
+        <w:rPr>
+          <w:rFonts w:ascii="Arial" w:eastAsiaTheme="majorEastAsia" w:hAnsi="Arial" w:cstheme="majorBidi"/>
+          <w:bCs/>
+          <w:color w:val="17365D" w:themeColor="text2" w:themeShade="BF"/>
+          <w:sz w:val="26"/>
+          <w:szCs w:val="26"/>
+        </w:rPr>
+      </w:pPr>
+      <w:r>
+        <w:br w:type="page"/>
+      </w:r>
+    </w:p>
+    <w:p>
+      <w:pPr>
+        <w:pStyle w:val="Titre2"/>
+      </w:pPr>
+      <w:bookmarkStart w:id="23" w:name="_Toc483292699"/>
+      <w:r>
+        <w:lastRenderedPageBreak/>
+        <w:t>Journalis</w:t>
+      </w:r>
+      <w:r>
+        <w:t>er</w:t>
+      </w:r>
+      <w:r>
+        <w:t xml:space="preserve"> la liste de travaux</w:t>
+      </w:r>
+      <w:bookmarkEnd w:id="23"/>
+    </w:p>
+    <w:p>
+      <w:r>
+        <w:t>Cliquez sur le bouton « </w:t>
+      </w:r>
+      <w:r>
+        <w:rPr>
+          <w:b/>
+        </w:rPr>
+        <w:t>Journalisation</w:t>
+      </w:r>
+      <w:r>
+        <w:t> »</w:t>
+      </w:r>
+      <w:r>
+        <w:t xml:space="preserve"> dans l’onglet «</w:t>
+      </w:r>
+      <w:r>
+        <w:rPr>
+          <w:b/>
+        </w:rPr>
+        <w:t> Gestion de travaux</w:t>
+      </w:r>
+      <w:r>
+        <w:t> »</w:t>
+      </w:r>
+    </w:p>
+    <w:p>
+      <w:pPr>
+        <w:keepNext/>
+        <w:jc w:val="center"/>
+      </w:pPr>
+      <w:r>
+        <w:rPr>
+          <w:noProof/>
+          <w:lang w:eastAsia="fr-CH"/>
+        </w:rPr>
+        <w:drawing>
+          <wp:inline distT="0" distB="0" distL="0" distR="0" wp14:anchorId="7B6C2A81" wp14:editId="7FA78D79">
+            <wp:extent cx="5238750" cy="3550225"/>
+            <wp:effectExtent l="0" t="0" r="0" b="0"/>
+            <wp:docPr id="31" name="Picture 31"/>
+            <wp:cNvGraphicFramePr>
+              <a:graphicFrameLocks xmlns:a="http://schemas.openxmlformats.org/drawingml/2006/main" noChangeAspect="1"/>
+            </wp:cNvGraphicFramePr>
+            <a:graphic xmlns:a="http://schemas.openxmlformats.org/drawingml/2006/main">
+              <a:graphicData uri="http://schemas.openxmlformats.org/drawingml/2006/picture">
+                <pic:pic xmlns:pic="http://schemas.openxmlformats.org/drawingml/2006/picture">
+                  <pic:nvPicPr>
+                    <pic:cNvPr id="0" name="Picture 24"/>
+                    <pic:cNvPicPr>
+                      <a:picLocks noChangeAspect="1" noChangeArrowheads="1"/>
+                    </pic:cNvPicPr>
+                  </pic:nvPicPr>
+                  <pic:blipFill>
+                    <a:blip r:embed="rId25">
+                      <a:extLst>
+                        <a:ext uri="{28A0092B-C50C-407E-A947-70E740481C1C}">
+                          <a14:useLocalDpi xmlns:a14="http://schemas.microsoft.com/office/drawing/2010/main" val="0"/>
+                        </a:ext>
+                      </a:extLst>
+                    </a:blip>
+                    <a:srcRect/>
+                    <a:stretch>
+                      <a:fillRect/>
+                    </a:stretch>
+                  </pic:blipFill>
+                  <pic:spPr bwMode="auto">
+                    <a:xfrm>
+                      <a:off x="0" y="0"/>
+                      <a:ext cx="5247684" cy="3556280"/>
+                    </a:xfrm>
+                    <a:prstGeom prst="rect">
+                      <a:avLst/>
+                    </a:prstGeom>
+                    <a:noFill/>
+                    <a:ln>
+                      <a:noFill/>
+                    </a:ln>
+                  </pic:spPr>
+                </pic:pic>
+              </a:graphicData>
+            </a:graphic>
+          </wp:inline>
+        </w:drawing>
+      </w:r>
+    </w:p>
+    <w:p>
+      <w:pPr>
+        <w:pStyle w:val="Lgende"/>
+      </w:pPr>
+      <w:bookmarkStart w:id="24" w:name="_Toc483293647"/>
+      <w:r>
+        <w:t xml:space="preserve">Figure </w:t>
+      </w:r>
+      <w:r>
+        <w:fldChar w:fldCharType="begin"/>
+      </w:r>
+      <w:r>
+        <w:instrText xml:space="preserve"> SEQ Figure \* ARABIC </w:instrText>
+      </w:r>
+      <w:r>
+        <w:fldChar w:fldCharType="separate"/>
+      </w:r>
+      <w:r>
+        <w:rPr>
+          <w:noProof/>
+        </w:rPr>
+        <w:t>16</w:t>
+      </w:r>
+      <w:r>
+        <w:fldChar w:fldCharType="end"/>
+      </w:r>
+      <w:r>
+        <w:t xml:space="preserve"> - Bouton Journalisation</w:t>
+      </w:r>
+      <w:bookmarkEnd w:id="24"/>
+    </w:p>
+    <w:p>
+      <w:pPr>
+        <w:spacing w:line="276" w:lineRule="auto"/>
+        <w:ind w:left="0" w:right="0"/>
+        <w:jc w:val="left"/>
+        <w:rPr>
+          <w:rFonts w:ascii="Arial" w:eastAsiaTheme="majorEastAsia" w:hAnsi="Arial" w:cstheme="majorBidi"/>
+          <w:bCs/>
+          <w:color w:val="17365D" w:themeColor="text2" w:themeShade="BF"/>
+          <w:sz w:val="26"/>
+          <w:szCs w:val="26"/>
+        </w:rPr>
+      </w:pPr>
+      <w:r>
+        <w:br w:type="page"/>
+      </w:r>
+    </w:p>
+    <w:p>
+      <w:pPr>
+        <w:pStyle w:val="Titre2"/>
+      </w:pPr>
+      <w:bookmarkStart w:id="25" w:name="_Toc483292700"/>
       <w:r>
         <w:lastRenderedPageBreak/>
         <w:t xml:space="preserve">Continuer </w:t>
@@ -1538,6 +3309,7 @@
       <w:r>
         <w:t>un travail</w:t>
       </w:r>
+      <w:bookmarkEnd w:id="25"/>
     </w:p>
     <w:p>
       <w:r>
@@ -1558,17 +3330,39 @@
       <w:r>
         <w:t> »</w:t>
       </w:r>
-    </w:p>
-    <w:p>
+      <w:r>
+        <w:t xml:space="preserve"> </w:t>
+      </w:r>
+      <w:r>
+        <w:t xml:space="preserve">ou </w:t>
+      </w:r>
+      <w:r>
+        <w:rPr>
+          <w:b/>
+        </w:rPr>
+        <w:t>double cliquez</w:t>
+      </w:r>
+      <w:r>
+        <w:t xml:space="preserve"> dessus</w:t>
+      </w:r>
+      <w:r>
+        <w:t>.</w:t>
+      </w:r>
+    </w:p>
+    <w:p>
+      <w:pPr>
+        <w:keepNext/>
+        <w:jc w:val="center"/>
+      </w:pPr>
       <w:r>
         <w:rPr>
           <w:noProof/>
           <w:lang w:eastAsia="fr-CH"/>
         </w:rPr>
         <w:drawing>
-          <wp:inline distT="0" distB="0" distL="0" distR="0">
-            <wp:extent cx="5229225" cy="3558297"/>
-            <wp:effectExtent l="0" t="0" r="0" b="4445"/>
+          <wp:inline distT="0" distB="0" distL="0" distR="0" wp14:anchorId="07725DC8" wp14:editId="498484F1">
+            <wp:extent cx="5151194" cy="3505200"/>
+            <wp:effectExtent l="0" t="0" r="0" b="0"/>
             <wp:docPr id="32" name="Picture 32"/>
             <wp:cNvGraphicFramePr>
               <a:graphicFrameLocks xmlns:a="http://schemas.openxmlformats.org/drawingml/2006/main" noChangeAspect="1"/>
@@ -1583,7 +3377,7 @@
                     </pic:cNvPicPr>
                   </pic:nvPicPr>
                   <pic:blipFill>
-                    <a:blip r:embed="rId23">
+                    <a:blip r:embed="rId26">
                       <a:extLst>
                         <a:ext uri="{28A0092B-C50C-407E-A947-70E740481C1C}">
                           <a14:useLocalDpi xmlns:a14="http://schemas.microsoft.com/office/drawing/2010/main" val="0"/>
@@ -1598,7 +3392,7 @@
                   <pic:spPr bwMode="auto">
                     <a:xfrm>
                       <a:off x="0" y="0"/>
-                      <a:ext cx="5229225" cy="3558297"/>
+                      <a:ext cx="5168025" cy="3516653"/>
                     </a:xfrm>
                     <a:prstGeom prst="rect">
                       <a:avLst/>
@@ -1616,40 +3410,1798 @@
       </w:r>
     </w:p>
     <w:p>
-      <w:r>
-        <w:t>Ou double cliquez sur le travail</w:t>
-      </w:r>
-      <w:r>
-        <w:t xml:space="preserve"> disciplinaire.</w:t>
-      </w:r>
-    </w:p>
-    <w:p/>
-    <w:p>
-      <w:r>
-        <w:t>A CONTINUER</w:t>
-      </w:r>
-      <w:bookmarkStart w:id="0" w:name="_GoBack"/>
-      <w:bookmarkEnd w:id="0"/>
-    </w:p>
-    <w:p>
-      <w:pPr>
-        <w:pStyle w:val="Heading2"/>
-      </w:pPr>
-      <w:r>
+      <w:pPr>
+        <w:pStyle w:val="Lgende"/>
+      </w:pPr>
+      <w:bookmarkStart w:id="26" w:name="_Toc483293648"/>
+      <w:r>
+        <w:t xml:space="preserve">Figure </w:t>
+      </w:r>
+      <w:r>
+        <w:fldChar w:fldCharType="begin"/>
+      </w:r>
+      <w:r>
+        <w:instrText xml:space="preserve"> SEQ Figure \* ARABIC </w:instrText>
+      </w:r>
+      <w:r>
+        <w:fldChar w:fldCharType="separate"/>
+      </w:r>
+      <w:r>
+        <w:rPr>
+          <w:noProof/>
+        </w:rPr>
+        <w:t>17</w:t>
+      </w:r>
+      <w:r>
+        <w:fldChar w:fldCharType="end"/>
+      </w:r>
+      <w:r>
+        <w:t xml:space="preserve"> - Bouton Reprendre</w:t>
+      </w:r>
+      <w:bookmarkEnd w:id="26"/>
+    </w:p>
+    <w:p>
+      <w:r>
+        <w:t>Recopiez le texte qui se trouve dans la zone de saisie « </w:t>
+      </w:r>
+      <w:r>
+        <w:rPr>
+          <w:b/>
+        </w:rPr>
+        <w:t>Texte à recopier</w:t>
+      </w:r>
+      <w:r>
+        <w:t> » dans la zone de saisie « </w:t>
+      </w:r>
+      <w:r>
+        <w:rPr>
+          <w:b/>
+        </w:rPr>
+        <w:t>Votre saisie</w:t>
+      </w:r>
+      <w:r>
+        <w:t> »</w:t>
+      </w:r>
+      <w:r>
+        <w:t xml:space="preserve"> dans l’onglet «</w:t>
+      </w:r>
+      <w:r>
+        <w:rPr>
+          <w:b/>
+        </w:rPr>
+        <w:t xml:space="preserve"> Travail</w:t>
+      </w:r>
+      <w:r>
+        <w:t> »</w:t>
+      </w:r>
+    </w:p>
+    <w:p>
+      <w:pPr>
+        <w:keepNext/>
+        <w:jc w:val="center"/>
+      </w:pPr>
+      <w:r>
+        <w:rPr>
+          <w:noProof/>
+          <w:lang w:eastAsia="fr-CH"/>
+        </w:rPr>
+        <w:drawing>
+          <wp:inline distT="0" distB="0" distL="0" distR="0" wp14:anchorId="22DECDF9" wp14:editId="58908626">
+            <wp:extent cx="5179190" cy="3524250"/>
+            <wp:effectExtent l="0" t="0" r="2540" b="0"/>
+            <wp:docPr id="3" name="Image 3"/>
+            <wp:cNvGraphicFramePr>
+              <a:graphicFrameLocks xmlns:a="http://schemas.openxmlformats.org/drawingml/2006/main" noChangeAspect="1"/>
+            </wp:cNvGraphicFramePr>
+            <a:graphic xmlns:a="http://schemas.openxmlformats.org/drawingml/2006/main">
+              <a:graphicData uri="http://schemas.openxmlformats.org/drawingml/2006/picture">
+                <pic:pic xmlns:pic="http://schemas.openxmlformats.org/drawingml/2006/picture">
+                  <pic:nvPicPr>
+                    <pic:cNvPr id="0" name="Picture 1"/>
+                    <pic:cNvPicPr>
+                      <a:picLocks noChangeAspect="1" noChangeArrowheads="1"/>
+                    </pic:cNvPicPr>
+                  </pic:nvPicPr>
+                  <pic:blipFill>
+                    <a:blip r:embed="rId27">
+                      <a:extLst>
+                        <a:ext uri="{28A0092B-C50C-407E-A947-70E740481C1C}">
+                          <a14:useLocalDpi xmlns:a14="http://schemas.microsoft.com/office/drawing/2010/main" val="0"/>
+                        </a:ext>
+                      </a:extLst>
+                    </a:blip>
+                    <a:srcRect/>
+                    <a:stretch>
+                      <a:fillRect/>
+                    </a:stretch>
+                  </pic:blipFill>
+                  <pic:spPr bwMode="auto">
+                    <a:xfrm>
+                      <a:off x="0" y="0"/>
+                      <a:ext cx="5179190" cy="3524250"/>
+                    </a:xfrm>
+                    <a:prstGeom prst="rect">
+                      <a:avLst/>
+                    </a:prstGeom>
+                    <a:noFill/>
+                    <a:ln>
+                      <a:noFill/>
+                    </a:ln>
+                  </pic:spPr>
+                </pic:pic>
+              </a:graphicData>
+            </a:graphic>
+          </wp:inline>
+        </w:drawing>
+      </w:r>
+    </w:p>
+    <w:p>
+      <w:pPr>
+        <w:pStyle w:val="Lgende"/>
+      </w:pPr>
+      <w:bookmarkStart w:id="27" w:name="_Toc483293649"/>
+      <w:r>
+        <w:t xml:space="preserve">Figure </w:t>
+      </w:r>
+      <w:r>
+        <w:fldChar w:fldCharType="begin"/>
+      </w:r>
+      <w:r>
+        <w:instrText xml:space="preserve"> SEQ Figure \* ARABIC </w:instrText>
+      </w:r>
+      <w:r>
+        <w:fldChar w:fldCharType="separate"/>
+      </w:r>
+      <w:r>
+        <w:rPr>
+          <w:noProof/>
+        </w:rPr>
+        <w:t>18</w:t>
+      </w:r>
+      <w:r>
+        <w:fldChar w:fldCharType="end"/>
+      </w:r>
+      <w:r>
+        <w:t xml:space="preserve"> - Zone de recopie</w:t>
+      </w:r>
+      <w:bookmarkEnd w:id="27"/>
+    </w:p>
+    <w:p>
+      <w:pPr>
+        <w:pStyle w:val="Titre2"/>
+      </w:pPr>
+      <w:bookmarkStart w:id="28" w:name="_Toc483292701"/>
+      <w:r>
+        <w:lastRenderedPageBreak/>
         <w:t xml:space="preserve">Activer / désactiver les </w:t>
       </w:r>
       <w:proofErr w:type="spellStart"/>
       <w:r>
         <w:t>infosbulles</w:t>
       </w:r>
+      <w:bookmarkEnd w:id="28"/>
       <w:proofErr w:type="spellEnd"/>
     </w:p>
-    <w:p/>
+    <w:p>
+      <w:pPr>
+        <w:ind w:left="0"/>
+      </w:pPr>
+      <w:r>
+        <w:t>Allez dans « </w:t>
+      </w:r>
+      <w:r>
+        <w:rPr>
+          <w:b/>
+        </w:rPr>
+        <w:t>?</w:t>
+      </w:r>
+      <w:r>
+        <w:t> » et cliquez sur « </w:t>
+      </w:r>
+      <w:r>
+        <w:rPr>
+          <w:b/>
+        </w:rPr>
+        <w:t xml:space="preserve"> Désactiver / Activer les infobulle</w:t>
+      </w:r>
+      <w:r>
+        <w:t> »</w:t>
+      </w:r>
+    </w:p>
+    <w:p>
+      <w:pPr>
+        <w:keepNext/>
+        <w:ind w:left="0"/>
+        <w:jc w:val="center"/>
+      </w:pPr>
+      <w:r>
+        <w:rPr>
+          <w:noProof/>
+          <w:lang w:eastAsia="fr-CH"/>
+        </w:rPr>
+        <w:drawing>
+          <wp:inline distT="0" distB="0" distL="0" distR="0" wp14:anchorId="0360438F" wp14:editId="1F0C67DE">
+            <wp:extent cx="4152900" cy="1038225"/>
+            <wp:effectExtent l="0" t="0" r="0" b="9525"/>
+            <wp:docPr id="4" name="Image 4"/>
+            <wp:cNvGraphicFramePr>
+              <a:graphicFrameLocks xmlns:a="http://schemas.openxmlformats.org/drawingml/2006/main" noChangeAspect="1"/>
+            </wp:cNvGraphicFramePr>
+            <a:graphic xmlns:a="http://schemas.openxmlformats.org/drawingml/2006/main">
+              <a:graphicData uri="http://schemas.openxmlformats.org/drawingml/2006/picture">
+                <pic:pic xmlns:pic="http://schemas.openxmlformats.org/drawingml/2006/picture">
+                  <pic:nvPicPr>
+                    <pic:cNvPr id="0" name="Picture 2"/>
+                    <pic:cNvPicPr>
+                      <a:picLocks noChangeAspect="1" noChangeArrowheads="1"/>
+                    </pic:cNvPicPr>
+                  </pic:nvPicPr>
+                  <pic:blipFill>
+                    <a:blip r:embed="rId28">
+                      <a:extLst>
+                        <a:ext uri="{28A0092B-C50C-407E-A947-70E740481C1C}">
+                          <a14:useLocalDpi xmlns:a14="http://schemas.microsoft.com/office/drawing/2010/main" val="0"/>
+                        </a:ext>
+                      </a:extLst>
+                    </a:blip>
+                    <a:srcRect/>
+                    <a:stretch>
+                      <a:fillRect/>
+                    </a:stretch>
+                  </pic:blipFill>
+                  <pic:spPr bwMode="auto">
+                    <a:xfrm>
+                      <a:off x="0" y="0"/>
+                      <a:ext cx="4152900" cy="1038225"/>
+                    </a:xfrm>
+                    <a:prstGeom prst="rect">
+                      <a:avLst/>
+                    </a:prstGeom>
+                    <a:noFill/>
+                    <a:ln>
+                      <a:noFill/>
+                    </a:ln>
+                  </pic:spPr>
+                </pic:pic>
+              </a:graphicData>
+            </a:graphic>
+          </wp:inline>
+        </w:drawing>
+      </w:r>
+    </w:p>
+    <w:p>
+      <w:pPr>
+        <w:pStyle w:val="Lgende"/>
+      </w:pPr>
+      <w:bookmarkStart w:id="29" w:name="_Toc483293650"/>
+      <w:r>
+        <w:t xml:space="preserve">Figure </w:t>
+      </w:r>
+      <w:r>
+        <w:fldChar w:fldCharType="begin"/>
+      </w:r>
+      <w:r>
+        <w:instrText xml:space="preserve"> SEQ Figure \* ARABIC </w:instrText>
+      </w:r>
+      <w:r>
+        <w:fldChar w:fldCharType="separate"/>
+      </w:r>
+      <w:r>
+        <w:rPr>
+          <w:noProof/>
+        </w:rPr>
+        <w:t>19</w:t>
+      </w:r>
+      <w:r>
+        <w:fldChar w:fldCharType="end"/>
+      </w:r>
+      <w:r>
+        <w:t xml:space="preserve"> - Bouton </w:t>
+      </w:r>
+      <w:proofErr w:type="spellStart"/>
+      <w:r>
+        <w:t>Désaciver</w:t>
+      </w:r>
+      <w:proofErr w:type="spellEnd"/>
+      <w:r>
+        <w:t xml:space="preserve"> les </w:t>
+      </w:r>
+      <w:proofErr w:type="spellStart"/>
+      <w:r>
+        <w:t>infosbulles</w:t>
+      </w:r>
+      <w:bookmarkEnd w:id="29"/>
+      <w:proofErr w:type="spellEnd"/>
+    </w:p>
+    <w:p>
+      <w:pPr>
+        <w:keepNext/>
+        <w:ind w:left="0"/>
+        <w:jc w:val="center"/>
+      </w:pPr>
+      <w:r>
+        <w:rPr>
+          <w:noProof/>
+          <w:lang w:eastAsia="fr-CH"/>
+        </w:rPr>
+        <w:drawing>
+          <wp:inline distT="0" distB="0" distL="0" distR="0" wp14:anchorId="052D8C57" wp14:editId="3F6DA435">
+            <wp:extent cx="4171950" cy="1038225"/>
+            <wp:effectExtent l="0" t="0" r="0" b="9525"/>
+            <wp:docPr id="5" name="Image 5"/>
+            <wp:cNvGraphicFramePr>
+              <a:graphicFrameLocks xmlns:a="http://schemas.openxmlformats.org/drawingml/2006/main" noChangeAspect="1"/>
+            </wp:cNvGraphicFramePr>
+            <a:graphic xmlns:a="http://schemas.openxmlformats.org/drawingml/2006/main">
+              <a:graphicData uri="http://schemas.openxmlformats.org/drawingml/2006/picture">
+                <pic:pic xmlns:pic="http://schemas.openxmlformats.org/drawingml/2006/picture">
+                  <pic:nvPicPr>
+                    <pic:cNvPr id="0" name="Picture 3"/>
+                    <pic:cNvPicPr>
+                      <a:picLocks noChangeAspect="1" noChangeArrowheads="1"/>
+                    </pic:cNvPicPr>
+                  </pic:nvPicPr>
+                  <pic:blipFill>
+                    <a:blip r:embed="rId29">
+                      <a:extLst>
+                        <a:ext uri="{28A0092B-C50C-407E-A947-70E740481C1C}">
+                          <a14:useLocalDpi xmlns:a14="http://schemas.microsoft.com/office/drawing/2010/main" val="0"/>
+                        </a:ext>
+                      </a:extLst>
+                    </a:blip>
+                    <a:srcRect/>
+                    <a:stretch>
+                      <a:fillRect/>
+                    </a:stretch>
+                  </pic:blipFill>
+                  <pic:spPr bwMode="auto">
+                    <a:xfrm>
+                      <a:off x="0" y="0"/>
+                      <a:ext cx="4171950" cy="1038225"/>
+                    </a:xfrm>
+                    <a:prstGeom prst="rect">
+                      <a:avLst/>
+                    </a:prstGeom>
+                    <a:noFill/>
+                    <a:ln>
+                      <a:noFill/>
+                    </a:ln>
+                  </pic:spPr>
+                </pic:pic>
+              </a:graphicData>
+            </a:graphic>
+          </wp:inline>
+        </w:drawing>
+      </w:r>
+    </w:p>
+    <w:p>
+      <w:pPr>
+        <w:pStyle w:val="Lgende"/>
+      </w:pPr>
+      <w:bookmarkStart w:id="30" w:name="_Toc483293651"/>
+      <w:r>
+        <w:t xml:space="preserve">Figure </w:t>
+      </w:r>
+      <w:r>
+        <w:fldChar w:fldCharType="begin"/>
+      </w:r>
+      <w:r>
+        <w:instrText xml:space="preserve"> SEQ Figure \* ARABIC </w:instrText>
+      </w:r>
+      <w:r>
+        <w:fldChar w:fldCharType="separate"/>
+      </w:r>
+      <w:r>
+        <w:rPr>
+          <w:noProof/>
+        </w:rPr>
+        <w:t>20</w:t>
+      </w:r>
+      <w:r>
+        <w:fldChar w:fldCharType="end"/>
+      </w:r>
+      <w:r>
+        <w:t xml:space="preserve"> - Bouton Activer les </w:t>
+      </w:r>
+      <w:proofErr w:type="spellStart"/>
+      <w:r>
+        <w:t>infosbulles</w:t>
+      </w:r>
+      <w:bookmarkEnd w:id="30"/>
+      <w:proofErr w:type="spellEnd"/>
+    </w:p>
+    <w:p>
+      <w:pPr>
+        <w:pStyle w:val="Titre1"/>
+      </w:pPr>
+      <w:r>
+        <w:t>Tables des illustrations</w:t>
+      </w:r>
+      <w:bookmarkStart w:id="31" w:name="_GoBack"/>
+      <w:bookmarkEnd w:id="31"/>
+    </w:p>
+    <w:p>
+      <w:pPr>
+        <w:pStyle w:val="Tabledesillustrations"/>
+        <w:tabs>
+          <w:tab w:val="right" w:leader="dot" w:pos="9062"/>
+        </w:tabs>
+        <w:rPr>
+          <w:noProof/>
+        </w:rPr>
+      </w:pPr>
+      <w:r>
+        <w:fldChar w:fldCharType="begin"/>
+      </w:r>
+      <w:r>
+        <w:instrText xml:space="preserve"> TOC \h \z \c "Figure" </w:instrText>
+      </w:r>
+      <w:r>
+        <w:fldChar w:fldCharType="separate"/>
+      </w:r>
+      <w:hyperlink w:anchor="_Toc483293632" w:history="1">
+        <w:r>
+          <w:rPr>
+            <w:rStyle w:val="Lienhypertexte"/>
+            <w:noProof/>
+          </w:rPr>
+          <w:t>Figure 1 - Première étape de l'installation</w:t>
+        </w:r>
+        <w:r>
+          <w:rPr>
+            <w:noProof/>
+            <w:webHidden/>
+          </w:rPr>
+          <w:tab/>
+        </w:r>
+        <w:r>
+          <w:rPr>
+            <w:noProof/>
+            <w:webHidden/>
+          </w:rPr>
+          <w:fldChar w:fldCharType="begin"/>
+        </w:r>
+        <w:r>
+          <w:rPr>
+            <w:noProof/>
+            <w:webHidden/>
+          </w:rPr>
+          <w:instrText xml:space="preserve"> PAGEREF _Toc483293632 \h </w:instrText>
+        </w:r>
+        <w:r>
+          <w:rPr>
+            <w:noProof/>
+            <w:webHidden/>
+          </w:rPr>
+        </w:r>
+        <w:r>
+          <w:rPr>
+            <w:noProof/>
+            <w:webHidden/>
+          </w:rPr>
+          <w:fldChar w:fldCharType="separate"/>
+        </w:r>
+        <w:r>
+          <w:rPr>
+            <w:noProof/>
+            <w:webHidden/>
+          </w:rPr>
+          <w:t>2</w:t>
+        </w:r>
+        <w:r>
+          <w:rPr>
+            <w:noProof/>
+            <w:webHidden/>
+          </w:rPr>
+          <w:fldChar w:fldCharType="end"/>
+        </w:r>
+      </w:hyperlink>
+    </w:p>
+    <w:p>
+      <w:pPr>
+        <w:pStyle w:val="Tabledesillustrations"/>
+        <w:tabs>
+          <w:tab w:val="right" w:leader="dot" w:pos="9062"/>
+        </w:tabs>
+        <w:rPr>
+          <w:noProof/>
+        </w:rPr>
+      </w:pPr>
+      <w:hyperlink w:anchor="_Toc483293633" w:history="1">
+        <w:r>
+          <w:rPr>
+            <w:rStyle w:val="Lienhypertexte"/>
+            <w:noProof/>
+          </w:rPr>
+          <w:t>Figure 2 - Sélection du répertoire</w:t>
+        </w:r>
+        <w:r>
+          <w:rPr>
+            <w:noProof/>
+            <w:webHidden/>
+          </w:rPr>
+          <w:tab/>
+        </w:r>
+        <w:r>
+          <w:rPr>
+            <w:noProof/>
+            <w:webHidden/>
+          </w:rPr>
+          <w:fldChar w:fldCharType="begin"/>
+        </w:r>
+        <w:r>
+          <w:rPr>
+            <w:noProof/>
+            <w:webHidden/>
+          </w:rPr>
+          <w:instrText xml:space="preserve"> PAGEREF _Toc483293633 \h </w:instrText>
+        </w:r>
+        <w:r>
+          <w:rPr>
+            <w:noProof/>
+            <w:webHidden/>
+          </w:rPr>
+        </w:r>
+        <w:r>
+          <w:rPr>
+            <w:noProof/>
+            <w:webHidden/>
+          </w:rPr>
+          <w:fldChar w:fldCharType="separate"/>
+        </w:r>
+        <w:r>
+          <w:rPr>
+            <w:noProof/>
+            <w:webHidden/>
+          </w:rPr>
+          <w:t>2</w:t>
+        </w:r>
+        <w:r>
+          <w:rPr>
+            <w:noProof/>
+            <w:webHidden/>
+          </w:rPr>
+          <w:fldChar w:fldCharType="end"/>
+        </w:r>
+      </w:hyperlink>
+    </w:p>
+    <w:p>
+      <w:pPr>
+        <w:pStyle w:val="Tabledesillustrations"/>
+        <w:tabs>
+          <w:tab w:val="right" w:leader="dot" w:pos="9062"/>
+        </w:tabs>
+        <w:rPr>
+          <w:noProof/>
+        </w:rPr>
+      </w:pPr>
+      <w:hyperlink w:anchor="_Toc483293634" w:history="1">
+        <w:r>
+          <w:rPr>
+            <w:rStyle w:val="Lienhypertexte"/>
+            <w:noProof/>
+          </w:rPr>
+          <w:t>Figure 3 - Fin de l'installation</w:t>
+        </w:r>
+        <w:r>
+          <w:rPr>
+            <w:noProof/>
+            <w:webHidden/>
+          </w:rPr>
+          <w:tab/>
+        </w:r>
+        <w:r>
+          <w:rPr>
+            <w:noProof/>
+            <w:webHidden/>
+          </w:rPr>
+          <w:fldChar w:fldCharType="begin"/>
+        </w:r>
+        <w:r>
+          <w:rPr>
+            <w:noProof/>
+            <w:webHidden/>
+          </w:rPr>
+          <w:instrText xml:space="preserve"> PAGEREF _Toc483293634 \h </w:instrText>
+        </w:r>
+        <w:r>
+          <w:rPr>
+            <w:noProof/>
+            <w:webHidden/>
+          </w:rPr>
+        </w:r>
+        <w:r>
+          <w:rPr>
+            <w:noProof/>
+            <w:webHidden/>
+          </w:rPr>
+          <w:fldChar w:fldCharType="separate"/>
+        </w:r>
+        <w:r>
+          <w:rPr>
+            <w:noProof/>
+            <w:webHidden/>
+          </w:rPr>
+          <w:t>3</w:t>
+        </w:r>
+        <w:r>
+          <w:rPr>
+            <w:noProof/>
+            <w:webHidden/>
+          </w:rPr>
+          <w:fldChar w:fldCharType="end"/>
+        </w:r>
+      </w:hyperlink>
+    </w:p>
+    <w:p>
+      <w:pPr>
+        <w:pStyle w:val="Tabledesillustrations"/>
+        <w:tabs>
+          <w:tab w:val="right" w:leader="dot" w:pos="9062"/>
+        </w:tabs>
+        <w:rPr>
+          <w:noProof/>
+        </w:rPr>
+      </w:pPr>
+      <w:hyperlink w:anchor="_Toc483293635" w:history="1">
+        <w:r>
+          <w:rPr>
+            <w:rStyle w:val="Lienhypertexte"/>
+            <w:noProof/>
+          </w:rPr>
+          <w:t>Figure 4 - Bouton nouveau</w:t>
+        </w:r>
+        <w:r>
+          <w:rPr>
+            <w:noProof/>
+            <w:webHidden/>
+          </w:rPr>
+          <w:tab/>
+        </w:r>
+        <w:r>
+          <w:rPr>
+            <w:noProof/>
+            <w:webHidden/>
+          </w:rPr>
+          <w:fldChar w:fldCharType="begin"/>
+        </w:r>
+        <w:r>
+          <w:rPr>
+            <w:noProof/>
+            <w:webHidden/>
+          </w:rPr>
+          <w:instrText xml:space="preserve"> PAGEREF _Toc483293635 \h </w:instrText>
+        </w:r>
+        <w:r>
+          <w:rPr>
+            <w:noProof/>
+            <w:webHidden/>
+          </w:rPr>
+        </w:r>
+        <w:r>
+          <w:rPr>
+            <w:noProof/>
+            <w:webHidden/>
+          </w:rPr>
+          <w:fldChar w:fldCharType="separate"/>
+        </w:r>
+        <w:r>
+          <w:rPr>
+            <w:noProof/>
+            <w:webHidden/>
+          </w:rPr>
+          <w:t>4</w:t>
+        </w:r>
+        <w:r>
+          <w:rPr>
+            <w:noProof/>
+            <w:webHidden/>
+          </w:rPr>
+          <w:fldChar w:fldCharType="end"/>
+        </w:r>
+      </w:hyperlink>
+    </w:p>
+    <w:p>
+      <w:pPr>
+        <w:pStyle w:val="Tabledesillustrations"/>
+        <w:tabs>
+          <w:tab w:val="right" w:leader="dot" w:pos="9062"/>
+        </w:tabs>
+        <w:rPr>
+          <w:noProof/>
+        </w:rPr>
+      </w:pPr>
+      <w:hyperlink w:anchor="_Toc483293636" w:history="1">
+        <w:r>
+          <w:rPr>
+            <w:rStyle w:val="Lienhypertexte"/>
+            <w:noProof/>
+          </w:rPr>
+          <w:t>Figure 5 - Bouton nouveau</w:t>
+        </w:r>
+        <w:r>
+          <w:rPr>
+            <w:noProof/>
+            <w:webHidden/>
+          </w:rPr>
+          <w:tab/>
+        </w:r>
+        <w:r>
+          <w:rPr>
+            <w:noProof/>
+            <w:webHidden/>
+          </w:rPr>
+          <w:fldChar w:fldCharType="begin"/>
+        </w:r>
+        <w:r>
+          <w:rPr>
+            <w:noProof/>
+            <w:webHidden/>
+          </w:rPr>
+          <w:instrText xml:space="preserve"> PAGEREF _Toc483293636 \h </w:instrText>
+        </w:r>
+        <w:r>
+          <w:rPr>
+            <w:noProof/>
+            <w:webHidden/>
+          </w:rPr>
+        </w:r>
+        <w:r>
+          <w:rPr>
+            <w:noProof/>
+            <w:webHidden/>
+          </w:rPr>
+          <w:fldChar w:fldCharType="separate"/>
+        </w:r>
+        <w:r>
+          <w:rPr>
+            <w:noProof/>
+            <w:webHidden/>
+          </w:rPr>
+          <w:t>4</w:t>
+        </w:r>
+        <w:r>
+          <w:rPr>
+            <w:noProof/>
+            <w:webHidden/>
+          </w:rPr>
+          <w:fldChar w:fldCharType="end"/>
+        </w:r>
+      </w:hyperlink>
+    </w:p>
+    <w:p>
+      <w:pPr>
+        <w:pStyle w:val="Tabledesillustrations"/>
+        <w:tabs>
+          <w:tab w:val="right" w:leader="dot" w:pos="9062"/>
+        </w:tabs>
+        <w:rPr>
+          <w:noProof/>
+        </w:rPr>
+      </w:pPr>
+      <w:hyperlink w:anchor="_Toc483293637" w:history="1">
+        <w:r>
+          <w:rPr>
+            <w:rStyle w:val="Lienhypertexte"/>
+            <w:noProof/>
+          </w:rPr>
+          <w:t>Figure 6 - Page de création de travail</w:t>
+        </w:r>
+        <w:r>
+          <w:rPr>
+            <w:noProof/>
+            <w:webHidden/>
+          </w:rPr>
+          <w:tab/>
+        </w:r>
+        <w:r>
+          <w:rPr>
+            <w:noProof/>
+            <w:webHidden/>
+          </w:rPr>
+          <w:fldChar w:fldCharType="begin"/>
+        </w:r>
+        <w:r>
+          <w:rPr>
+            <w:noProof/>
+            <w:webHidden/>
+          </w:rPr>
+          <w:instrText xml:space="preserve"> PAGEREF _Toc483293637 \h </w:instrText>
+        </w:r>
+        <w:r>
+          <w:rPr>
+            <w:noProof/>
+            <w:webHidden/>
+          </w:rPr>
+        </w:r>
+        <w:r>
+          <w:rPr>
+            <w:noProof/>
+            <w:webHidden/>
+          </w:rPr>
+          <w:fldChar w:fldCharType="separate"/>
+        </w:r>
+        <w:r>
+          <w:rPr>
+            <w:noProof/>
+            <w:webHidden/>
+          </w:rPr>
+          <w:t>5</w:t>
+        </w:r>
+        <w:r>
+          <w:rPr>
+            <w:noProof/>
+            <w:webHidden/>
+          </w:rPr>
+          <w:fldChar w:fldCharType="end"/>
+        </w:r>
+      </w:hyperlink>
+    </w:p>
+    <w:p>
+      <w:pPr>
+        <w:pStyle w:val="Tabledesillustrations"/>
+        <w:tabs>
+          <w:tab w:val="right" w:leader="dot" w:pos="9062"/>
+        </w:tabs>
+        <w:rPr>
+          <w:noProof/>
+        </w:rPr>
+      </w:pPr>
+      <w:hyperlink w:anchor="_Toc483293638" w:history="1">
+        <w:r>
+          <w:rPr>
+            <w:rStyle w:val="Lienhypertexte"/>
+            <w:noProof/>
+          </w:rPr>
+          <w:t>Figure 7 - Sélection d'un texte personnalisé</w:t>
+        </w:r>
+        <w:r>
+          <w:rPr>
+            <w:noProof/>
+            <w:webHidden/>
+          </w:rPr>
+          <w:tab/>
+        </w:r>
+        <w:r>
+          <w:rPr>
+            <w:noProof/>
+            <w:webHidden/>
+          </w:rPr>
+          <w:fldChar w:fldCharType="begin"/>
+        </w:r>
+        <w:r>
+          <w:rPr>
+            <w:noProof/>
+            <w:webHidden/>
+          </w:rPr>
+          <w:instrText xml:space="preserve"> PAGEREF _Toc483293638 \h </w:instrText>
+        </w:r>
+        <w:r>
+          <w:rPr>
+            <w:noProof/>
+            <w:webHidden/>
+          </w:rPr>
+        </w:r>
+        <w:r>
+          <w:rPr>
+            <w:noProof/>
+            <w:webHidden/>
+          </w:rPr>
+          <w:fldChar w:fldCharType="separate"/>
+        </w:r>
+        <w:r>
+          <w:rPr>
+            <w:noProof/>
+            <w:webHidden/>
+          </w:rPr>
+          <w:t>5</w:t>
+        </w:r>
+        <w:r>
+          <w:rPr>
+            <w:noProof/>
+            <w:webHidden/>
+          </w:rPr>
+          <w:fldChar w:fldCharType="end"/>
+        </w:r>
+      </w:hyperlink>
+    </w:p>
+    <w:p>
+      <w:pPr>
+        <w:pStyle w:val="Tabledesillustrations"/>
+        <w:tabs>
+          <w:tab w:val="right" w:leader="dot" w:pos="9062"/>
+        </w:tabs>
+        <w:rPr>
+          <w:noProof/>
+        </w:rPr>
+      </w:pPr>
+      <w:hyperlink w:anchor="_Toc483293639" w:history="1">
+        <w:r>
+          <w:rPr>
+            <w:rStyle w:val="Lienhypertexte"/>
+            <w:noProof/>
+          </w:rPr>
+          <w:t>Figure 8 - Affichage d'un travail dans la liste</w:t>
+        </w:r>
+        <w:r>
+          <w:rPr>
+            <w:noProof/>
+            <w:webHidden/>
+          </w:rPr>
+          <w:tab/>
+        </w:r>
+        <w:r>
+          <w:rPr>
+            <w:noProof/>
+            <w:webHidden/>
+          </w:rPr>
+          <w:fldChar w:fldCharType="begin"/>
+        </w:r>
+        <w:r>
+          <w:rPr>
+            <w:noProof/>
+            <w:webHidden/>
+          </w:rPr>
+          <w:instrText xml:space="preserve"> PAGEREF _Toc483293639 \h </w:instrText>
+        </w:r>
+        <w:r>
+          <w:rPr>
+            <w:noProof/>
+            <w:webHidden/>
+          </w:rPr>
+        </w:r>
+        <w:r>
+          <w:rPr>
+            <w:noProof/>
+            <w:webHidden/>
+          </w:rPr>
+          <w:fldChar w:fldCharType="separate"/>
+        </w:r>
+        <w:r>
+          <w:rPr>
+            <w:noProof/>
+            <w:webHidden/>
+          </w:rPr>
+          <w:t>6</w:t>
+        </w:r>
+        <w:r>
+          <w:rPr>
+            <w:noProof/>
+            <w:webHidden/>
+          </w:rPr>
+          <w:fldChar w:fldCharType="end"/>
+        </w:r>
+      </w:hyperlink>
+    </w:p>
+    <w:p>
+      <w:pPr>
+        <w:pStyle w:val="Tabledesillustrations"/>
+        <w:tabs>
+          <w:tab w:val="right" w:leader="dot" w:pos="9062"/>
+        </w:tabs>
+        <w:rPr>
+          <w:noProof/>
+        </w:rPr>
+      </w:pPr>
+      <w:hyperlink w:anchor="_Toc483293640" w:history="1">
+        <w:r>
+          <w:rPr>
+            <w:rStyle w:val="Lienhypertexte"/>
+            <w:noProof/>
+          </w:rPr>
+          <w:t>Figure 9 - Bouton enregistrer</w:t>
+        </w:r>
+        <w:r>
+          <w:rPr>
+            <w:noProof/>
+            <w:webHidden/>
+          </w:rPr>
+          <w:tab/>
+        </w:r>
+        <w:r>
+          <w:rPr>
+            <w:noProof/>
+            <w:webHidden/>
+          </w:rPr>
+          <w:fldChar w:fldCharType="begin"/>
+        </w:r>
+        <w:r>
+          <w:rPr>
+            <w:noProof/>
+            <w:webHidden/>
+          </w:rPr>
+          <w:instrText xml:space="preserve"> PAGEREF _Toc483293640 \h </w:instrText>
+        </w:r>
+        <w:r>
+          <w:rPr>
+            <w:noProof/>
+            <w:webHidden/>
+          </w:rPr>
+        </w:r>
+        <w:r>
+          <w:rPr>
+            <w:noProof/>
+            <w:webHidden/>
+          </w:rPr>
+          <w:fldChar w:fldCharType="separate"/>
+        </w:r>
+        <w:r>
+          <w:rPr>
+            <w:noProof/>
+            <w:webHidden/>
+          </w:rPr>
+          <w:t>6</w:t>
+        </w:r>
+        <w:r>
+          <w:rPr>
+            <w:noProof/>
+            <w:webHidden/>
+          </w:rPr>
+          <w:fldChar w:fldCharType="end"/>
+        </w:r>
+      </w:hyperlink>
+    </w:p>
+    <w:p>
+      <w:pPr>
+        <w:pStyle w:val="Tabledesillustrations"/>
+        <w:tabs>
+          <w:tab w:val="right" w:leader="dot" w:pos="9062"/>
+        </w:tabs>
+        <w:rPr>
+          <w:noProof/>
+        </w:rPr>
+      </w:pPr>
+      <w:hyperlink w:anchor="_Toc483293641" w:history="1">
+        <w:r>
+          <w:rPr>
+            <w:rStyle w:val="Lienhypertexte"/>
+            <w:noProof/>
+          </w:rPr>
+          <w:t>Figure 10 - Bouton enregistrer</w:t>
+        </w:r>
+        <w:r>
+          <w:rPr>
+            <w:noProof/>
+            <w:webHidden/>
+          </w:rPr>
+          <w:tab/>
+        </w:r>
+        <w:r>
+          <w:rPr>
+            <w:noProof/>
+            <w:webHidden/>
+          </w:rPr>
+          <w:fldChar w:fldCharType="begin"/>
+        </w:r>
+        <w:r>
+          <w:rPr>
+            <w:noProof/>
+            <w:webHidden/>
+          </w:rPr>
+          <w:instrText xml:space="preserve"> PAGEREF _Toc483293641 \h </w:instrText>
+        </w:r>
+        <w:r>
+          <w:rPr>
+            <w:noProof/>
+            <w:webHidden/>
+          </w:rPr>
+        </w:r>
+        <w:r>
+          <w:rPr>
+            <w:noProof/>
+            <w:webHidden/>
+          </w:rPr>
+          <w:fldChar w:fldCharType="separate"/>
+        </w:r>
+        <w:r>
+          <w:rPr>
+            <w:noProof/>
+            <w:webHidden/>
+          </w:rPr>
+          <w:t>7</w:t>
+        </w:r>
+        <w:r>
+          <w:rPr>
+            <w:noProof/>
+            <w:webHidden/>
+          </w:rPr>
+          <w:fldChar w:fldCharType="end"/>
+        </w:r>
+      </w:hyperlink>
+    </w:p>
+    <w:p>
+      <w:pPr>
+        <w:pStyle w:val="Tabledesillustrations"/>
+        <w:tabs>
+          <w:tab w:val="right" w:leader="dot" w:pos="9062"/>
+        </w:tabs>
+        <w:rPr>
+          <w:noProof/>
+        </w:rPr>
+      </w:pPr>
+      <w:hyperlink w:anchor="_Toc483293642" w:history="1">
+        <w:r>
+          <w:rPr>
+            <w:rStyle w:val="Lienhypertexte"/>
+            <w:noProof/>
+          </w:rPr>
+          <w:t>Figure 11- Page d'enregistrement</w:t>
+        </w:r>
+        <w:r>
+          <w:rPr>
+            <w:noProof/>
+            <w:webHidden/>
+          </w:rPr>
+          <w:tab/>
+        </w:r>
+        <w:r>
+          <w:rPr>
+            <w:noProof/>
+            <w:webHidden/>
+          </w:rPr>
+          <w:fldChar w:fldCharType="begin"/>
+        </w:r>
+        <w:r>
+          <w:rPr>
+            <w:noProof/>
+            <w:webHidden/>
+          </w:rPr>
+          <w:instrText xml:space="preserve"> PAGEREF _Toc483293642 \h </w:instrText>
+        </w:r>
+        <w:r>
+          <w:rPr>
+            <w:noProof/>
+            <w:webHidden/>
+          </w:rPr>
+        </w:r>
+        <w:r>
+          <w:rPr>
+            <w:noProof/>
+            <w:webHidden/>
+          </w:rPr>
+          <w:fldChar w:fldCharType="separate"/>
+        </w:r>
+        <w:r>
+          <w:rPr>
+            <w:noProof/>
+            <w:webHidden/>
+          </w:rPr>
+          <w:t>7</w:t>
+        </w:r>
+        <w:r>
+          <w:rPr>
+            <w:noProof/>
+            <w:webHidden/>
+          </w:rPr>
+          <w:fldChar w:fldCharType="end"/>
+        </w:r>
+      </w:hyperlink>
+    </w:p>
+    <w:p>
+      <w:pPr>
+        <w:pStyle w:val="Tabledesillustrations"/>
+        <w:tabs>
+          <w:tab w:val="right" w:leader="dot" w:pos="9062"/>
+        </w:tabs>
+        <w:rPr>
+          <w:noProof/>
+        </w:rPr>
+      </w:pPr>
+      <w:hyperlink w:anchor="_Toc483293643" w:history="1">
+        <w:r>
+          <w:rPr>
+            <w:rStyle w:val="Lienhypertexte"/>
+            <w:noProof/>
+          </w:rPr>
+          <w:t>Figure 12 - Bouton Ajouter</w:t>
+        </w:r>
+        <w:r>
+          <w:rPr>
+            <w:noProof/>
+            <w:webHidden/>
+          </w:rPr>
+          <w:tab/>
+        </w:r>
+        <w:r>
+          <w:rPr>
+            <w:noProof/>
+            <w:webHidden/>
+          </w:rPr>
+          <w:fldChar w:fldCharType="begin"/>
+        </w:r>
+        <w:r>
+          <w:rPr>
+            <w:noProof/>
+            <w:webHidden/>
+          </w:rPr>
+          <w:instrText xml:space="preserve"> PAGEREF _Toc483293643 \h </w:instrText>
+        </w:r>
+        <w:r>
+          <w:rPr>
+            <w:noProof/>
+            <w:webHidden/>
+          </w:rPr>
+        </w:r>
+        <w:r>
+          <w:rPr>
+            <w:noProof/>
+            <w:webHidden/>
+          </w:rPr>
+          <w:fldChar w:fldCharType="separate"/>
+        </w:r>
+        <w:r>
+          <w:rPr>
+            <w:noProof/>
+            <w:webHidden/>
+          </w:rPr>
+          <w:t>8</w:t>
+        </w:r>
+        <w:r>
+          <w:rPr>
+            <w:noProof/>
+            <w:webHidden/>
+          </w:rPr>
+          <w:fldChar w:fldCharType="end"/>
+        </w:r>
+      </w:hyperlink>
+    </w:p>
+    <w:p>
+      <w:pPr>
+        <w:pStyle w:val="Tabledesillustrations"/>
+        <w:tabs>
+          <w:tab w:val="right" w:leader="dot" w:pos="9062"/>
+        </w:tabs>
+        <w:rPr>
+          <w:noProof/>
+        </w:rPr>
+      </w:pPr>
+      <w:hyperlink w:anchor="_Toc483293644" w:history="1">
+        <w:r>
+          <w:rPr>
+            <w:rStyle w:val="Lienhypertexte"/>
+            <w:noProof/>
+          </w:rPr>
+          <w:t>Figure 13 - Bouton Ouvrir</w:t>
+        </w:r>
+        <w:r>
+          <w:rPr>
+            <w:noProof/>
+            <w:webHidden/>
+          </w:rPr>
+          <w:tab/>
+        </w:r>
+        <w:r>
+          <w:rPr>
+            <w:noProof/>
+            <w:webHidden/>
+          </w:rPr>
+          <w:fldChar w:fldCharType="begin"/>
+        </w:r>
+        <w:r>
+          <w:rPr>
+            <w:noProof/>
+            <w:webHidden/>
+          </w:rPr>
+          <w:instrText xml:space="preserve"> PAGEREF _Toc483293644 \h </w:instrText>
+        </w:r>
+        <w:r>
+          <w:rPr>
+            <w:noProof/>
+            <w:webHidden/>
+          </w:rPr>
+        </w:r>
+        <w:r>
+          <w:rPr>
+            <w:noProof/>
+            <w:webHidden/>
+          </w:rPr>
+          <w:fldChar w:fldCharType="separate"/>
+        </w:r>
+        <w:r>
+          <w:rPr>
+            <w:noProof/>
+            <w:webHidden/>
+          </w:rPr>
+          <w:t>8</w:t>
+        </w:r>
+        <w:r>
+          <w:rPr>
+            <w:noProof/>
+            <w:webHidden/>
+          </w:rPr>
+          <w:fldChar w:fldCharType="end"/>
+        </w:r>
+      </w:hyperlink>
+    </w:p>
+    <w:p>
+      <w:pPr>
+        <w:pStyle w:val="Tabledesillustrations"/>
+        <w:tabs>
+          <w:tab w:val="right" w:leader="dot" w:pos="9062"/>
+        </w:tabs>
+        <w:rPr>
+          <w:noProof/>
+        </w:rPr>
+      </w:pPr>
+      <w:hyperlink w:anchor="_Toc483293645" w:history="1">
+        <w:r>
+          <w:rPr>
+            <w:rStyle w:val="Lienhypertexte"/>
+            <w:noProof/>
+          </w:rPr>
+          <w:t>Figure 14 - Page d'ajout de travaux</w:t>
+        </w:r>
+        <w:r>
+          <w:rPr>
+            <w:noProof/>
+            <w:webHidden/>
+          </w:rPr>
+          <w:tab/>
+        </w:r>
+        <w:r>
+          <w:rPr>
+            <w:noProof/>
+            <w:webHidden/>
+          </w:rPr>
+          <w:fldChar w:fldCharType="begin"/>
+        </w:r>
+        <w:r>
+          <w:rPr>
+            <w:noProof/>
+            <w:webHidden/>
+          </w:rPr>
+          <w:instrText xml:space="preserve"> PAGEREF _Toc483293645 \h </w:instrText>
+        </w:r>
+        <w:r>
+          <w:rPr>
+            <w:noProof/>
+            <w:webHidden/>
+          </w:rPr>
+        </w:r>
+        <w:r>
+          <w:rPr>
+            <w:noProof/>
+            <w:webHidden/>
+          </w:rPr>
+          <w:fldChar w:fldCharType="separate"/>
+        </w:r>
+        <w:r>
+          <w:rPr>
+            <w:noProof/>
+            <w:webHidden/>
+          </w:rPr>
+          <w:t>9</w:t>
+        </w:r>
+        <w:r>
+          <w:rPr>
+            <w:noProof/>
+            <w:webHidden/>
+          </w:rPr>
+          <w:fldChar w:fldCharType="end"/>
+        </w:r>
+      </w:hyperlink>
+    </w:p>
+    <w:p>
+      <w:pPr>
+        <w:pStyle w:val="Tabledesillustrations"/>
+        <w:tabs>
+          <w:tab w:val="right" w:leader="dot" w:pos="9062"/>
+        </w:tabs>
+        <w:rPr>
+          <w:noProof/>
+        </w:rPr>
+      </w:pPr>
+      <w:hyperlink w:anchor="_Toc483293646" w:history="1">
+        <w:r>
+          <w:rPr>
+            <w:rStyle w:val="Lienhypertexte"/>
+            <w:noProof/>
+          </w:rPr>
+          <w:t>Figure 15 - Bouton Supprimer</w:t>
+        </w:r>
+        <w:r>
+          <w:rPr>
+            <w:noProof/>
+            <w:webHidden/>
+          </w:rPr>
+          <w:tab/>
+        </w:r>
+        <w:r>
+          <w:rPr>
+            <w:noProof/>
+            <w:webHidden/>
+          </w:rPr>
+          <w:fldChar w:fldCharType="begin"/>
+        </w:r>
+        <w:r>
+          <w:rPr>
+            <w:noProof/>
+            <w:webHidden/>
+          </w:rPr>
+          <w:instrText xml:space="preserve"> PAGEREF _Toc483293646 \h </w:instrText>
+        </w:r>
+        <w:r>
+          <w:rPr>
+            <w:noProof/>
+            <w:webHidden/>
+          </w:rPr>
+        </w:r>
+        <w:r>
+          <w:rPr>
+            <w:noProof/>
+            <w:webHidden/>
+          </w:rPr>
+          <w:fldChar w:fldCharType="separate"/>
+        </w:r>
+        <w:r>
+          <w:rPr>
+            <w:noProof/>
+            <w:webHidden/>
+          </w:rPr>
+          <w:t>10</w:t>
+        </w:r>
+        <w:r>
+          <w:rPr>
+            <w:noProof/>
+            <w:webHidden/>
+          </w:rPr>
+          <w:fldChar w:fldCharType="end"/>
+        </w:r>
+      </w:hyperlink>
+    </w:p>
+    <w:p>
+      <w:pPr>
+        <w:pStyle w:val="Tabledesillustrations"/>
+        <w:tabs>
+          <w:tab w:val="right" w:leader="dot" w:pos="9062"/>
+        </w:tabs>
+        <w:rPr>
+          <w:noProof/>
+        </w:rPr>
+      </w:pPr>
+      <w:hyperlink w:anchor="_Toc483293647" w:history="1">
+        <w:r>
+          <w:rPr>
+            <w:rStyle w:val="Lienhypertexte"/>
+            <w:noProof/>
+          </w:rPr>
+          <w:t>Figure 16 - Bouton Journalisation</w:t>
+        </w:r>
+        <w:r>
+          <w:rPr>
+            <w:noProof/>
+            <w:webHidden/>
+          </w:rPr>
+          <w:tab/>
+        </w:r>
+        <w:r>
+          <w:rPr>
+            <w:noProof/>
+            <w:webHidden/>
+          </w:rPr>
+          <w:fldChar w:fldCharType="begin"/>
+        </w:r>
+        <w:r>
+          <w:rPr>
+            <w:noProof/>
+            <w:webHidden/>
+          </w:rPr>
+          <w:instrText xml:space="preserve"> PAGEREF _Toc483293647 \h </w:instrText>
+        </w:r>
+        <w:r>
+          <w:rPr>
+            <w:noProof/>
+            <w:webHidden/>
+          </w:rPr>
+        </w:r>
+        <w:r>
+          <w:rPr>
+            <w:noProof/>
+            <w:webHidden/>
+          </w:rPr>
+          <w:fldChar w:fldCharType="separate"/>
+        </w:r>
+        <w:r>
+          <w:rPr>
+            <w:noProof/>
+            <w:webHidden/>
+          </w:rPr>
+          <w:t>11</w:t>
+        </w:r>
+        <w:r>
+          <w:rPr>
+            <w:noProof/>
+            <w:webHidden/>
+          </w:rPr>
+          <w:fldChar w:fldCharType="end"/>
+        </w:r>
+      </w:hyperlink>
+    </w:p>
+    <w:p>
+      <w:pPr>
+        <w:pStyle w:val="Tabledesillustrations"/>
+        <w:tabs>
+          <w:tab w:val="right" w:leader="dot" w:pos="9062"/>
+        </w:tabs>
+        <w:rPr>
+          <w:noProof/>
+        </w:rPr>
+      </w:pPr>
+      <w:hyperlink w:anchor="_Toc483293648" w:history="1">
+        <w:r>
+          <w:rPr>
+            <w:rStyle w:val="Lienhypertexte"/>
+            <w:noProof/>
+          </w:rPr>
+          <w:t>Figure 17 - Bouton Reprendre</w:t>
+        </w:r>
+        <w:r>
+          <w:rPr>
+            <w:noProof/>
+            <w:webHidden/>
+          </w:rPr>
+          <w:tab/>
+        </w:r>
+        <w:r>
+          <w:rPr>
+            <w:noProof/>
+            <w:webHidden/>
+          </w:rPr>
+          <w:fldChar w:fldCharType="begin"/>
+        </w:r>
+        <w:r>
+          <w:rPr>
+            <w:noProof/>
+            <w:webHidden/>
+          </w:rPr>
+          <w:instrText xml:space="preserve"> PAGEREF _Toc483293648 \h </w:instrText>
+        </w:r>
+        <w:r>
+          <w:rPr>
+            <w:noProof/>
+            <w:webHidden/>
+          </w:rPr>
+        </w:r>
+        <w:r>
+          <w:rPr>
+            <w:noProof/>
+            <w:webHidden/>
+          </w:rPr>
+          <w:fldChar w:fldCharType="separate"/>
+        </w:r>
+        <w:r>
+          <w:rPr>
+            <w:noProof/>
+            <w:webHidden/>
+          </w:rPr>
+          <w:t>12</w:t>
+        </w:r>
+        <w:r>
+          <w:rPr>
+            <w:noProof/>
+            <w:webHidden/>
+          </w:rPr>
+          <w:fldChar w:fldCharType="end"/>
+        </w:r>
+      </w:hyperlink>
+    </w:p>
+    <w:p>
+      <w:pPr>
+        <w:pStyle w:val="Tabledesillustrations"/>
+        <w:tabs>
+          <w:tab w:val="right" w:leader="dot" w:pos="9062"/>
+        </w:tabs>
+        <w:rPr>
+          <w:noProof/>
+        </w:rPr>
+      </w:pPr>
+      <w:hyperlink w:anchor="_Toc483293649" w:history="1">
+        <w:r>
+          <w:rPr>
+            <w:rStyle w:val="Lienhypertexte"/>
+            <w:noProof/>
+          </w:rPr>
+          <w:t>Figure 18 - Zone de recopie</w:t>
+        </w:r>
+        <w:r>
+          <w:rPr>
+            <w:noProof/>
+            <w:webHidden/>
+          </w:rPr>
+          <w:tab/>
+        </w:r>
+        <w:r>
+          <w:rPr>
+            <w:noProof/>
+            <w:webHidden/>
+          </w:rPr>
+          <w:fldChar w:fldCharType="begin"/>
+        </w:r>
+        <w:r>
+          <w:rPr>
+            <w:noProof/>
+            <w:webHidden/>
+          </w:rPr>
+          <w:instrText xml:space="preserve"> PAGEREF _Toc483293649 \h </w:instrText>
+        </w:r>
+        <w:r>
+          <w:rPr>
+            <w:noProof/>
+            <w:webHidden/>
+          </w:rPr>
+        </w:r>
+        <w:r>
+          <w:rPr>
+            <w:noProof/>
+            <w:webHidden/>
+          </w:rPr>
+          <w:fldChar w:fldCharType="separate"/>
+        </w:r>
+        <w:r>
+          <w:rPr>
+            <w:noProof/>
+            <w:webHidden/>
+          </w:rPr>
+          <w:t>12</w:t>
+        </w:r>
+        <w:r>
+          <w:rPr>
+            <w:noProof/>
+            <w:webHidden/>
+          </w:rPr>
+          <w:fldChar w:fldCharType="end"/>
+        </w:r>
+      </w:hyperlink>
+    </w:p>
+    <w:p>
+      <w:pPr>
+        <w:pStyle w:val="Tabledesillustrations"/>
+        <w:tabs>
+          <w:tab w:val="right" w:leader="dot" w:pos="9062"/>
+        </w:tabs>
+        <w:rPr>
+          <w:noProof/>
+        </w:rPr>
+      </w:pPr>
+      <w:hyperlink w:anchor="_Toc483293650" w:history="1">
+        <w:r>
+          <w:rPr>
+            <w:rStyle w:val="Lienhypertexte"/>
+            <w:noProof/>
+          </w:rPr>
+          <w:t>Figure 19 - Bouton Désaciver les infosbulles</w:t>
+        </w:r>
+        <w:r>
+          <w:rPr>
+            <w:noProof/>
+            <w:webHidden/>
+          </w:rPr>
+          <w:tab/>
+        </w:r>
+        <w:r>
+          <w:rPr>
+            <w:noProof/>
+            <w:webHidden/>
+          </w:rPr>
+          <w:fldChar w:fldCharType="begin"/>
+        </w:r>
+        <w:r>
+          <w:rPr>
+            <w:noProof/>
+            <w:webHidden/>
+          </w:rPr>
+          <w:instrText xml:space="preserve"> PAGEREF _Toc483293650 \h </w:instrText>
+        </w:r>
+        <w:r>
+          <w:rPr>
+            <w:noProof/>
+            <w:webHidden/>
+          </w:rPr>
+        </w:r>
+        <w:r>
+          <w:rPr>
+            <w:noProof/>
+            <w:webHidden/>
+          </w:rPr>
+          <w:fldChar w:fldCharType="separate"/>
+        </w:r>
+        <w:r>
+          <w:rPr>
+            <w:noProof/>
+            <w:webHidden/>
+          </w:rPr>
+          <w:t>13</w:t>
+        </w:r>
+        <w:r>
+          <w:rPr>
+            <w:noProof/>
+            <w:webHidden/>
+          </w:rPr>
+          <w:fldChar w:fldCharType="end"/>
+        </w:r>
+      </w:hyperlink>
+    </w:p>
+    <w:p>
+      <w:pPr>
+        <w:pStyle w:val="Tabledesillustrations"/>
+        <w:tabs>
+          <w:tab w:val="right" w:leader="dot" w:pos="9062"/>
+        </w:tabs>
+        <w:rPr>
+          <w:noProof/>
+        </w:rPr>
+      </w:pPr>
+      <w:hyperlink w:anchor="_Toc483293651" w:history="1">
+        <w:r>
+          <w:rPr>
+            <w:rStyle w:val="Lienhypertexte"/>
+            <w:noProof/>
+          </w:rPr>
+          <w:t>Figure 20 - Bouton Activer les infosbulles</w:t>
+        </w:r>
+        <w:r>
+          <w:rPr>
+            <w:noProof/>
+            <w:webHidden/>
+          </w:rPr>
+          <w:tab/>
+        </w:r>
+        <w:r>
+          <w:rPr>
+            <w:noProof/>
+            <w:webHidden/>
+          </w:rPr>
+          <w:fldChar w:fldCharType="begin"/>
+        </w:r>
+        <w:r>
+          <w:rPr>
+            <w:noProof/>
+            <w:webHidden/>
+          </w:rPr>
+          <w:instrText xml:space="preserve"> PAGEREF _Toc483293651 \h </w:instrText>
+        </w:r>
+        <w:r>
+          <w:rPr>
+            <w:noProof/>
+            <w:webHidden/>
+          </w:rPr>
+        </w:r>
+        <w:r>
+          <w:rPr>
+            <w:noProof/>
+            <w:webHidden/>
+          </w:rPr>
+          <w:fldChar w:fldCharType="separate"/>
+        </w:r>
+        <w:r>
+          <w:rPr>
+            <w:noProof/>
+            <w:webHidden/>
+          </w:rPr>
+          <w:t>13</w:t>
+        </w:r>
+        <w:r>
+          <w:rPr>
+            <w:noProof/>
+            <w:webHidden/>
+          </w:rPr>
+          <w:fldChar w:fldCharType="end"/>
+        </w:r>
+      </w:hyperlink>
+    </w:p>
+    <w:p>
+      <w:pPr>
+        <w:ind w:left="0"/>
+      </w:pPr>
+      <w:r>
+        <w:fldChar w:fldCharType="end"/>
+      </w:r>
+    </w:p>
     <w:p/>
     <w:sectPr>
-      <w:headerReference w:type="default" r:id="rId24"/>
-      <w:footerReference w:type="default" r:id="rId25"/>
-      <w:headerReference w:type="first" r:id="rId26"/>
+      <w:headerReference w:type="default" r:id="rId30"/>
+      <w:footerReference w:type="default" r:id="rId31"/>
+      <w:headerReference w:type="first" r:id="rId32"/>
       <w:pgSz w:w="11906" w:h="16838"/>
       <w:pgMar w:top="1417" w:right="1417" w:bottom="1417" w:left="1417" w:header="737" w:footer="708" w:gutter="0"/>
       <w:pgNumType w:start="0"/>
@@ -1690,7 +5242,7 @@
 <w:ftr xmlns:wpc="http://schemas.microsoft.com/office/word/2010/wordprocessingCanvas" xmlns:mc="http://schemas.openxmlformats.org/markup-compatibility/2006" xmlns:o="urn:schemas-microsoft-com:office:office" xmlns:r="http://schemas.openxmlformats.org/officeDocument/2006/relationships" xmlns:m="http://schemas.openxmlformats.org/officeDocument/2006/math" xmlns:v="urn:schemas-microsoft-com:vml" xmlns:wp14="http://schemas.microsoft.com/office/word/2010/wordprocessingDrawing" xmlns:wp="http://schemas.openxmlformats.org/drawingml/2006/wordprocessingDrawing" xmlns:w10="urn:schemas-microsoft-com:office:word" xmlns:w="http://schemas.openxmlformats.org/wordprocessingml/2006/main" xmlns:w14="http://schemas.microsoft.com/office/word/2010/wordml" xmlns:wpg="http://schemas.microsoft.com/office/word/2010/wordprocessingGroup" xmlns:wpi="http://schemas.microsoft.com/office/word/2010/wordprocessingInk" xmlns:wne="http://schemas.microsoft.com/office/word/2006/wordml" xmlns:wps="http://schemas.microsoft.com/office/word/2010/wordprocessingShape" mc:Ignorable="w14 wp14">
   <w:p>
     <w:pPr>
-      <w:pStyle w:val="Footer"/>
+      <w:pStyle w:val="Pieddepage"/>
       <w:pBdr>
         <w:top w:val="single" w:sz="4" w:space="1" w:color="1F497D" w:themeColor="text2"/>
       </w:pBdr>
@@ -1735,7 +5287,7 @@
         <w:noProof/>
         <w:lang w:val="fr-FR"/>
       </w:rPr>
-      <w:t>9</w:t>
+      <w:t>13</w:t>
     </w:r>
     <w:r>
       <w:rPr>
@@ -1773,7 +5325,7 @@
         <w:noProof/>
         <w:lang w:val="fr-FR"/>
       </w:rPr>
-      <w:t>9</w:t>
+      <w:t>13</w:t>
     </w:r>
     <w:r>
       <w:rPr>
@@ -1814,7 +5366,7 @@
 <w:hdr xmlns:wpc="http://schemas.microsoft.com/office/word/2010/wordprocessingCanvas" xmlns:mc="http://schemas.openxmlformats.org/markup-compatibility/2006" xmlns:o="urn:schemas-microsoft-com:office:office" xmlns:r="http://schemas.openxmlformats.org/officeDocument/2006/relationships" xmlns:m="http://schemas.openxmlformats.org/officeDocument/2006/math" xmlns:v="urn:schemas-microsoft-com:vml" xmlns:wp14="http://schemas.microsoft.com/office/word/2010/wordprocessingDrawing" xmlns:wp="http://schemas.openxmlformats.org/drawingml/2006/wordprocessingDrawing" xmlns:w10="urn:schemas-microsoft-com:office:word" xmlns:w="http://schemas.openxmlformats.org/wordprocessingml/2006/main" xmlns:w14="http://schemas.microsoft.com/office/word/2010/wordml" xmlns:wpg="http://schemas.microsoft.com/office/word/2010/wordprocessingGroup" xmlns:wpi="http://schemas.microsoft.com/office/word/2010/wordprocessingInk" xmlns:wne="http://schemas.microsoft.com/office/word/2006/wordml" xmlns:wps="http://schemas.microsoft.com/office/word/2010/wordprocessingShape" mc:Ignorable="w14 wp14">
   <w:p>
     <w:pPr>
-      <w:pStyle w:val="Header"/>
+      <w:pStyle w:val="En-tte"/>
       <w:pBdr>
         <w:bottom w:val="single" w:sz="4" w:space="1" w:color="1F497D" w:themeColor="text2"/>
         <w:between w:val="single" w:sz="4" w:space="1" w:color="1F497D" w:themeColor="text2"/>
@@ -1847,7 +5399,7 @@
 <w:hdr xmlns:wpc="http://schemas.microsoft.com/office/word/2010/wordprocessingCanvas" xmlns:mc="http://schemas.openxmlformats.org/markup-compatibility/2006" xmlns:o="urn:schemas-microsoft-com:office:office" xmlns:r="http://schemas.openxmlformats.org/officeDocument/2006/relationships" xmlns:m="http://schemas.openxmlformats.org/officeDocument/2006/math" xmlns:v="urn:schemas-microsoft-com:vml" xmlns:wp14="http://schemas.microsoft.com/office/word/2010/wordprocessingDrawing" xmlns:wp="http://schemas.openxmlformats.org/drawingml/2006/wordprocessingDrawing" xmlns:w10="urn:schemas-microsoft-com:office:word" xmlns:w="http://schemas.openxmlformats.org/wordprocessingml/2006/main" xmlns:w14="http://schemas.microsoft.com/office/word/2010/wordml" xmlns:wpg="http://schemas.microsoft.com/office/word/2010/wordprocessingGroup" xmlns:wpi="http://schemas.microsoft.com/office/word/2010/wordprocessingInk" xmlns:wne="http://schemas.microsoft.com/office/word/2006/wordml" xmlns:wps="http://schemas.microsoft.com/office/word/2010/wordprocessingShape" mc:Ignorable="w14 wp14">
   <w:p>
     <w:pPr>
-      <w:pStyle w:val="Header"/>
+      <w:pStyle w:val="En-tte"/>
       <w:jc w:val="right"/>
     </w:pPr>
     <w:r>
@@ -1861,7 +5413,7 @@
   </w:p>
   <w:p>
     <w:pPr>
-      <w:pStyle w:val="Header"/>
+      <w:pStyle w:val="En-tte"/>
     </w:pPr>
   </w:p>
 </w:hdr>
@@ -3339,6 +6891,119 @@
     </w:lvl>
   </w:abstractNum>
   <w:abstractNum w:abstractNumId="13">
+    <w:nsid w:val="431E13DA"/>
+    <w:multiLevelType w:val="hybridMultilevel"/>
+    <w:tmpl w:val="8AE4D9AE"/>
+    <w:lvl w:ilvl="0" w:tplc="100C0001">
+      <w:start w:val="1"/>
+      <w:numFmt w:val="bullet"/>
+      <w:lvlText w:val=""/>
+      <w:lvlJc w:val="left"/>
+      <w:pPr>
+        <w:ind w:left="1117" w:hanging="360"/>
+      </w:pPr>
+      <w:rPr>
+        <w:rFonts w:ascii="Symbol" w:hAnsi="Symbol" w:hint="default"/>
+      </w:rPr>
+    </w:lvl>
+    <w:lvl w:ilvl="1" w:tplc="100C0003" w:tentative="1">
+      <w:start w:val="1"/>
+      <w:numFmt w:val="bullet"/>
+      <w:lvlText w:val="o"/>
+      <w:lvlJc w:val="left"/>
+      <w:pPr>
+        <w:ind w:left="1837" w:hanging="360"/>
+      </w:pPr>
+      <w:rPr>
+        <w:rFonts w:ascii="Courier New" w:hAnsi="Courier New" w:cs="Courier New" w:hint="default"/>
+      </w:rPr>
+    </w:lvl>
+    <w:lvl w:ilvl="2" w:tplc="100C0005" w:tentative="1">
+      <w:start w:val="1"/>
+      <w:numFmt w:val="bullet"/>
+      <w:lvlText w:val=""/>
+      <w:lvlJc w:val="left"/>
+      <w:pPr>
+        <w:ind w:left="2557" w:hanging="360"/>
+      </w:pPr>
+      <w:rPr>
+        <w:rFonts w:ascii="Wingdings" w:hAnsi="Wingdings" w:hint="default"/>
+      </w:rPr>
+    </w:lvl>
+    <w:lvl w:ilvl="3" w:tplc="100C0001" w:tentative="1">
+      <w:start w:val="1"/>
+      <w:numFmt w:val="bullet"/>
+      <w:lvlText w:val=""/>
+      <w:lvlJc w:val="left"/>
+      <w:pPr>
+        <w:ind w:left="3277" w:hanging="360"/>
+      </w:pPr>
+      <w:rPr>
+        <w:rFonts w:ascii="Symbol" w:hAnsi="Symbol" w:hint="default"/>
+      </w:rPr>
+    </w:lvl>
+    <w:lvl w:ilvl="4" w:tplc="100C0003" w:tentative="1">
+      <w:start w:val="1"/>
+      <w:numFmt w:val="bullet"/>
+      <w:lvlText w:val="o"/>
+      <w:lvlJc w:val="left"/>
+      <w:pPr>
+        <w:ind w:left="3997" w:hanging="360"/>
+      </w:pPr>
+      <w:rPr>
+        <w:rFonts w:ascii="Courier New" w:hAnsi="Courier New" w:cs="Courier New" w:hint="default"/>
+      </w:rPr>
+    </w:lvl>
+    <w:lvl w:ilvl="5" w:tplc="100C0005" w:tentative="1">
+      <w:start w:val="1"/>
+      <w:numFmt w:val="bullet"/>
+      <w:lvlText w:val=""/>
+      <w:lvlJc w:val="left"/>
+      <w:pPr>
+        <w:ind w:left="4717" w:hanging="360"/>
+      </w:pPr>
+      <w:rPr>
+        <w:rFonts w:ascii="Wingdings" w:hAnsi="Wingdings" w:hint="default"/>
+      </w:rPr>
+    </w:lvl>
+    <w:lvl w:ilvl="6" w:tplc="100C0001" w:tentative="1">
+      <w:start w:val="1"/>
+      <w:numFmt w:val="bullet"/>
+      <w:lvlText w:val=""/>
+      <w:lvlJc w:val="left"/>
+      <w:pPr>
+        <w:ind w:left="5437" w:hanging="360"/>
+      </w:pPr>
+      <w:rPr>
+        <w:rFonts w:ascii="Symbol" w:hAnsi="Symbol" w:hint="default"/>
+      </w:rPr>
+    </w:lvl>
+    <w:lvl w:ilvl="7" w:tplc="100C0003" w:tentative="1">
+      <w:start w:val="1"/>
+      <w:numFmt w:val="bullet"/>
+      <w:lvlText w:val="o"/>
+      <w:lvlJc w:val="left"/>
+      <w:pPr>
+        <w:ind w:left="6157" w:hanging="360"/>
+      </w:pPr>
+      <w:rPr>
+        <w:rFonts w:ascii="Courier New" w:hAnsi="Courier New" w:cs="Courier New" w:hint="default"/>
+      </w:rPr>
+    </w:lvl>
+    <w:lvl w:ilvl="8" w:tplc="100C0005" w:tentative="1">
+      <w:start w:val="1"/>
+      <w:numFmt w:val="bullet"/>
+      <w:lvlText w:val=""/>
+      <w:lvlJc w:val="left"/>
+      <w:pPr>
+        <w:ind w:left="6877" w:hanging="360"/>
+      </w:pPr>
+      <w:rPr>
+        <w:rFonts w:ascii="Wingdings" w:hAnsi="Wingdings" w:hint="default"/>
+      </w:rPr>
+    </w:lvl>
+  </w:abstractNum>
+  <w:abstractNum w:abstractNumId="14">
     <w:nsid w:val="49F21221"/>
     <w:multiLevelType w:val="hybridMultilevel"/>
     <w:tmpl w:val="6FE8B298"/>
@@ -3451,7 +7116,7 @@
       </w:rPr>
     </w:lvl>
   </w:abstractNum>
-  <w:abstractNum w:abstractNumId="14">
+  <w:abstractNum w:abstractNumId="15">
     <w:nsid w:val="53466BD5"/>
     <w:multiLevelType w:val="hybridMultilevel"/>
     <w:tmpl w:val="0396F27C"/>
@@ -3564,7 +7229,7 @@
       </w:rPr>
     </w:lvl>
   </w:abstractNum>
-  <w:abstractNum w:abstractNumId="15">
+  <w:abstractNum w:abstractNumId="16">
     <w:nsid w:val="53867202"/>
     <w:multiLevelType w:val="hybridMultilevel"/>
     <w:tmpl w:val="322AC0CC"/>
@@ -3677,7 +7342,7 @@
       </w:rPr>
     </w:lvl>
   </w:abstractNum>
-  <w:abstractNum w:abstractNumId="16">
+  <w:abstractNum w:abstractNumId="17">
     <w:nsid w:val="548D602A"/>
     <w:multiLevelType w:val="hybridMultilevel"/>
     <w:tmpl w:val="0ADABCA0"/>
@@ -3790,7 +7455,7 @@
       </w:rPr>
     </w:lvl>
   </w:abstractNum>
-  <w:abstractNum w:abstractNumId="17">
+  <w:abstractNum w:abstractNumId="18">
     <w:nsid w:val="5918277F"/>
     <w:multiLevelType w:val="hybridMultilevel"/>
     <w:tmpl w:val="FA2C2266"/>
@@ -3903,7 +7568,7 @@
       </w:rPr>
     </w:lvl>
   </w:abstractNum>
-  <w:abstractNum w:abstractNumId="18">
+  <w:abstractNum w:abstractNumId="19">
     <w:nsid w:val="5E1B79C2"/>
     <w:multiLevelType w:val="hybridMultilevel"/>
     <w:tmpl w:val="D3D0507C"/>
@@ -4016,7 +7681,7 @@
       </w:rPr>
     </w:lvl>
   </w:abstractNum>
-  <w:abstractNum w:abstractNumId="19">
+  <w:abstractNum w:abstractNumId="20">
     <w:nsid w:val="73B005DF"/>
     <w:multiLevelType w:val="hybridMultilevel"/>
     <w:tmpl w:val="D3086B02"/>
@@ -4136,7 +7801,7 @@
     <w:abstractNumId w:val="6"/>
   </w:num>
   <w:num w:numId="3">
-    <w:abstractNumId w:val="18"/>
+    <w:abstractNumId w:val="19"/>
   </w:num>
   <w:num w:numId="4">
     <w:abstractNumId w:val="1"/>
@@ -4148,13 +7813,13 @@
     <w:abstractNumId w:val="0"/>
   </w:num>
   <w:num w:numId="7">
-    <w:abstractNumId w:val="13"/>
+    <w:abstractNumId w:val="14"/>
   </w:num>
   <w:num w:numId="8">
-    <w:abstractNumId w:val="16"/>
+    <w:abstractNumId w:val="17"/>
   </w:num>
   <w:num w:numId="9">
-    <w:abstractNumId w:val="17"/>
+    <w:abstractNumId w:val="18"/>
   </w:num>
   <w:num w:numId="10">
     <w:abstractNumId w:val="8"/>
@@ -4163,7 +7828,7 @@
     <w:abstractNumId w:val="10"/>
   </w:num>
   <w:num w:numId="12">
-    <w:abstractNumId w:val="14"/>
+    <w:abstractNumId w:val="15"/>
   </w:num>
   <w:num w:numId="13">
     <w:abstractNumId w:val="5"/>
@@ -4175,10 +7840,10 @@
     <w:abstractNumId w:val="3"/>
   </w:num>
   <w:num w:numId="16">
-    <w:abstractNumId w:val="15"/>
+    <w:abstractNumId w:val="16"/>
   </w:num>
   <w:num w:numId="17">
-    <w:abstractNumId w:val="19"/>
+    <w:abstractNumId w:val="20"/>
   </w:num>
   <w:num w:numId="18">
     <w:abstractNumId w:val="7"/>
@@ -4188,6 +7853,9 @@
   </w:num>
   <w:num w:numId="20">
     <w:abstractNumId w:val="9"/>
+  </w:num>
+  <w:num w:numId="21">
+    <w:abstractNumId w:val="13"/>
   </w:num>
 </w:numbering>
 </file>
@@ -4358,10 +8026,10 @@
       <w:jc w:val="both"/>
     </w:pPr>
   </w:style>
-  <w:style w:type="paragraph" w:styleId="Heading1">
+  <w:style w:type="paragraph" w:styleId="Titre1">
     <w:name w:val="heading 1"/>
     <w:next w:val="Normal"/>
-    <w:link w:val="Heading1Char"/>
+    <w:link w:val="Titre1Car"/>
     <w:uiPriority w:val="9"/>
     <w:qFormat/>
     <w:rsid w:val="008147B8"/>
@@ -4381,10 +8049,10 @@
       <w:szCs w:val="28"/>
     </w:rPr>
   </w:style>
-  <w:style w:type="paragraph" w:styleId="Heading2">
+  <w:style w:type="paragraph" w:styleId="Titre2">
     <w:name w:val="heading 2"/>
     <w:next w:val="Normal"/>
-    <w:link w:val="Heading2Char"/>
+    <w:link w:val="Titre2Car"/>
     <w:autoRedefine/>
     <w:uiPriority w:val="9"/>
     <w:unhideWhenUsed/>
@@ -4407,10 +8075,10 @@
       <w:szCs w:val="26"/>
     </w:rPr>
   </w:style>
-  <w:style w:type="paragraph" w:styleId="Heading3">
+  <w:style w:type="paragraph" w:styleId="Titre3">
     <w:name w:val="heading 3"/>
     <w:next w:val="Normal"/>
-    <w:link w:val="Heading3Char"/>
+    <w:link w:val="Titre3Car"/>
     <w:uiPriority w:val="9"/>
     <w:unhideWhenUsed/>
     <w:qFormat/>
@@ -4431,11 +8099,11 @@
       <w:u w:val="single"/>
     </w:rPr>
   </w:style>
-  <w:style w:type="paragraph" w:styleId="Heading4">
+  <w:style w:type="paragraph" w:styleId="Titre4">
     <w:name w:val="heading 4"/>
     <w:basedOn w:val="Normal"/>
     <w:next w:val="Normal"/>
-    <w:link w:val="Heading4Char"/>
+    <w:link w:val="Titre4Car"/>
     <w:uiPriority w:val="9"/>
     <w:unhideWhenUsed/>
     <w:qFormat/>
@@ -4457,13 +8125,13 @@
       <w:sz w:val="24"/>
     </w:rPr>
   </w:style>
-  <w:style w:type="character" w:default="1" w:styleId="DefaultParagraphFont">
+  <w:style w:type="character" w:default="1" w:styleId="Policepardfaut">
     <w:name w:val="Default Paragraph Font"/>
     <w:uiPriority w:val="1"/>
     <w:semiHidden/>
     <w:unhideWhenUsed/>
   </w:style>
-  <w:style w:type="table" w:default="1" w:styleId="TableNormal">
+  <w:style w:type="table" w:default="1" w:styleId="TableauNormal">
     <w:name w:val="Normal Table"/>
     <w:uiPriority w:val="99"/>
     <w:semiHidden/>
@@ -4478,16 +8146,16 @@
       </w:tblCellMar>
     </w:tblPr>
   </w:style>
-  <w:style w:type="numbering" w:default="1" w:styleId="NoList">
+  <w:style w:type="numbering" w:default="1" w:styleId="Aucuneliste">
     <w:name w:val="No List"/>
     <w:uiPriority w:val="99"/>
     <w:semiHidden/>
     <w:unhideWhenUsed/>
   </w:style>
-  <w:style w:type="character" w:customStyle="1" w:styleId="Heading1Char">
-    <w:name w:val="Heading 1 Char"/>
-    <w:basedOn w:val="DefaultParagraphFont"/>
-    <w:link w:val="Heading1"/>
+  <w:style w:type="character" w:customStyle="1" w:styleId="Titre1Car">
+    <w:name w:val="Titre 1 Car"/>
+    <w:basedOn w:val="Policepardfaut"/>
+    <w:link w:val="Titre1"/>
     <w:uiPriority w:val="9"/>
     <w:rsid w:val="008147B8"/>
     <w:rPr>
@@ -4500,10 +8168,10 @@
       <w:shd w:val="solid" w:color="0F243E" w:themeColor="text2" w:themeShade="80" w:fill="auto"/>
     </w:rPr>
   </w:style>
-  <w:style w:type="character" w:customStyle="1" w:styleId="Heading2Char">
-    <w:name w:val="Heading 2 Char"/>
-    <w:basedOn w:val="DefaultParagraphFont"/>
-    <w:link w:val="Heading2"/>
+  <w:style w:type="character" w:customStyle="1" w:styleId="Titre2Car">
+    <w:name w:val="Titre 2 Car"/>
+    <w:basedOn w:val="Policepardfaut"/>
+    <w:link w:val="Titre2"/>
     <w:uiPriority w:val="9"/>
     <w:rsid w:val="008147B8"/>
     <w:rPr>
@@ -4514,10 +8182,10 @@
       <w:szCs w:val="26"/>
     </w:rPr>
   </w:style>
-  <w:style w:type="character" w:customStyle="1" w:styleId="Heading3Char">
-    <w:name w:val="Heading 3 Char"/>
-    <w:basedOn w:val="DefaultParagraphFont"/>
-    <w:link w:val="Heading3"/>
+  <w:style w:type="character" w:customStyle="1" w:styleId="Titre3Car">
+    <w:name w:val="Titre 3 Car"/>
+    <w:basedOn w:val="Policepardfaut"/>
+    <w:link w:val="Titre3"/>
     <w:uiPriority w:val="9"/>
     <w:rsid w:val="008147B8"/>
     <w:rPr>
@@ -4529,10 +8197,10 @@
       <w:u w:val="single"/>
     </w:rPr>
   </w:style>
-  <w:style w:type="paragraph" w:styleId="FootnoteText">
+  <w:style w:type="paragraph" w:styleId="Notedebasdepage">
     <w:name w:val="footnote text"/>
     <w:basedOn w:val="Normal"/>
-    <w:link w:val="FootnoteTextChar"/>
+    <w:link w:val="NotedebasdepageCar"/>
     <w:uiPriority w:val="99"/>
     <w:semiHidden/>
     <w:unhideWhenUsed/>
@@ -4545,10 +8213,10 @@
       <w:szCs w:val="20"/>
     </w:rPr>
   </w:style>
-  <w:style w:type="character" w:customStyle="1" w:styleId="FootnoteTextChar">
-    <w:name w:val="Footnote Text Char"/>
-    <w:basedOn w:val="DefaultParagraphFont"/>
-    <w:link w:val="FootnoteText"/>
+  <w:style w:type="character" w:customStyle="1" w:styleId="NotedebasdepageCar">
+    <w:name w:val="Note de bas de page Car"/>
+    <w:basedOn w:val="Policepardfaut"/>
+    <w:link w:val="Notedebasdepage"/>
     <w:uiPriority w:val="99"/>
     <w:semiHidden/>
     <w:rsid w:val="00A947F6"/>
@@ -4557,9 +8225,9 @@
       <w:szCs w:val="20"/>
     </w:rPr>
   </w:style>
-  <w:style w:type="character" w:styleId="FootnoteReference">
+  <w:style w:type="character" w:styleId="Appelnotedebasdep">
     <w:name w:val="footnote reference"/>
-    <w:basedOn w:val="DefaultParagraphFont"/>
+    <w:basedOn w:val="Policepardfaut"/>
     <w:uiPriority w:val="99"/>
     <w:semiHidden/>
     <w:unhideWhenUsed/>
@@ -4568,7 +8236,7 @@
       <w:vertAlign w:val="superscript"/>
     </w:rPr>
   </w:style>
-  <w:style w:type="paragraph" w:styleId="ListParagraph">
+  <w:style w:type="paragraph" w:styleId="Paragraphedeliste">
     <w:name w:val="List Paragraph"/>
     <w:basedOn w:val="Normal"/>
     <w:uiPriority w:val="34"/>
@@ -4579,10 +8247,10 @@
       <w:contextualSpacing/>
     </w:pPr>
   </w:style>
-  <w:style w:type="paragraph" w:styleId="BalloonText">
+  <w:style w:type="paragraph" w:styleId="Textedebulles">
     <w:name w:val="Balloon Text"/>
     <w:basedOn w:val="Normal"/>
-    <w:link w:val="BalloonTextChar"/>
+    <w:link w:val="TextedebullesCar"/>
     <w:uiPriority w:val="99"/>
     <w:semiHidden/>
     <w:unhideWhenUsed/>
@@ -4596,10 +8264,10 @@
       <w:szCs w:val="16"/>
     </w:rPr>
   </w:style>
-  <w:style w:type="character" w:customStyle="1" w:styleId="BalloonTextChar">
-    <w:name w:val="Balloon Text Char"/>
-    <w:basedOn w:val="DefaultParagraphFont"/>
-    <w:link w:val="BalloonText"/>
+  <w:style w:type="character" w:customStyle="1" w:styleId="TextedebullesCar">
+    <w:name w:val="Texte de bulles Car"/>
+    <w:basedOn w:val="Policepardfaut"/>
+    <w:link w:val="Textedebulles"/>
     <w:uiPriority w:val="99"/>
     <w:semiHidden/>
     <w:rsid w:val="009D2B50"/>
@@ -4609,7 +8277,7 @@
       <w:szCs w:val="16"/>
     </w:rPr>
   </w:style>
-  <w:style w:type="paragraph" w:styleId="Caption">
+  <w:style w:type="paragraph" w:styleId="Lgende">
     <w:name w:val="caption"/>
     <w:basedOn w:val="Normal"/>
     <w:next w:val="Normal"/>
@@ -4628,10 +8296,10 @@
       <w:szCs w:val="18"/>
     </w:rPr>
   </w:style>
-  <w:style w:type="paragraph" w:styleId="Header">
+  <w:style w:type="paragraph" w:styleId="En-tte">
     <w:name w:val="header"/>
     <w:basedOn w:val="Normal"/>
-    <w:link w:val="HeaderChar"/>
+    <w:link w:val="En-tteCar"/>
     <w:uiPriority w:val="99"/>
     <w:unhideWhenUsed/>
     <w:rsid w:val="00BD2D2B"/>
@@ -4643,17 +8311,17 @@
       <w:spacing w:after="0"/>
     </w:pPr>
   </w:style>
-  <w:style w:type="character" w:customStyle="1" w:styleId="HeaderChar">
-    <w:name w:val="Header Char"/>
-    <w:basedOn w:val="DefaultParagraphFont"/>
-    <w:link w:val="Header"/>
+  <w:style w:type="character" w:customStyle="1" w:styleId="En-tteCar">
+    <w:name w:val="En-tête Car"/>
+    <w:basedOn w:val="Policepardfaut"/>
+    <w:link w:val="En-tte"/>
     <w:uiPriority w:val="99"/>
     <w:rsid w:val="00BD2D2B"/>
   </w:style>
-  <w:style w:type="paragraph" w:styleId="Footer">
+  <w:style w:type="paragraph" w:styleId="Pieddepage">
     <w:name w:val="footer"/>
     <w:basedOn w:val="Normal"/>
-    <w:link w:val="FooterChar"/>
+    <w:link w:val="PieddepageCar"/>
     <w:uiPriority w:val="99"/>
     <w:unhideWhenUsed/>
     <w:rsid w:val="00BD2D2B"/>
@@ -4665,10 +8333,10 @@
       <w:spacing w:after="0"/>
     </w:pPr>
   </w:style>
-  <w:style w:type="character" w:customStyle="1" w:styleId="FooterChar">
-    <w:name w:val="Footer Char"/>
-    <w:basedOn w:val="DefaultParagraphFont"/>
-    <w:link w:val="Footer"/>
+  <w:style w:type="character" w:customStyle="1" w:styleId="PieddepageCar">
+    <w:name w:val="Pied de page Car"/>
+    <w:basedOn w:val="Policepardfaut"/>
+    <w:link w:val="Pieddepage"/>
     <w:uiPriority w:val="99"/>
     <w:rsid w:val="00BD2D2B"/>
   </w:style>
@@ -4680,9 +8348,9 @@
       <w:lang w:eastAsia="fr-CH"/>
     </w:rPr>
   </w:style>
-  <w:style w:type="paragraph" w:styleId="NoSpacing">
+  <w:style w:type="paragraph" w:styleId="Sansinterligne">
     <w:name w:val="No Spacing"/>
-    <w:link w:val="NoSpacingChar"/>
+    <w:link w:val="SansinterligneCar"/>
     <w:uiPriority w:val="1"/>
     <w:qFormat/>
     <w:rsid w:val="00034E1E"/>
@@ -4694,10 +8362,10 @@
       <w:lang w:eastAsia="fr-CH"/>
     </w:rPr>
   </w:style>
-  <w:style w:type="character" w:customStyle="1" w:styleId="NoSpacingChar">
-    <w:name w:val="No Spacing Char"/>
-    <w:basedOn w:val="DefaultParagraphFont"/>
-    <w:link w:val="NoSpacing"/>
+  <w:style w:type="character" w:customStyle="1" w:styleId="SansinterligneCar">
+    <w:name w:val="Sans interligne Car"/>
+    <w:basedOn w:val="Policepardfaut"/>
+    <w:link w:val="Sansinterligne"/>
     <w:uiPriority w:val="1"/>
     <w:rsid w:val="00034E1E"/>
     <w:rPr>
@@ -4705,9 +8373,9 @@
       <w:lang w:eastAsia="fr-CH"/>
     </w:rPr>
   </w:style>
-  <w:style w:type="character" w:styleId="Hyperlink">
+  <w:style w:type="character" w:styleId="Lienhypertexte">
     <w:name w:val="Hyperlink"/>
-    <w:basedOn w:val="DefaultParagraphFont"/>
+    <w:basedOn w:val="Policepardfaut"/>
     <w:uiPriority w:val="99"/>
     <w:unhideWhenUsed/>
     <w:rsid w:val="00726426"/>
@@ -4716,7 +8384,7 @@
       <w:u w:val="single"/>
     </w:rPr>
   </w:style>
-  <w:style w:type="paragraph" w:styleId="Bibliography">
+  <w:style w:type="paragraph" w:styleId="Bibliographie">
     <w:name w:val="Bibliography"/>
     <w:basedOn w:val="Normal"/>
     <w:next w:val="Normal"/>
@@ -4724,10 +8392,10 @@
     <w:unhideWhenUsed/>
     <w:rsid w:val="00561B1D"/>
   </w:style>
-  <w:style w:type="character" w:customStyle="1" w:styleId="Heading4Char">
-    <w:name w:val="Heading 4 Char"/>
-    <w:basedOn w:val="DefaultParagraphFont"/>
-    <w:link w:val="Heading4"/>
+  <w:style w:type="character" w:customStyle="1" w:styleId="Titre4Car">
+    <w:name w:val="Titre 4 Car"/>
+    <w:basedOn w:val="Policepardfaut"/>
+    <w:link w:val="Titre4"/>
     <w:uiPriority w:val="9"/>
     <w:rsid w:val="00192BB5"/>
     <w:rPr>
@@ -4739,6 +8407,44 @@
       <w:color w:val="000000" w:themeColor="text1"/>
       <w:sz w:val="24"/>
     </w:rPr>
+  </w:style>
+  <w:style w:type="paragraph" w:styleId="TM1">
+    <w:name w:val="toc 1"/>
+    <w:basedOn w:val="Normal"/>
+    <w:next w:val="Normal"/>
+    <w:autoRedefine/>
+    <w:uiPriority w:val="39"/>
+    <w:unhideWhenUsed/>
+    <w:rsid w:val="005F5A4E"/>
+    <w:pPr>
+      <w:spacing w:after="100"/>
+      <w:ind w:left="0"/>
+    </w:pPr>
+  </w:style>
+  <w:style w:type="paragraph" w:styleId="TM2">
+    <w:name w:val="toc 2"/>
+    <w:basedOn w:val="Normal"/>
+    <w:next w:val="Normal"/>
+    <w:autoRedefine/>
+    <w:uiPriority w:val="39"/>
+    <w:unhideWhenUsed/>
+    <w:rsid w:val="005F5A4E"/>
+    <w:pPr>
+      <w:spacing w:after="100"/>
+      <w:ind w:left="220"/>
+    </w:pPr>
+  </w:style>
+  <w:style w:type="paragraph" w:styleId="Tabledesillustrations">
+    <w:name w:val="table of figures"/>
+    <w:basedOn w:val="Normal"/>
+    <w:next w:val="Normal"/>
+    <w:uiPriority w:val="99"/>
+    <w:unhideWhenUsed/>
+    <w:rsid w:val="00F56D9E"/>
+    <w:pPr>
+      <w:spacing w:after="0"/>
+      <w:ind w:left="0"/>
+    </w:pPr>
   </w:style>
 </w:styles>
 </file>
@@ -4909,10 +8615,10 @@
       <w:jc w:val="both"/>
     </w:pPr>
   </w:style>
-  <w:style w:type="paragraph" w:styleId="Heading1">
+  <w:style w:type="paragraph" w:styleId="Titre1">
     <w:name w:val="heading 1"/>
     <w:next w:val="Normal"/>
-    <w:link w:val="Heading1Char"/>
+    <w:link w:val="Titre1Car"/>
     <w:uiPriority w:val="9"/>
     <w:qFormat/>
     <w:rsid w:val="008147B8"/>
@@ -4932,10 +8638,10 @@
       <w:szCs w:val="28"/>
     </w:rPr>
   </w:style>
-  <w:style w:type="paragraph" w:styleId="Heading2">
+  <w:style w:type="paragraph" w:styleId="Titre2">
     <w:name w:val="heading 2"/>
     <w:next w:val="Normal"/>
-    <w:link w:val="Heading2Char"/>
+    <w:link w:val="Titre2Car"/>
     <w:autoRedefine/>
     <w:uiPriority w:val="9"/>
     <w:unhideWhenUsed/>
@@ -4958,10 +8664,10 @@
       <w:szCs w:val="26"/>
     </w:rPr>
   </w:style>
-  <w:style w:type="paragraph" w:styleId="Heading3">
+  <w:style w:type="paragraph" w:styleId="Titre3">
     <w:name w:val="heading 3"/>
     <w:next w:val="Normal"/>
-    <w:link w:val="Heading3Char"/>
+    <w:link w:val="Titre3Car"/>
     <w:uiPriority w:val="9"/>
     <w:unhideWhenUsed/>
     <w:qFormat/>
@@ -4982,11 +8688,11 @@
       <w:u w:val="single"/>
     </w:rPr>
   </w:style>
-  <w:style w:type="paragraph" w:styleId="Heading4">
+  <w:style w:type="paragraph" w:styleId="Titre4">
     <w:name w:val="heading 4"/>
     <w:basedOn w:val="Normal"/>
     <w:next w:val="Normal"/>
-    <w:link w:val="Heading4Char"/>
+    <w:link w:val="Titre4Car"/>
     <w:uiPriority w:val="9"/>
     <w:unhideWhenUsed/>
     <w:qFormat/>
@@ -5008,13 +8714,13 @@
       <w:sz w:val="24"/>
     </w:rPr>
   </w:style>
-  <w:style w:type="character" w:default="1" w:styleId="DefaultParagraphFont">
+  <w:style w:type="character" w:default="1" w:styleId="Policepardfaut">
     <w:name w:val="Default Paragraph Font"/>
     <w:uiPriority w:val="1"/>
     <w:semiHidden/>
     <w:unhideWhenUsed/>
   </w:style>
-  <w:style w:type="table" w:default="1" w:styleId="TableNormal">
+  <w:style w:type="table" w:default="1" w:styleId="TableauNormal">
     <w:name w:val="Normal Table"/>
     <w:uiPriority w:val="99"/>
     <w:semiHidden/>
@@ -5029,16 +8735,16 @@
       </w:tblCellMar>
     </w:tblPr>
   </w:style>
-  <w:style w:type="numbering" w:default="1" w:styleId="NoList">
+  <w:style w:type="numbering" w:default="1" w:styleId="Aucuneliste">
     <w:name w:val="No List"/>
     <w:uiPriority w:val="99"/>
     <w:semiHidden/>
     <w:unhideWhenUsed/>
   </w:style>
-  <w:style w:type="character" w:customStyle="1" w:styleId="Heading1Char">
-    <w:name w:val="Heading 1 Char"/>
-    <w:basedOn w:val="DefaultParagraphFont"/>
-    <w:link w:val="Heading1"/>
+  <w:style w:type="character" w:customStyle="1" w:styleId="Titre1Car">
+    <w:name w:val="Titre 1 Car"/>
+    <w:basedOn w:val="Policepardfaut"/>
+    <w:link w:val="Titre1"/>
     <w:uiPriority w:val="9"/>
     <w:rsid w:val="008147B8"/>
     <w:rPr>
@@ -5051,10 +8757,10 @@
       <w:shd w:val="solid" w:color="0F243E" w:themeColor="text2" w:themeShade="80" w:fill="auto"/>
     </w:rPr>
   </w:style>
-  <w:style w:type="character" w:customStyle="1" w:styleId="Heading2Char">
-    <w:name w:val="Heading 2 Char"/>
-    <w:basedOn w:val="DefaultParagraphFont"/>
-    <w:link w:val="Heading2"/>
+  <w:style w:type="character" w:customStyle="1" w:styleId="Titre2Car">
+    <w:name w:val="Titre 2 Car"/>
+    <w:basedOn w:val="Policepardfaut"/>
+    <w:link w:val="Titre2"/>
     <w:uiPriority w:val="9"/>
     <w:rsid w:val="008147B8"/>
     <w:rPr>
@@ -5065,10 +8771,10 @@
       <w:szCs w:val="26"/>
     </w:rPr>
   </w:style>
-  <w:style w:type="character" w:customStyle="1" w:styleId="Heading3Char">
-    <w:name w:val="Heading 3 Char"/>
-    <w:basedOn w:val="DefaultParagraphFont"/>
-    <w:link w:val="Heading3"/>
+  <w:style w:type="character" w:customStyle="1" w:styleId="Titre3Car">
+    <w:name w:val="Titre 3 Car"/>
+    <w:basedOn w:val="Policepardfaut"/>
+    <w:link w:val="Titre3"/>
     <w:uiPriority w:val="9"/>
     <w:rsid w:val="008147B8"/>
     <w:rPr>
@@ -5080,10 +8786,10 @@
       <w:u w:val="single"/>
     </w:rPr>
   </w:style>
-  <w:style w:type="paragraph" w:styleId="FootnoteText">
+  <w:style w:type="paragraph" w:styleId="Notedebasdepage">
     <w:name w:val="footnote text"/>
     <w:basedOn w:val="Normal"/>
-    <w:link w:val="FootnoteTextChar"/>
+    <w:link w:val="NotedebasdepageCar"/>
     <w:uiPriority w:val="99"/>
     <w:semiHidden/>
     <w:unhideWhenUsed/>
@@ -5096,10 +8802,10 @@
       <w:szCs w:val="20"/>
     </w:rPr>
   </w:style>
-  <w:style w:type="character" w:customStyle="1" w:styleId="FootnoteTextChar">
-    <w:name w:val="Footnote Text Char"/>
-    <w:basedOn w:val="DefaultParagraphFont"/>
-    <w:link w:val="FootnoteText"/>
+  <w:style w:type="character" w:customStyle="1" w:styleId="NotedebasdepageCar">
+    <w:name w:val="Note de bas de page Car"/>
+    <w:basedOn w:val="Policepardfaut"/>
+    <w:link w:val="Notedebasdepage"/>
     <w:uiPriority w:val="99"/>
     <w:semiHidden/>
     <w:rsid w:val="00A947F6"/>
@@ -5108,9 +8814,9 @@
       <w:szCs w:val="20"/>
     </w:rPr>
   </w:style>
-  <w:style w:type="character" w:styleId="FootnoteReference">
+  <w:style w:type="character" w:styleId="Appelnotedebasdep">
     <w:name w:val="footnote reference"/>
-    <w:basedOn w:val="DefaultParagraphFont"/>
+    <w:basedOn w:val="Policepardfaut"/>
     <w:uiPriority w:val="99"/>
     <w:semiHidden/>
     <w:unhideWhenUsed/>
@@ -5119,7 +8825,7 @@
       <w:vertAlign w:val="superscript"/>
     </w:rPr>
   </w:style>
-  <w:style w:type="paragraph" w:styleId="ListParagraph">
+  <w:style w:type="paragraph" w:styleId="Paragraphedeliste">
     <w:name w:val="List Paragraph"/>
     <w:basedOn w:val="Normal"/>
     <w:uiPriority w:val="34"/>
@@ -5130,10 +8836,10 @@
       <w:contextualSpacing/>
     </w:pPr>
   </w:style>
-  <w:style w:type="paragraph" w:styleId="BalloonText">
+  <w:style w:type="paragraph" w:styleId="Textedebulles">
     <w:name w:val="Balloon Text"/>
     <w:basedOn w:val="Normal"/>
-    <w:link w:val="BalloonTextChar"/>
+    <w:link w:val="TextedebullesCar"/>
     <w:uiPriority w:val="99"/>
     <w:semiHidden/>
     <w:unhideWhenUsed/>
@@ -5147,10 +8853,10 @@
       <w:szCs w:val="16"/>
     </w:rPr>
   </w:style>
-  <w:style w:type="character" w:customStyle="1" w:styleId="BalloonTextChar">
-    <w:name w:val="Balloon Text Char"/>
-    <w:basedOn w:val="DefaultParagraphFont"/>
-    <w:link w:val="BalloonText"/>
+  <w:style w:type="character" w:customStyle="1" w:styleId="TextedebullesCar">
+    <w:name w:val="Texte de bulles Car"/>
+    <w:basedOn w:val="Policepardfaut"/>
+    <w:link w:val="Textedebulles"/>
     <w:uiPriority w:val="99"/>
     <w:semiHidden/>
     <w:rsid w:val="009D2B50"/>
@@ -5160,7 +8866,7 @@
       <w:szCs w:val="16"/>
     </w:rPr>
   </w:style>
-  <w:style w:type="paragraph" w:styleId="Caption">
+  <w:style w:type="paragraph" w:styleId="Lgende">
     <w:name w:val="caption"/>
     <w:basedOn w:val="Normal"/>
     <w:next w:val="Normal"/>
@@ -5179,10 +8885,10 @@
       <w:szCs w:val="18"/>
     </w:rPr>
   </w:style>
-  <w:style w:type="paragraph" w:styleId="Header">
+  <w:style w:type="paragraph" w:styleId="En-tte">
     <w:name w:val="header"/>
     <w:basedOn w:val="Normal"/>
-    <w:link w:val="HeaderChar"/>
+    <w:link w:val="En-tteCar"/>
     <w:uiPriority w:val="99"/>
     <w:unhideWhenUsed/>
     <w:rsid w:val="00BD2D2B"/>
@@ -5194,17 +8900,17 @@
       <w:spacing w:after="0"/>
     </w:pPr>
   </w:style>
-  <w:style w:type="character" w:customStyle="1" w:styleId="HeaderChar">
-    <w:name w:val="Header Char"/>
-    <w:basedOn w:val="DefaultParagraphFont"/>
-    <w:link w:val="Header"/>
+  <w:style w:type="character" w:customStyle="1" w:styleId="En-tteCar">
+    <w:name w:val="En-tête Car"/>
+    <w:basedOn w:val="Policepardfaut"/>
+    <w:link w:val="En-tte"/>
     <w:uiPriority w:val="99"/>
     <w:rsid w:val="00BD2D2B"/>
   </w:style>
-  <w:style w:type="paragraph" w:styleId="Footer">
+  <w:style w:type="paragraph" w:styleId="Pieddepage">
     <w:name w:val="footer"/>
     <w:basedOn w:val="Normal"/>
-    <w:link w:val="FooterChar"/>
+    <w:link w:val="PieddepageCar"/>
     <w:uiPriority w:val="99"/>
     <w:unhideWhenUsed/>
     <w:rsid w:val="00BD2D2B"/>
@@ -5216,10 +8922,10 @@
       <w:spacing w:after="0"/>
     </w:pPr>
   </w:style>
-  <w:style w:type="character" w:customStyle="1" w:styleId="FooterChar">
-    <w:name w:val="Footer Char"/>
-    <w:basedOn w:val="DefaultParagraphFont"/>
-    <w:link w:val="Footer"/>
+  <w:style w:type="character" w:customStyle="1" w:styleId="PieddepageCar">
+    <w:name w:val="Pied de page Car"/>
+    <w:basedOn w:val="Policepardfaut"/>
+    <w:link w:val="Pieddepage"/>
     <w:uiPriority w:val="99"/>
     <w:rsid w:val="00BD2D2B"/>
   </w:style>
@@ -5231,9 +8937,9 @@
       <w:lang w:eastAsia="fr-CH"/>
     </w:rPr>
   </w:style>
-  <w:style w:type="paragraph" w:styleId="NoSpacing">
+  <w:style w:type="paragraph" w:styleId="Sansinterligne">
     <w:name w:val="No Spacing"/>
-    <w:link w:val="NoSpacingChar"/>
+    <w:link w:val="SansinterligneCar"/>
     <w:uiPriority w:val="1"/>
     <w:qFormat/>
     <w:rsid w:val="00034E1E"/>
@@ -5245,10 +8951,10 @@
       <w:lang w:eastAsia="fr-CH"/>
     </w:rPr>
   </w:style>
-  <w:style w:type="character" w:customStyle="1" w:styleId="NoSpacingChar">
-    <w:name w:val="No Spacing Char"/>
-    <w:basedOn w:val="DefaultParagraphFont"/>
-    <w:link w:val="NoSpacing"/>
+  <w:style w:type="character" w:customStyle="1" w:styleId="SansinterligneCar">
+    <w:name w:val="Sans interligne Car"/>
+    <w:basedOn w:val="Policepardfaut"/>
+    <w:link w:val="Sansinterligne"/>
     <w:uiPriority w:val="1"/>
     <w:rsid w:val="00034E1E"/>
     <w:rPr>
@@ -5256,9 +8962,9 @@
       <w:lang w:eastAsia="fr-CH"/>
     </w:rPr>
   </w:style>
-  <w:style w:type="character" w:styleId="Hyperlink">
+  <w:style w:type="character" w:styleId="Lienhypertexte">
     <w:name w:val="Hyperlink"/>
-    <w:basedOn w:val="DefaultParagraphFont"/>
+    <w:basedOn w:val="Policepardfaut"/>
     <w:uiPriority w:val="99"/>
     <w:unhideWhenUsed/>
     <w:rsid w:val="00726426"/>
@@ -5267,7 +8973,7 @@
       <w:u w:val="single"/>
     </w:rPr>
   </w:style>
-  <w:style w:type="paragraph" w:styleId="Bibliography">
+  <w:style w:type="paragraph" w:styleId="Bibliographie">
     <w:name w:val="Bibliography"/>
     <w:basedOn w:val="Normal"/>
     <w:next w:val="Normal"/>
@@ -5275,10 +8981,10 @@
     <w:unhideWhenUsed/>
     <w:rsid w:val="00561B1D"/>
   </w:style>
-  <w:style w:type="character" w:customStyle="1" w:styleId="Heading4Char">
-    <w:name w:val="Heading 4 Char"/>
-    <w:basedOn w:val="DefaultParagraphFont"/>
-    <w:link w:val="Heading4"/>
+  <w:style w:type="character" w:customStyle="1" w:styleId="Titre4Car">
+    <w:name w:val="Titre 4 Car"/>
+    <w:basedOn w:val="Policepardfaut"/>
+    <w:link w:val="Titre4"/>
     <w:uiPriority w:val="9"/>
     <w:rsid w:val="00192BB5"/>
     <w:rPr>
@@ -5290,6 +8996,44 @@
       <w:color w:val="000000" w:themeColor="text1"/>
       <w:sz w:val="24"/>
     </w:rPr>
+  </w:style>
+  <w:style w:type="paragraph" w:styleId="TM1">
+    <w:name w:val="toc 1"/>
+    <w:basedOn w:val="Normal"/>
+    <w:next w:val="Normal"/>
+    <w:autoRedefine/>
+    <w:uiPriority w:val="39"/>
+    <w:unhideWhenUsed/>
+    <w:rsid w:val="005F5A4E"/>
+    <w:pPr>
+      <w:spacing w:after="100"/>
+      <w:ind w:left="0"/>
+    </w:pPr>
+  </w:style>
+  <w:style w:type="paragraph" w:styleId="TM2">
+    <w:name w:val="toc 2"/>
+    <w:basedOn w:val="Normal"/>
+    <w:next w:val="Normal"/>
+    <w:autoRedefine/>
+    <w:uiPriority w:val="39"/>
+    <w:unhideWhenUsed/>
+    <w:rsid w:val="005F5A4E"/>
+    <w:pPr>
+      <w:spacing w:after="100"/>
+      <w:ind w:left="220"/>
+    </w:pPr>
+  </w:style>
+  <w:style w:type="paragraph" w:styleId="Tabledesillustrations">
+    <w:name w:val="table of figures"/>
+    <w:basedOn w:val="Normal"/>
+    <w:next w:val="Normal"/>
+    <w:uiPriority w:val="99"/>
+    <w:unhideWhenUsed/>
+    <w:rsid w:val="00F56D9E"/>
+    <w:pPr>
+      <w:spacing w:after="0"/>
+      <w:ind w:left="0"/>
+    </w:pPr>
   </w:style>
 </w:styles>
 </file>
@@ -5514,6 +9258,7 @@
     <w:rsid w:val="00196AD4"/>
     <w:rsid w:val="003A7FBD"/>
     <w:rsid w:val="00ED3367"/>
+    <w:rsid w:val="00F92D68"/>
   </w:rsids>
   <m:mathPr>
     <m:mathFont m:val="Cambria Math"/>
@@ -5695,13 +9440,13 @@
     <w:name w:val="Normal"/>
     <w:qFormat/>
   </w:style>
-  <w:style w:type="character" w:default="1" w:styleId="DefaultParagraphFont">
+  <w:style w:type="character" w:default="1" w:styleId="Policepardfaut">
     <w:name w:val="Default Paragraph Font"/>
     <w:uiPriority w:val="1"/>
     <w:semiHidden/>
     <w:unhideWhenUsed/>
   </w:style>
-  <w:style w:type="table" w:default="1" w:styleId="TableNormal">
+  <w:style w:type="table" w:default="1" w:styleId="TableauNormal">
     <w:name w:val="Normal Table"/>
     <w:uiPriority w:val="99"/>
     <w:semiHidden/>
@@ -5716,7 +9461,7 @@
       </w:tblCellMar>
     </w:tblPr>
   </w:style>
-  <w:style w:type="numbering" w:default="1" w:styleId="NoList">
+  <w:style w:type="numbering" w:default="1" w:styleId="Aucuneliste">
     <w:name w:val="No List"/>
     <w:uiPriority w:val="99"/>
     <w:semiHidden/>
@@ -5965,13 +9710,13 @@
     <w:name w:val="Normal"/>
     <w:qFormat/>
   </w:style>
-  <w:style w:type="character" w:default="1" w:styleId="DefaultParagraphFont">
+  <w:style w:type="character" w:default="1" w:styleId="Policepardfaut">
     <w:name w:val="Default Paragraph Font"/>
     <w:uiPriority w:val="1"/>
     <w:semiHidden/>
     <w:unhideWhenUsed/>
   </w:style>
-  <w:style w:type="table" w:default="1" w:styleId="TableNormal">
+  <w:style w:type="table" w:default="1" w:styleId="TableauNormal">
     <w:name w:val="Normal Table"/>
     <w:uiPriority w:val="99"/>
     <w:semiHidden/>
@@ -5986,7 +9731,7 @@
       </w:tblCellMar>
     </w:tblPr>
   </w:style>
-  <w:style w:type="numbering" w:default="1" w:styleId="NoList">
+  <w:style w:type="numbering" w:default="1" w:styleId="Aucuneliste">
     <w:name w:val="No List"/>
     <w:uiPriority w:val="99"/>
     <w:semiHidden/>
@@ -6401,7 +10146,7 @@
 </file>
 
 <file path=customXml/itemProps2.xml><?xml version="1.0" encoding="utf-8"?>
-<ds:datastoreItem xmlns:ds="http://schemas.openxmlformats.org/officeDocument/2006/customXml" ds:itemID="{9AF95EFE-92FF-42EC-818C-FE4ABBAC3C0B}">
+<ds:datastoreItem xmlns:ds="http://schemas.openxmlformats.org/officeDocument/2006/customXml" ds:itemID="{7BF691DD-B68C-4E7B-BB95-139231E6A3A0}">
   <ds:schemaRefs>
     <ds:schemaRef ds:uri="http://schemas.openxmlformats.org/officeDocument/2006/bibliography"/>
   </ds:schemaRefs>
